--- a/Práctica Hospital Memoria.docx
+++ b/Práctica Hospital Memoria.docx
@@ -163,7 +163,37 @@
           <w:sz w:val="24"/>
           <w:szCs w:val="24"/>
         </w:rPr>
-        <w:t>DNI – Apellidos, Nombre</w:t>
+        <w:t xml:space="preserve">DNI – </w:t>
+      </w:r>
+      <w:r>
+        <w:rPr>
+          <w:rFonts w:ascii="Bahnschrift SemiLight SemiConde" w:hAnsi="Bahnschrift SemiLight SemiConde"/>
+          <w:b/>
+          <w:bCs/>
+          <w:sz w:val="24"/>
+          <w:szCs w:val="24"/>
+        </w:rPr>
+        <w:t>Sánchez Librero,</w:t>
+      </w:r>
+      <w:r>
+        <w:rPr>
+          <w:rFonts w:ascii="Bahnschrift SemiLight SemiConde" w:hAnsi="Bahnschrift SemiLight SemiConde"/>
+          <w:b/>
+          <w:bCs/>
+          <w:sz w:val="24"/>
+          <w:szCs w:val="24"/>
+        </w:rPr>
+        <w:t xml:space="preserve"> </w:t>
+      </w:r>
+      <w:r>
+        <w:rPr>
+          <w:rFonts w:ascii="Bahnschrift SemiLight SemiConde" w:hAnsi="Bahnschrift SemiLight SemiConde"/>
+          <w:b/>
+          <w:bCs/>
+          <w:sz w:val="24"/>
+          <w:szCs w:val="24"/>
+        </w:rPr>
+        <w:t>Fernando</w:t>
       </w:r>
     </w:p>
     <w:p>
@@ -185,7 +215,47 @@
           <w:sz w:val="24"/>
           <w:szCs w:val="24"/>
         </w:rPr>
-        <w:t>DNI – Apellidos, Nombre</w:t>
+        <w:t>03216738G</w:t>
+      </w:r>
+      <w:r>
+        <w:rPr>
+          <w:rFonts w:ascii="Bahnschrift SemiLight SemiConde" w:hAnsi="Bahnschrift SemiLight SemiConde"/>
+          <w:b/>
+          <w:bCs/>
+          <w:sz w:val="24"/>
+          <w:szCs w:val="24"/>
+        </w:rPr>
+        <w:t xml:space="preserve"> – </w:t>
+      </w:r>
+      <w:r>
+        <w:rPr>
+          <w:rFonts w:ascii="Bahnschrift SemiLight SemiConde" w:hAnsi="Bahnschrift SemiLight SemiConde"/>
+          <w:b/>
+          <w:bCs/>
+          <w:sz w:val="24"/>
+          <w:szCs w:val="24"/>
+        </w:rPr>
+        <w:t>Montero Serrano</w:t>
+      </w:r>
+      <w:r>
+        <w:rPr>
+          <w:rFonts w:ascii="Bahnschrift SemiLight SemiConde" w:hAnsi="Bahnschrift SemiLight SemiConde"/>
+          <w:b/>
+          <w:bCs/>
+          <w:sz w:val="24"/>
+          <w:szCs w:val="24"/>
+        </w:rPr>
+        <w:t xml:space="preserve">, </w:t>
+      </w:r>
+      <w:r>
+        <w:rPr>
+          <w:rFonts w:ascii="Bahnschrift SemiLight SemiConde" w:hAnsi="Bahnschrift SemiLight SemiConde"/>
+          <w:b/>
+          <w:bCs/>
+          <w:sz w:val="24"/>
+          <w:szCs w:val="24"/>
+        </w:rPr>
+        <w:t>Adrián</w:t>
       </w:r>
     </w:p>
     <w:p>
@@ -555,27 +625,7 @@
           <w:sz w:val="48"/>
           <w:szCs w:val="48"/>
         </w:rPr>
-        <w:t xml:space="preserve"> </w:t>
-      </w:r>
-      <w:r>
-        <w:rPr>
-          <w:rFonts w:ascii="Bahnschrift SemiLight SemiConde" w:hAnsi="Bahnschrift SemiLight SemiConde"/>
-          <w:b/>
-          <w:bCs/>
-          <w:sz w:val="48"/>
-          <w:szCs w:val="48"/>
-        </w:rPr>
-        <w:t>………………</w:t>
-      </w:r>
-      <w:r>
-        <w:rPr>
-          <w:rFonts w:ascii="Bahnschrift SemiLight SemiConde" w:hAnsi="Bahnschrift SemiLight SemiConde"/>
-          <w:b/>
-          <w:bCs/>
-          <w:sz w:val="48"/>
-          <w:szCs w:val="48"/>
-        </w:rPr>
-        <w:t>……</w:t>
+        <w:t xml:space="preserve"> ……………………</w:t>
       </w:r>
       <w:proofErr w:type="gramStart"/>
       <w:r>

--- a/Práctica Hospital Memoria.docx
+++ b/Práctica Hospital Memoria.docx
@@ -346,9 +346,8 @@
           <w:sz w:val="48"/>
           <w:szCs w:val="48"/>
         </w:rPr>
-        <w:t xml:space="preserve"> …………………</w:t>
-      </w:r>
-      <w:proofErr w:type="gramStart"/>
+        <w:t xml:space="preserve"> ……………………….</w:t>
+      </w:r>
       <w:r>
         <w:rPr>
           <w:rFonts w:ascii="Bahnschrift SemiLight SemiConde" w:hAnsi="Bahnschrift SemiLight SemiConde"/>
@@ -357,9 +356,8 @@
           <w:sz w:val="48"/>
           <w:szCs w:val="48"/>
         </w:rPr>
-        <w:t>…….</w:t>
-      </w:r>
-      <w:proofErr w:type="gramEnd"/>
+        <w:t xml:space="preserve"> </w:t>
+      </w:r>
       <w:r>
         <w:rPr>
           <w:rFonts w:ascii="Bahnschrift SemiLight SemiConde" w:hAnsi="Bahnschrift SemiLight SemiConde"/>
@@ -368,7 +366,7 @@
           <w:sz w:val="48"/>
           <w:szCs w:val="48"/>
         </w:rPr>
-        <w:t xml:space="preserve">. </w:t>
+        <w:t>P</w:t>
       </w:r>
       <w:r>
         <w:rPr>
@@ -378,11 +376,9 @@
           <w:sz w:val="48"/>
           <w:szCs w:val="48"/>
         </w:rPr>
-        <w:t>Pag.1-2</w:t>
-      </w:r>
-    </w:p>
-    <w:p>
-      <w:pPr>
+        <w:t>á</w:t>
+      </w:r>
+      <w:r>
         <w:rPr>
           <w:rFonts w:ascii="Bahnschrift SemiLight SemiConde" w:hAnsi="Bahnschrift SemiLight SemiConde"/>
           <w:b/>
@@ -390,7 +386,8 @@
           <w:sz w:val="48"/>
           <w:szCs w:val="48"/>
         </w:rPr>
-      </w:pPr>
+        <w:t>g.</w:t>
+      </w:r>
       <w:r>
         <w:rPr>
           <w:rFonts w:ascii="Bahnschrift SemiLight SemiConde" w:hAnsi="Bahnschrift SemiLight SemiConde"/>
@@ -399,11 +396,9 @@
           <w:sz w:val="48"/>
           <w:szCs w:val="48"/>
         </w:rPr>
-        <w:t xml:space="preserve">-Diseño general del sistema </w:t>
-      </w:r>
-    </w:p>
-    <w:p>
-      <w:pPr>
+        <w:t>3</w:t>
+      </w:r>
+      <w:r>
         <w:rPr>
           <w:rFonts w:ascii="Bahnschrift SemiLight SemiConde" w:hAnsi="Bahnschrift SemiLight SemiConde"/>
           <w:b/>
@@ -411,7 +406,8 @@
           <w:sz w:val="48"/>
           <w:szCs w:val="48"/>
         </w:rPr>
-      </w:pPr>
+        <w:t>-</w:t>
+      </w:r>
       <w:r>
         <w:rPr>
           <w:rFonts w:ascii="Bahnschrift SemiLight SemiConde" w:hAnsi="Bahnschrift SemiLight SemiConde"/>
@@ -420,20 +416,11 @@
           <w:sz w:val="48"/>
           <w:szCs w:val="48"/>
         </w:rPr>
-        <w:t xml:space="preserve">y herramientas </w:t>
-      </w:r>
-    </w:p>
-    <w:p>
-      <w:pPr>
-        <w:rPr>
-          <w:rFonts w:ascii="Bahnschrift SemiLight SemiConde" w:hAnsi="Bahnschrift SemiLight SemiConde"/>
-          <w:b/>
-          <w:bCs/>
-          <w:sz w:val="24"/>
-          <w:szCs w:val="24"/>
-        </w:rPr>
-      </w:pPr>
-      <w:r>
+        <w:t>4</w:t>
+      </w:r>
+    </w:p>
+    <w:p>
+      <w:pPr>
         <w:rPr>
           <w:rFonts w:ascii="Bahnschrift SemiLight SemiConde" w:hAnsi="Bahnschrift SemiLight SemiConde"/>
           <w:b/>
@@ -441,8 +428,7 @@
           <w:sz w:val="48"/>
           <w:szCs w:val="48"/>
         </w:rPr>
-        <w:t>de sincronización usadas</w:t>
-      </w:r>
+      </w:pPr>
       <w:r>
         <w:rPr>
           <w:rFonts w:ascii="Bahnschrift SemiLight SemiConde" w:hAnsi="Bahnschrift SemiLight SemiConde"/>
@@ -451,9 +437,11 @@
           <w:sz w:val="48"/>
           <w:szCs w:val="48"/>
         </w:rPr>
-        <w:t xml:space="preserve"> …………………. </w:t>
-      </w:r>
-      <w:r>
+        <w:t xml:space="preserve">-Diseño general del sistema </w:t>
+      </w:r>
+    </w:p>
+    <w:p>
+      <w:pPr>
         <w:rPr>
           <w:rFonts w:ascii="Bahnschrift SemiLight SemiConde" w:hAnsi="Bahnschrift SemiLight SemiConde"/>
           <w:b/>
@@ -461,8 +449,7 @@
           <w:sz w:val="48"/>
           <w:szCs w:val="48"/>
         </w:rPr>
-        <w:t>Pag</w:t>
-      </w:r>
+      </w:pPr>
       <w:r>
         <w:rPr>
           <w:rFonts w:ascii="Bahnschrift SemiLight SemiConde" w:hAnsi="Bahnschrift SemiLight SemiConde"/>
@@ -471,8 +458,19 @@
           <w:sz w:val="48"/>
           <w:szCs w:val="48"/>
         </w:rPr>
-        <w:t>.</w:t>
-      </w:r>
+        <w:t xml:space="preserve">y herramientas </w:t>
+      </w:r>
+    </w:p>
+    <w:p>
+      <w:pPr>
+        <w:rPr>
+          <w:rFonts w:ascii="Bahnschrift SemiLight SemiConde" w:hAnsi="Bahnschrift SemiLight SemiConde"/>
+          <w:b/>
+          <w:bCs/>
+          <w:sz w:val="24"/>
+          <w:szCs w:val="24"/>
+        </w:rPr>
+      </w:pPr>
       <w:r>
         <w:rPr>
           <w:rFonts w:ascii="Bahnschrift SemiLight SemiConde" w:hAnsi="Bahnschrift SemiLight SemiConde"/>
@@ -481,7 +479,7 @@
           <w:sz w:val="48"/>
           <w:szCs w:val="48"/>
         </w:rPr>
-        <w:t>3</w:t>
+        <w:t>de sincronización usadas</w:t>
       </w:r>
       <w:r>
         <w:rPr>
@@ -491,7 +489,7 @@
           <w:sz w:val="48"/>
           <w:szCs w:val="48"/>
         </w:rPr>
-        <w:t>-</w:t>
+        <w:t xml:space="preserve"> …………………</w:t>
       </w:r>
       <w:r>
         <w:rPr>
@@ -501,19 +499,8 @@
           <w:sz w:val="48"/>
           <w:szCs w:val="48"/>
         </w:rPr>
-        <w:t>4</w:t>
-      </w:r>
-    </w:p>
-    <w:p>
-      <w:pPr>
-        <w:rPr>
-          <w:rFonts w:ascii="Bahnschrift SemiLight SemiConde" w:hAnsi="Bahnschrift SemiLight SemiConde"/>
-          <w:b/>
-          <w:bCs/>
-          <w:sz w:val="24"/>
-          <w:szCs w:val="24"/>
-        </w:rPr>
-      </w:pPr>
+        <w:t xml:space="preserve"> </w:t>
+      </w:r>
       <w:r>
         <w:rPr>
           <w:rFonts w:ascii="Bahnschrift SemiLight SemiConde" w:hAnsi="Bahnschrift SemiLight SemiConde"/>
@@ -522,7 +509,7 @@
           <w:sz w:val="48"/>
           <w:szCs w:val="48"/>
         </w:rPr>
-        <w:t>-Clases principales</w:t>
+        <w:t>Pág</w:t>
       </w:r>
       <w:r>
         <w:rPr>
@@ -532,9 +519,8 @@
           <w:sz w:val="48"/>
           <w:szCs w:val="48"/>
         </w:rPr>
-        <w:t xml:space="preserve"> ………………………</w:t>
-      </w:r>
-      <w:proofErr w:type="gramStart"/>
+        <w:t xml:space="preserve">. </w:t>
+      </w:r>
       <w:r>
         <w:rPr>
           <w:rFonts w:ascii="Bahnschrift SemiLight SemiConde" w:hAnsi="Bahnschrift SemiLight SemiConde"/>
@@ -543,9 +529,19 @@
           <w:sz w:val="48"/>
           <w:szCs w:val="48"/>
         </w:rPr>
-        <w:t>…….</w:t>
-      </w:r>
-      <w:proofErr w:type="gramEnd"/>
+        <w:t>5</w:t>
+      </w:r>
+    </w:p>
+    <w:p>
+      <w:pPr>
+        <w:rPr>
+          <w:rFonts w:ascii="Bahnschrift SemiLight SemiConde" w:hAnsi="Bahnschrift SemiLight SemiConde"/>
+          <w:b/>
+          <w:bCs/>
+          <w:sz w:val="24"/>
+          <w:szCs w:val="24"/>
+        </w:rPr>
+      </w:pPr>
       <w:r>
         <w:rPr>
           <w:rFonts w:ascii="Bahnschrift SemiLight SemiConde" w:hAnsi="Bahnschrift SemiLight SemiConde"/>
@@ -554,7 +550,7 @@
           <w:sz w:val="48"/>
           <w:szCs w:val="48"/>
         </w:rPr>
-        <w:t xml:space="preserve">. </w:t>
+        <w:t>-Clases principales</w:t>
       </w:r>
       <w:r>
         <w:rPr>
@@ -564,7 +560,7 @@
           <w:sz w:val="48"/>
           <w:szCs w:val="48"/>
         </w:rPr>
-        <w:t>Pag.</w:t>
+        <w:t xml:space="preserve"> …………………………….</w:t>
       </w:r>
       <w:r>
         <w:rPr>
@@ -574,7 +570,7 @@
           <w:sz w:val="48"/>
           <w:szCs w:val="48"/>
         </w:rPr>
-        <w:t>5</w:t>
+        <w:t xml:space="preserve"> </w:t>
       </w:r>
       <w:r>
         <w:rPr>
@@ -584,7 +580,7 @@
           <w:sz w:val="48"/>
           <w:szCs w:val="48"/>
         </w:rPr>
-        <w:t>-</w:t>
+        <w:t>P</w:t>
       </w:r>
       <w:r>
         <w:rPr>
@@ -594,19 +590,8 @@
           <w:sz w:val="48"/>
           <w:szCs w:val="48"/>
         </w:rPr>
-        <w:t>6</w:t>
-      </w:r>
-    </w:p>
-    <w:p>
-      <w:pPr>
-        <w:rPr>
-          <w:rFonts w:ascii="Bahnschrift SemiLight SemiConde" w:hAnsi="Bahnschrift SemiLight SemiConde"/>
-          <w:b/>
-          <w:bCs/>
-          <w:sz w:val="24"/>
-          <w:szCs w:val="24"/>
-        </w:rPr>
-      </w:pPr>
+        <w:t>á</w:t>
+      </w:r>
       <w:r>
         <w:rPr>
           <w:rFonts w:ascii="Bahnschrift SemiLight SemiConde" w:hAnsi="Bahnschrift SemiLight SemiConde"/>
@@ -615,7 +600,7 @@
           <w:sz w:val="48"/>
           <w:szCs w:val="48"/>
         </w:rPr>
-        <w:t>-Diagrama de clases</w:t>
+        <w:t>g.</w:t>
       </w:r>
       <w:r>
         <w:rPr>
@@ -625,9 +610,8 @@
           <w:sz w:val="48"/>
           <w:szCs w:val="48"/>
         </w:rPr>
-        <w:t xml:space="preserve"> ……………………</w:t>
-      </w:r>
-      <w:proofErr w:type="gramStart"/>
+        <w:t xml:space="preserve"> 6</w:t>
+      </w:r>
       <w:r>
         <w:rPr>
           <w:rFonts w:ascii="Bahnschrift SemiLight SemiConde" w:hAnsi="Bahnschrift SemiLight SemiConde"/>
@@ -636,9 +620,8 @@
           <w:sz w:val="48"/>
           <w:szCs w:val="48"/>
         </w:rPr>
-        <w:t>…….</w:t>
-      </w:r>
-      <w:proofErr w:type="gramEnd"/>
+        <w:t>-</w:t>
+      </w:r>
       <w:r>
         <w:rPr>
           <w:rFonts w:ascii="Bahnschrift SemiLight SemiConde" w:hAnsi="Bahnschrift SemiLight SemiConde"/>
@@ -647,8 +630,19 @@
           <w:sz w:val="48"/>
           <w:szCs w:val="48"/>
         </w:rPr>
-        <w:t xml:space="preserve">. </w:t>
-      </w:r>
+        <w:t>10</w:t>
+      </w:r>
+    </w:p>
+    <w:p>
+      <w:pPr>
+        <w:rPr>
+          <w:rFonts w:ascii="Bahnschrift SemiLight SemiConde" w:hAnsi="Bahnschrift SemiLight SemiConde"/>
+          <w:b/>
+          <w:bCs/>
+          <w:sz w:val="24"/>
+          <w:szCs w:val="24"/>
+        </w:rPr>
+      </w:pPr>
       <w:r>
         <w:rPr>
           <w:rFonts w:ascii="Bahnschrift SemiLight SemiConde" w:hAnsi="Bahnschrift SemiLight SemiConde"/>
@@ -657,7 +651,7 @@
           <w:sz w:val="48"/>
           <w:szCs w:val="48"/>
         </w:rPr>
-        <w:t>Pag.</w:t>
+        <w:t>-Diagrama de clases</w:t>
       </w:r>
       <w:r>
         <w:rPr>
@@ -667,7 +661,7 @@
           <w:sz w:val="48"/>
           <w:szCs w:val="48"/>
         </w:rPr>
-        <w:t>7</w:t>
+        <w:t xml:space="preserve"> ………………………….</w:t>
       </w:r>
       <w:r>
         <w:rPr>
@@ -677,7 +671,7 @@
           <w:sz w:val="48"/>
           <w:szCs w:val="48"/>
         </w:rPr>
-        <w:t>-</w:t>
+        <w:t xml:space="preserve"> </w:t>
       </w:r>
       <w:r>
         <w:rPr>
@@ -687,11 +681,9 @@
           <w:sz w:val="48"/>
           <w:szCs w:val="48"/>
         </w:rPr>
-        <w:t>8</w:t>
-      </w:r>
-    </w:p>
-    <w:p>
-      <w:pPr>
+        <w:t>P</w:t>
+      </w:r>
+      <w:r>
         <w:rPr>
           <w:rFonts w:ascii="Bahnschrift SemiLight SemiConde" w:hAnsi="Bahnschrift SemiLight SemiConde"/>
           <w:b/>
@@ -699,7 +691,8 @@
           <w:sz w:val="48"/>
           <w:szCs w:val="48"/>
         </w:rPr>
-      </w:pPr>
+        <w:t>á</w:t>
+      </w:r>
       <w:r>
         <w:rPr>
           <w:rFonts w:ascii="Bahnschrift SemiLight SemiConde" w:hAnsi="Bahnschrift SemiLight SemiConde"/>
@@ -708,7 +701,7 @@
           <w:sz w:val="48"/>
           <w:szCs w:val="48"/>
         </w:rPr>
-        <w:t>-Anexo: Código fuente</w:t>
+        <w:t>g.</w:t>
       </w:r>
       <w:r>
         <w:rPr>
@@ -718,7 +711,7 @@
           <w:sz w:val="48"/>
           <w:szCs w:val="48"/>
         </w:rPr>
-        <w:tab/>
+        <w:t xml:space="preserve"> </w:t>
       </w:r>
       <w:r>
         <w:rPr>
@@ -728,9 +721,8 @@
           <w:sz w:val="48"/>
           <w:szCs w:val="48"/>
         </w:rPr>
-        <w:t>…………………</w:t>
-      </w:r>
-      <w:proofErr w:type="gramStart"/>
+        <w:t>10</w:t>
+      </w:r>
       <w:r>
         <w:rPr>
           <w:rFonts w:ascii="Bahnschrift SemiLight SemiConde" w:hAnsi="Bahnschrift SemiLight SemiConde"/>
@@ -739,9 +731,8 @@
           <w:sz w:val="48"/>
           <w:szCs w:val="48"/>
         </w:rPr>
-        <w:t>…….</w:t>
-      </w:r>
-      <w:proofErr w:type="gramEnd"/>
+        <w:t>-</w:t>
+      </w:r>
       <w:r>
         <w:rPr>
           <w:rFonts w:ascii="Bahnschrift SemiLight SemiConde" w:hAnsi="Bahnschrift SemiLight SemiConde"/>
@@ -750,9 +741,11 @@
           <w:sz w:val="48"/>
           <w:szCs w:val="48"/>
         </w:rPr>
-        <w:t xml:space="preserve">. </w:t>
-      </w:r>
-      <w:r>
+        <w:t>14</w:t>
+      </w:r>
+    </w:p>
+    <w:p>
+      <w:pPr>
         <w:rPr>
           <w:rFonts w:ascii="Bahnschrift SemiLight SemiConde" w:hAnsi="Bahnschrift SemiLight SemiConde"/>
           <w:b/>
@@ -760,8 +753,7 @@
           <w:sz w:val="48"/>
           <w:szCs w:val="48"/>
         </w:rPr>
-        <w:t>Pag.</w:t>
-      </w:r>
+      </w:pPr>
       <w:r>
         <w:rPr>
           <w:rFonts w:ascii="Bahnschrift SemiLight SemiConde" w:hAnsi="Bahnschrift SemiLight SemiConde"/>
@@ -770,7 +762,7 @@
           <w:sz w:val="48"/>
           <w:szCs w:val="48"/>
         </w:rPr>
-        <w:t>9</w:t>
+        <w:t>-Anexo: Código fuente</w:t>
       </w:r>
       <w:r>
         <w:rPr>
@@ -780,7 +772,7 @@
           <w:sz w:val="48"/>
           <w:szCs w:val="48"/>
         </w:rPr>
-        <w:t>-</w:t>
+        <w:tab/>
       </w:r>
       <w:r>
         <w:rPr>
@@ -790,7 +782,67 @@
           <w:sz w:val="48"/>
           <w:szCs w:val="48"/>
         </w:rPr>
-        <w:t>10</w:t>
+        <w:t xml:space="preserve">………………………. </w:t>
+      </w:r>
+      <w:r>
+        <w:rPr>
+          <w:rFonts w:ascii="Bahnschrift SemiLight SemiConde" w:hAnsi="Bahnschrift SemiLight SemiConde"/>
+          <w:b/>
+          <w:bCs/>
+          <w:sz w:val="48"/>
+          <w:szCs w:val="48"/>
+        </w:rPr>
+        <w:t>P</w:t>
+      </w:r>
+      <w:r>
+        <w:rPr>
+          <w:rFonts w:ascii="Bahnschrift SemiLight SemiConde" w:hAnsi="Bahnschrift SemiLight SemiConde"/>
+          <w:b/>
+          <w:bCs/>
+          <w:sz w:val="48"/>
+          <w:szCs w:val="48"/>
+        </w:rPr>
+        <w:t>á</w:t>
+      </w:r>
+      <w:r>
+        <w:rPr>
+          <w:rFonts w:ascii="Bahnschrift SemiLight SemiConde" w:hAnsi="Bahnschrift SemiLight SemiConde"/>
+          <w:b/>
+          <w:bCs/>
+          <w:sz w:val="48"/>
+          <w:szCs w:val="48"/>
+        </w:rPr>
+        <w:t>g.</w:t>
+      </w:r>
+      <w:r>
+        <w:rPr>
+          <w:rFonts w:ascii="Bahnschrift SemiLight SemiConde" w:hAnsi="Bahnschrift SemiLight SemiConde"/>
+          <w:b/>
+          <w:bCs/>
+          <w:sz w:val="48"/>
+          <w:szCs w:val="48"/>
+        </w:rPr>
+        <w:t xml:space="preserve"> 14</w:t>
+      </w:r>
+      <w:r>
+        <w:rPr>
+          <w:rFonts w:ascii="Bahnschrift SemiLight SemiConde" w:hAnsi="Bahnschrift SemiLight SemiConde"/>
+          <w:b/>
+          <w:bCs/>
+          <w:sz w:val="48"/>
+          <w:szCs w:val="48"/>
+        </w:rPr>
+        <w:t>-</w:t>
+      </w:r>
+      <w:r>
+        <w:rPr>
+          <w:rFonts w:ascii="Bahnschrift SemiLight SemiConde" w:hAnsi="Bahnschrift SemiLight SemiConde"/>
+          <w:b/>
+          <w:bCs/>
+          <w:sz w:val="48"/>
+          <w:szCs w:val="48"/>
+        </w:rPr>
+        <w:t>20</w:t>
       </w:r>
     </w:p>
     <w:p>
@@ -827,14 +879,4558 @@
         </w:rPr>
       </w:pPr>
     </w:p>
+    <w:p>
+      <w:pPr>
+        <w:jc w:val="right"/>
+        <w:rPr>
+          <w:rFonts w:ascii="Bahnschrift SemiLight SemiConde" w:hAnsi="Bahnschrift SemiLight SemiConde"/>
+          <w:b/>
+          <w:bCs/>
+          <w:sz w:val="24"/>
+          <w:szCs w:val="24"/>
+        </w:rPr>
+      </w:pPr>
+    </w:p>
+    <w:p>
+      <w:pPr>
+        <w:jc w:val="right"/>
+        <w:rPr>
+          <w:rFonts w:ascii="Bahnschrift SemiLight SemiConde" w:hAnsi="Bahnschrift SemiLight SemiConde"/>
+          <w:b/>
+          <w:bCs/>
+          <w:sz w:val="24"/>
+          <w:szCs w:val="24"/>
+        </w:rPr>
+      </w:pPr>
+    </w:p>
+    <w:p>
+      <w:pPr>
+        <w:jc w:val="right"/>
+        <w:rPr>
+          <w:rFonts w:ascii="Bahnschrift SemiLight SemiConde" w:hAnsi="Bahnschrift SemiLight SemiConde"/>
+          <w:b/>
+          <w:bCs/>
+          <w:sz w:val="24"/>
+          <w:szCs w:val="24"/>
+        </w:rPr>
+      </w:pPr>
+    </w:p>
+    <w:p>
+      <w:pPr>
+        <w:jc w:val="right"/>
+        <w:rPr>
+          <w:rFonts w:ascii="Bahnschrift SemiLight SemiConde" w:hAnsi="Bahnschrift SemiLight SemiConde"/>
+          <w:b/>
+          <w:bCs/>
+          <w:sz w:val="24"/>
+          <w:szCs w:val="24"/>
+        </w:rPr>
+      </w:pPr>
+    </w:p>
+    <w:p>
+      <w:pPr>
+        <w:jc w:val="right"/>
+        <w:rPr>
+          <w:rFonts w:ascii="Bahnschrift SemiLight SemiConde" w:hAnsi="Bahnschrift SemiLight SemiConde"/>
+          <w:b/>
+          <w:bCs/>
+          <w:sz w:val="24"/>
+          <w:szCs w:val="24"/>
+        </w:rPr>
+      </w:pPr>
+    </w:p>
+    <w:p>
+      <w:pPr>
+        <w:jc w:val="right"/>
+        <w:rPr>
+          <w:rFonts w:ascii="Bahnschrift SemiLight SemiConde" w:hAnsi="Bahnschrift SemiLight SemiConde"/>
+          <w:b/>
+          <w:bCs/>
+          <w:sz w:val="24"/>
+          <w:szCs w:val="24"/>
+        </w:rPr>
+      </w:pPr>
+    </w:p>
+    <w:p>
+      <w:pPr>
+        <w:jc w:val="right"/>
+        <w:rPr>
+          <w:rFonts w:ascii="Bahnschrift SemiLight SemiConde" w:hAnsi="Bahnschrift SemiLight SemiConde"/>
+          <w:b/>
+          <w:bCs/>
+          <w:sz w:val="24"/>
+          <w:szCs w:val="24"/>
+        </w:rPr>
+      </w:pPr>
+    </w:p>
+    <w:p>
+      <w:pPr>
+        <w:jc w:val="right"/>
+        <w:rPr>
+          <w:rFonts w:ascii="Bahnschrift SemiLight SemiConde" w:hAnsi="Bahnschrift SemiLight SemiConde"/>
+          <w:b/>
+          <w:bCs/>
+          <w:sz w:val="24"/>
+          <w:szCs w:val="24"/>
+        </w:rPr>
+      </w:pPr>
+    </w:p>
+    <w:p>
+      <w:pPr>
+        <w:jc w:val="right"/>
+        <w:rPr>
+          <w:rFonts w:ascii="Bahnschrift SemiLight SemiConde" w:hAnsi="Bahnschrift SemiLight SemiConde"/>
+          <w:b/>
+          <w:bCs/>
+          <w:sz w:val="24"/>
+          <w:szCs w:val="24"/>
+        </w:rPr>
+      </w:pPr>
+    </w:p>
+    <w:p>
+      <w:pPr>
+        <w:jc w:val="right"/>
+        <w:rPr>
+          <w:rFonts w:ascii="Bahnschrift SemiLight SemiConde" w:hAnsi="Bahnschrift SemiLight SemiConde"/>
+          <w:b/>
+          <w:bCs/>
+          <w:sz w:val="24"/>
+          <w:szCs w:val="24"/>
+        </w:rPr>
+      </w:pPr>
+    </w:p>
+    <w:p>
+      <w:pPr>
+        <w:jc w:val="right"/>
+        <w:rPr>
+          <w:rFonts w:ascii="Bahnschrift SemiLight SemiConde" w:hAnsi="Bahnschrift SemiLight SemiConde"/>
+          <w:b/>
+          <w:bCs/>
+          <w:sz w:val="24"/>
+          <w:szCs w:val="24"/>
+        </w:rPr>
+      </w:pPr>
+    </w:p>
+    <w:p>
+      <w:pPr>
+        <w:jc w:val="center"/>
+        <w:rPr>
+          <w:rFonts w:ascii="Bahnschrift SemiLight SemiConde" w:hAnsi="Bahnschrift SemiLight SemiConde"/>
+          <w:sz w:val="32"/>
+          <w:szCs w:val="32"/>
+          <w:u w:val="single"/>
+        </w:rPr>
+      </w:pPr>
+      <w:r>
+        <w:rPr>
+          <w:rFonts w:ascii="Bahnschrift SemiLight SemiConde" w:hAnsi="Bahnschrift SemiLight SemiConde"/>
+          <w:sz w:val="32"/>
+          <w:szCs w:val="32"/>
+          <w:u w:val="single"/>
+        </w:rPr>
+        <w:lastRenderedPageBreak/>
+        <w:t>ANÁLISI</w:t>
+      </w:r>
+      <w:r>
+        <w:rPr>
+          <w:rFonts w:ascii="Bahnschrift SemiLight SemiConde" w:hAnsi="Bahnschrift SemiLight SemiConde"/>
+          <w:sz w:val="32"/>
+          <w:szCs w:val="32"/>
+          <w:u w:val="single"/>
+        </w:rPr>
+        <w:t>S</w:t>
+      </w:r>
+      <w:r>
+        <w:rPr>
+          <w:rFonts w:ascii="Bahnschrift SemiLight SemiConde" w:hAnsi="Bahnschrift SemiLight SemiConde"/>
+          <w:sz w:val="32"/>
+          <w:szCs w:val="32"/>
+          <w:u w:val="single"/>
+        </w:rPr>
+        <w:t xml:space="preserve"> DE ALTO NIVEL</w:t>
+      </w:r>
+    </w:p>
+    <w:p>
+      <w:pPr>
+        <w:rPr>
+          <w:rFonts w:ascii="Bahnschrift SemiLight SemiConde" w:hAnsi="Bahnschrift SemiLight SemiConde"/>
+          <w:sz w:val="24"/>
+          <w:szCs w:val="24"/>
+          <w:u w:val="single"/>
+        </w:rPr>
+      </w:pPr>
+    </w:p>
+    <w:p>
+      <w:pPr>
+        <w:rPr>
+          <w:rFonts w:ascii="Bahnschrift SemiLight SemiConde" w:hAnsi="Bahnschrift SemiLight SemiConde"/>
+          <w:sz w:val="24"/>
+          <w:szCs w:val="24"/>
+          <w:u w:val="single"/>
+        </w:rPr>
+      </w:pPr>
+      <w:r>
+        <w:rPr>
+          <w:rFonts w:ascii="Bahnschrift SemiLight SemiConde" w:hAnsi="Bahnschrift SemiLight SemiConde"/>
+          <w:sz w:val="24"/>
+          <w:szCs w:val="24"/>
+          <w:u w:val="single"/>
+        </w:rPr>
+        <w:t>Parte 1:</w:t>
+      </w:r>
+    </w:p>
+    <w:p>
+      <w:pPr>
+        <w:rPr>
+          <w:rFonts w:ascii="Bahnschrift SemiLight SemiConde" w:hAnsi="Bahnschrift SemiLight SemiConde"/>
+          <w:sz w:val="24"/>
+          <w:szCs w:val="24"/>
+          <w:u w:val="single"/>
+        </w:rPr>
+      </w:pPr>
+    </w:p>
+    <w:p>
+      <w:pPr>
+        <w:rPr>
+          <w:rFonts w:ascii="Bahnschrift SemiLight SemiConde" w:hAnsi="Bahnschrift SemiLight SemiConde"/>
+          <w:sz w:val="24"/>
+          <w:szCs w:val="24"/>
+        </w:rPr>
+      </w:pPr>
+      <w:r>
+        <w:rPr>
+          <w:rFonts w:ascii="Bahnschrift SemiLight SemiConde" w:hAnsi="Bahnschrift SemiLight SemiConde"/>
+          <w:sz w:val="24"/>
+          <w:szCs w:val="24"/>
+        </w:rPr>
+        <w:tab/>
+        <w:t>En la primera parte, se nos pide la creación de un programa que simule el funcionamiento de un hospital mediante programación concurrente, que constará de los siguientes casos:</w:t>
+      </w:r>
+    </w:p>
+    <w:p>
+      <w:pPr>
+        <w:rPr>
+          <w:rFonts w:ascii="Bahnschrift SemiLight SemiConde" w:hAnsi="Bahnschrift SemiLight SemiConde"/>
+          <w:sz w:val="24"/>
+          <w:szCs w:val="24"/>
+        </w:rPr>
+      </w:pPr>
+      <w:r>
+        <w:rPr>
+          <w:rFonts w:ascii="Bahnschrift SemiLight SemiConde" w:hAnsi="Bahnschrift SemiLight SemiConde"/>
+          <w:sz w:val="24"/>
+          <w:szCs w:val="24"/>
+        </w:rPr>
+        <w:t>-El hospital funcionará de manera automática, los clientes (hilos) entrarán en la recepción del hospital.</w:t>
+      </w:r>
+    </w:p>
+    <w:p>
+      <w:pPr>
+        <w:rPr>
+          <w:rFonts w:ascii="Bahnschrift SemiLight SemiConde" w:hAnsi="Bahnschrift SemiLight SemiConde"/>
+          <w:sz w:val="24"/>
+          <w:szCs w:val="24"/>
+        </w:rPr>
+      </w:pPr>
+      <w:r>
+        <w:rPr>
+          <w:rFonts w:ascii="Bahnschrift SemiLight SemiConde" w:hAnsi="Bahnschrift SemiLight SemiConde"/>
+          <w:sz w:val="24"/>
+          <w:szCs w:val="24"/>
+        </w:rPr>
+        <w:t>-En la recepción también encontraremos un auxiliar (hilo) que comprobará los datos de cada uno de los pacientes por orden de llegada.</w:t>
+      </w:r>
+    </w:p>
+    <w:p>
+      <w:pPr>
+        <w:rPr>
+          <w:rFonts w:ascii="Bahnschrift SemiLight SemiConde" w:hAnsi="Bahnschrift SemiLight SemiConde"/>
+          <w:sz w:val="24"/>
+          <w:szCs w:val="24"/>
+        </w:rPr>
+      </w:pPr>
+      <w:r>
+        <w:rPr>
+          <w:rFonts w:ascii="Bahnschrift SemiLight SemiConde" w:hAnsi="Bahnschrift SemiLight SemiConde"/>
+          <w:sz w:val="24"/>
+          <w:szCs w:val="24"/>
+        </w:rPr>
+        <w:t>-Cuando el auxiliar compruebe sus datos, el paciente pasará a una sala de vacunación libre, en la que previamente se encuentre un sanitario (hilo).</w:t>
+      </w:r>
+    </w:p>
+    <w:p>
+      <w:pPr>
+        <w:rPr>
+          <w:rFonts w:ascii="Bahnschrift SemiLight SemiConde" w:hAnsi="Bahnschrift SemiLight SemiConde"/>
+          <w:sz w:val="24"/>
+          <w:szCs w:val="24"/>
+        </w:rPr>
+      </w:pPr>
+      <w:r>
+        <w:rPr>
+          <w:rFonts w:ascii="Bahnschrift SemiLight SemiConde" w:hAnsi="Bahnschrift SemiLight SemiConde"/>
+          <w:sz w:val="24"/>
+          <w:szCs w:val="24"/>
+        </w:rPr>
+        <w:t>-La asignación de la sala de vacunación se realizará con métodos de sincronización para asegurarnos de que los pacientes realizan una sola acción ordenadamente.</w:t>
+      </w:r>
+    </w:p>
+    <w:p>
+      <w:pPr>
+        <w:rPr>
+          <w:rFonts w:ascii="Bahnschrift SemiLight SemiConde" w:hAnsi="Bahnschrift SemiLight SemiConde"/>
+          <w:sz w:val="24"/>
+          <w:szCs w:val="24"/>
+        </w:rPr>
+      </w:pPr>
+      <w:r>
+        <w:rPr>
+          <w:rFonts w:ascii="Bahnschrift SemiLight SemiConde" w:hAnsi="Bahnschrift SemiLight SemiConde"/>
+          <w:sz w:val="24"/>
+          <w:szCs w:val="24"/>
+        </w:rPr>
+        <w:t>-Una vez que el paciente se encuentre en el puesto de vacunación, el sanitario asignado a ese puesto vacunará al paciente.</w:t>
+      </w:r>
+    </w:p>
+    <w:p>
+      <w:pPr>
+        <w:rPr>
+          <w:rFonts w:ascii="Bahnschrift SemiLight SemiConde" w:hAnsi="Bahnschrift SemiLight SemiConde"/>
+          <w:sz w:val="24"/>
+          <w:szCs w:val="24"/>
+        </w:rPr>
+      </w:pPr>
+      <w:r>
+        <w:rPr>
+          <w:rFonts w:ascii="Bahnschrift SemiLight SemiConde" w:hAnsi="Bahnschrift SemiLight SemiConde"/>
+          <w:sz w:val="24"/>
+          <w:szCs w:val="24"/>
+        </w:rPr>
+        <w:t>-Otro auxiliar</w:t>
+      </w:r>
+      <w:r>
+        <w:rPr>
+          <w:rFonts w:ascii="Bahnschrift SemiLight SemiConde" w:hAnsi="Bahnschrift SemiLight SemiConde"/>
+          <w:sz w:val="24"/>
+          <w:szCs w:val="24"/>
+        </w:rPr>
+        <w:t xml:space="preserve"> asignado a la sala de vacunación</w:t>
+      </w:r>
+      <w:r>
+        <w:rPr>
+          <w:rFonts w:ascii="Bahnschrift SemiLight SemiConde" w:hAnsi="Bahnschrift SemiLight SemiConde"/>
+          <w:sz w:val="24"/>
+          <w:szCs w:val="24"/>
+        </w:rPr>
+        <w:t xml:space="preserve"> es el encargado de reponer las vacunas</w:t>
+      </w:r>
+      <w:r>
+        <w:rPr>
+          <w:rFonts w:ascii="Bahnschrift SemiLight SemiConde" w:hAnsi="Bahnschrift SemiLight SemiConde"/>
+          <w:sz w:val="24"/>
+          <w:szCs w:val="24"/>
+        </w:rPr>
+        <w:t>.</w:t>
+      </w:r>
+    </w:p>
+    <w:p>
+      <w:pPr>
+        <w:rPr>
+          <w:rFonts w:ascii="Bahnschrift SemiLight SemiConde" w:hAnsi="Bahnschrift SemiLight SemiConde"/>
+          <w:sz w:val="24"/>
+          <w:szCs w:val="24"/>
+        </w:rPr>
+      </w:pPr>
+      <w:r>
+        <w:rPr>
+          <w:rFonts w:ascii="Bahnschrift SemiLight SemiConde" w:hAnsi="Bahnschrift SemiLight SemiConde"/>
+          <w:sz w:val="24"/>
+          <w:szCs w:val="24"/>
+        </w:rPr>
+        <w:t>-Todos los trabajadores del hospital tienen descansos cuando completan un número de operaciones concretas. En este caso, los sanitarios cada 15 pacientes vacunados y los auxiliares, cada 10 pacientes y registrados y cada 20 vacunas repuestas respectivamente.</w:t>
+      </w:r>
+    </w:p>
+    <w:p>
+      <w:pPr>
+        <w:rPr>
+          <w:rFonts w:ascii="Bahnschrift SemiLight SemiConde" w:hAnsi="Bahnschrift SemiLight SemiConde"/>
+          <w:sz w:val="24"/>
+          <w:szCs w:val="24"/>
+        </w:rPr>
+      </w:pPr>
+      <w:r>
+        <w:rPr>
+          <w:rFonts w:ascii="Bahnschrift SemiLight SemiConde" w:hAnsi="Bahnschrift SemiLight SemiConde"/>
+          <w:sz w:val="24"/>
+          <w:szCs w:val="24"/>
+        </w:rPr>
+        <w:t>-Una vez el paciente ha sido vacunado, se le traslada a una sala de observación. Aquí se le asignará un puesto de observación de igual manera que se le asignaba un puesto de vacunación.</w:t>
+      </w:r>
+    </w:p>
+    <w:p>
+      <w:pPr>
+        <w:rPr>
+          <w:rFonts w:ascii="Bahnschrift SemiLight SemiConde" w:hAnsi="Bahnschrift SemiLight SemiConde"/>
+          <w:sz w:val="24"/>
+          <w:szCs w:val="24"/>
+        </w:rPr>
+      </w:pPr>
+      <w:r>
+        <w:rPr>
+          <w:rFonts w:ascii="Bahnschrift SemiLight SemiConde" w:hAnsi="Bahnschrift SemiLight SemiConde"/>
+          <w:sz w:val="24"/>
+          <w:szCs w:val="24"/>
+        </w:rPr>
+        <w:t>-Ya en el puesto, esperará un tiempo determinado para ver si existen reacciones a la vacuna.</w:t>
+      </w:r>
+    </w:p>
+    <w:p>
+      <w:pPr>
+        <w:rPr>
+          <w:rFonts w:ascii="Bahnschrift SemiLight SemiConde" w:hAnsi="Bahnschrift SemiLight SemiConde"/>
+          <w:sz w:val="24"/>
+          <w:szCs w:val="24"/>
+        </w:rPr>
+      </w:pPr>
+      <w:r>
+        <w:rPr>
+          <w:rFonts w:ascii="Bahnschrift SemiLight SemiConde" w:hAnsi="Bahnschrift SemiLight SemiConde"/>
+          <w:sz w:val="24"/>
+          <w:szCs w:val="24"/>
+        </w:rPr>
+        <w:t>-Si es así, el paciente se mantiene en el puesto de observación, hasta que un sanitario que vuelva del periodo de descanso sea notificado de la alerta y se dirija hacia dicho puesto. Allí el sanitario tratará al paciente y posteriormente abandonará el hospital.</w:t>
+      </w:r>
+    </w:p>
+    <w:p>
+      <w:pPr>
+        <w:rPr>
+          <w:rFonts w:ascii="Bahnschrift SemiLight SemiConde" w:hAnsi="Bahnschrift SemiLight SemiConde"/>
+          <w:sz w:val="24"/>
+          <w:szCs w:val="24"/>
+        </w:rPr>
+      </w:pPr>
+      <w:r>
+        <w:rPr>
+          <w:rFonts w:ascii="Bahnschrift SemiLight SemiConde" w:hAnsi="Bahnschrift SemiLight SemiConde"/>
+          <w:sz w:val="24"/>
+          <w:szCs w:val="24"/>
+        </w:rPr>
+        <w:t xml:space="preserve">-En caso de no encontrar ninguna reacción a la vacuna, el paciente abandonará el hospital. </w:t>
+      </w:r>
+    </w:p>
+    <w:p>
+      <w:pPr>
+        <w:rPr>
+          <w:rFonts w:ascii="Bahnschrift SemiLight SemiConde" w:hAnsi="Bahnschrift SemiLight SemiConde"/>
+          <w:sz w:val="24"/>
+          <w:szCs w:val="24"/>
+        </w:rPr>
+      </w:pPr>
+    </w:p>
+    <w:p>
+      <w:pPr>
+        <w:rPr>
+          <w:rFonts w:ascii="Bahnschrift SemiLight SemiConde" w:hAnsi="Bahnschrift SemiLight SemiConde"/>
+          <w:sz w:val="24"/>
+          <w:szCs w:val="24"/>
+          <w:u w:val="single"/>
+        </w:rPr>
+      </w:pPr>
+      <w:r>
+        <w:rPr>
+          <w:rFonts w:ascii="Bahnschrift SemiLight SemiConde" w:hAnsi="Bahnschrift SemiLight SemiConde"/>
+          <w:sz w:val="24"/>
+          <w:szCs w:val="24"/>
+          <w:u w:val="single"/>
+        </w:rPr>
+        <w:t>Parte 2:</w:t>
+      </w:r>
+    </w:p>
+    <w:p>
+      <w:pPr>
+        <w:rPr>
+          <w:rFonts w:ascii="Bahnschrift SemiLight SemiConde" w:hAnsi="Bahnschrift SemiLight SemiConde"/>
+          <w:sz w:val="24"/>
+          <w:szCs w:val="24"/>
+        </w:rPr>
+      </w:pPr>
+    </w:p>
+    <w:p>
+      <w:pPr>
+        <w:rPr>
+          <w:rFonts w:ascii="Bahnschrift SemiLight SemiConde" w:hAnsi="Bahnschrift SemiLight SemiConde"/>
+          <w:sz w:val="24"/>
+          <w:szCs w:val="24"/>
+        </w:rPr>
+      </w:pPr>
+      <w:r>
+        <w:rPr>
+          <w:rFonts w:ascii="Bahnschrift SemiLight SemiConde" w:hAnsi="Bahnschrift SemiLight SemiConde"/>
+          <w:sz w:val="24"/>
+          <w:szCs w:val="24"/>
+        </w:rPr>
+        <w:tab/>
+        <w:t>La segunda parte consiste en programar un acceso remoto sobre el hospital.</w:t>
+      </w:r>
+    </w:p>
+    <w:p>
+      <w:pPr>
+        <w:rPr>
+          <w:rFonts w:ascii="Bahnschrift SemiLight SemiConde" w:hAnsi="Bahnschrift SemiLight SemiConde"/>
+          <w:sz w:val="24"/>
+          <w:szCs w:val="24"/>
+        </w:rPr>
+      </w:pPr>
+      <w:r>
+        <w:rPr>
+          <w:rFonts w:ascii="Bahnschrift SemiLight SemiConde" w:hAnsi="Bahnschrift SemiLight SemiConde"/>
+          <w:sz w:val="24"/>
+          <w:szCs w:val="24"/>
+        </w:rPr>
+        <w:t>-El programa que habíamos creado, se convertirá en la parte “servidor” de esta conexión.</w:t>
+      </w:r>
+    </w:p>
+    <w:p>
+      <w:pPr>
+        <w:rPr>
+          <w:rFonts w:ascii="Bahnschrift SemiLight SemiConde" w:hAnsi="Bahnschrift SemiLight SemiConde"/>
+          <w:sz w:val="24"/>
+          <w:szCs w:val="24"/>
+        </w:rPr>
+      </w:pPr>
+      <w:r>
+        <w:rPr>
+          <w:rFonts w:ascii="Bahnschrift SemiLight SemiConde" w:hAnsi="Bahnschrift SemiLight SemiConde"/>
+          <w:sz w:val="24"/>
+          <w:szCs w:val="24"/>
+        </w:rPr>
+        <w:t>-Se creará otro programa que solicite acceso sobre nuestro programa Hospital principal</w:t>
+      </w:r>
+      <w:r>
+        <w:rPr>
+          <w:rFonts w:ascii="Bahnschrift SemiLight SemiConde" w:hAnsi="Bahnschrift SemiLight SemiConde"/>
+          <w:sz w:val="24"/>
+          <w:szCs w:val="24"/>
+        </w:rPr>
+        <w:t>.</w:t>
+      </w:r>
+    </w:p>
+    <w:p>
+      <w:pPr>
+        <w:rPr>
+          <w:rFonts w:ascii="Bahnschrift SemiLight SemiConde" w:hAnsi="Bahnschrift SemiLight SemiConde"/>
+          <w:sz w:val="24"/>
+          <w:szCs w:val="24"/>
+        </w:rPr>
+      </w:pPr>
+      <w:r>
+        <w:rPr>
+          <w:rFonts w:ascii="Bahnschrift SemiLight SemiConde" w:hAnsi="Bahnschrift SemiLight SemiConde"/>
+          <w:sz w:val="24"/>
+          <w:szCs w:val="24"/>
+        </w:rPr>
+        <w:lastRenderedPageBreak/>
+        <w:t>-Una vez concedido el acceso, en la interfaz de este segundo programa se mostrará la misma información que vemos en el principal.</w:t>
+      </w:r>
+    </w:p>
+    <w:p>
+      <w:pPr>
+        <w:rPr>
+          <w:rFonts w:ascii="Bahnschrift SemiLight SemiConde" w:hAnsi="Bahnschrift SemiLight SemiConde"/>
+          <w:sz w:val="24"/>
+          <w:szCs w:val="24"/>
+        </w:rPr>
+      </w:pPr>
+      <w:r>
+        <w:rPr>
+          <w:rFonts w:ascii="Bahnschrift SemiLight SemiConde" w:hAnsi="Bahnschrift SemiLight SemiConde"/>
+          <w:sz w:val="24"/>
+          <w:szCs w:val="24"/>
+        </w:rPr>
+        <w:t>-Esta información será transmitida mediante conexión por puertos</w:t>
+      </w:r>
+      <w:r>
+        <w:rPr>
+          <w:rFonts w:ascii="Bahnschrift SemiLight SemiConde" w:hAnsi="Bahnschrift SemiLight SemiConde"/>
+          <w:sz w:val="24"/>
+          <w:szCs w:val="24"/>
+        </w:rPr>
+        <w:t>.</w:t>
+      </w:r>
+    </w:p>
+    <w:p>
+      <w:pPr>
+        <w:rPr>
+          <w:rFonts w:ascii="Bahnschrift SemiLight SemiConde" w:hAnsi="Bahnschrift SemiLight SemiConde"/>
+          <w:sz w:val="24"/>
+          <w:szCs w:val="24"/>
+        </w:rPr>
+      </w:pPr>
+      <w:r>
+        <w:rPr>
+          <w:rFonts w:ascii="Bahnschrift SemiLight SemiConde" w:hAnsi="Bahnschrift SemiLight SemiConde"/>
+          <w:sz w:val="24"/>
+          <w:szCs w:val="24"/>
+        </w:rPr>
+        <w:t>-Desde este segundo programa podremos interactuar con los puestos de vacunación pudiendo “cerrarlos” despachando así al sanitario y paciente que hubiese allí.</w:t>
+      </w:r>
+    </w:p>
+    <w:p>
+      <w:pPr>
+        <w:rPr>
+          <w:rFonts w:ascii="Bahnschrift SemiLight SemiConde" w:hAnsi="Bahnschrift SemiLight SemiConde"/>
+          <w:sz w:val="24"/>
+          <w:szCs w:val="24"/>
+        </w:rPr>
+      </w:pPr>
+    </w:p>
+    <w:p>
+      <w:pPr>
+        <w:rPr>
+          <w:rFonts w:ascii="Bahnschrift SemiLight SemiConde" w:hAnsi="Bahnschrift SemiLight SemiConde"/>
+          <w:sz w:val="24"/>
+          <w:szCs w:val="24"/>
+        </w:rPr>
+      </w:pPr>
+    </w:p>
+    <w:p>
+      <w:pPr>
+        <w:rPr>
+          <w:rFonts w:ascii="Bahnschrift SemiLight SemiConde" w:hAnsi="Bahnschrift SemiLight SemiConde"/>
+          <w:sz w:val="24"/>
+          <w:szCs w:val="24"/>
+        </w:rPr>
+      </w:pPr>
+    </w:p>
+    <w:p>
+      <w:pPr>
+        <w:rPr>
+          <w:rFonts w:ascii="Bahnschrift SemiLight SemiConde" w:hAnsi="Bahnschrift SemiLight SemiConde"/>
+          <w:sz w:val="24"/>
+          <w:szCs w:val="24"/>
+        </w:rPr>
+      </w:pPr>
+    </w:p>
+    <w:p>
+      <w:pPr>
+        <w:rPr>
+          <w:rFonts w:ascii="Bahnschrift SemiLight SemiConde" w:hAnsi="Bahnschrift SemiLight SemiConde"/>
+          <w:sz w:val="24"/>
+          <w:szCs w:val="24"/>
+        </w:rPr>
+      </w:pPr>
+    </w:p>
+    <w:p>
+      <w:pPr>
+        <w:rPr>
+          <w:rFonts w:ascii="Bahnschrift SemiLight SemiConde" w:hAnsi="Bahnschrift SemiLight SemiConde"/>
+          <w:sz w:val="24"/>
+          <w:szCs w:val="24"/>
+        </w:rPr>
+      </w:pPr>
+    </w:p>
+    <w:p>
+      <w:pPr>
+        <w:rPr>
+          <w:rFonts w:ascii="Bahnschrift SemiLight SemiConde" w:hAnsi="Bahnschrift SemiLight SemiConde"/>
+          <w:sz w:val="24"/>
+          <w:szCs w:val="24"/>
+        </w:rPr>
+      </w:pPr>
+    </w:p>
+    <w:p>
+      <w:pPr>
+        <w:rPr>
+          <w:rFonts w:ascii="Bahnschrift SemiLight SemiConde" w:hAnsi="Bahnschrift SemiLight SemiConde"/>
+          <w:sz w:val="24"/>
+          <w:szCs w:val="24"/>
+        </w:rPr>
+      </w:pPr>
+    </w:p>
+    <w:p>
+      <w:pPr>
+        <w:rPr>
+          <w:rFonts w:ascii="Bahnschrift SemiLight SemiConde" w:hAnsi="Bahnschrift SemiLight SemiConde"/>
+          <w:sz w:val="24"/>
+          <w:szCs w:val="24"/>
+        </w:rPr>
+      </w:pPr>
+    </w:p>
+    <w:p>
+      <w:pPr>
+        <w:rPr>
+          <w:rFonts w:ascii="Bahnschrift SemiLight SemiConde" w:hAnsi="Bahnschrift SemiLight SemiConde"/>
+          <w:sz w:val="24"/>
+          <w:szCs w:val="24"/>
+        </w:rPr>
+      </w:pPr>
+    </w:p>
+    <w:p>
+      <w:pPr>
+        <w:rPr>
+          <w:rFonts w:ascii="Bahnschrift SemiLight SemiConde" w:hAnsi="Bahnschrift SemiLight SemiConde"/>
+          <w:sz w:val="24"/>
+          <w:szCs w:val="24"/>
+        </w:rPr>
+      </w:pPr>
+    </w:p>
+    <w:p>
+      <w:pPr>
+        <w:rPr>
+          <w:rFonts w:ascii="Bahnschrift SemiLight SemiConde" w:hAnsi="Bahnschrift SemiLight SemiConde"/>
+          <w:sz w:val="24"/>
+          <w:szCs w:val="24"/>
+        </w:rPr>
+      </w:pPr>
+    </w:p>
+    <w:p>
+      <w:pPr>
+        <w:rPr>
+          <w:rFonts w:ascii="Bahnschrift SemiLight SemiConde" w:hAnsi="Bahnschrift SemiLight SemiConde"/>
+          <w:sz w:val="24"/>
+          <w:szCs w:val="24"/>
+        </w:rPr>
+      </w:pPr>
+    </w:p>
+    <w:p>
+      <w:pPr>
+        <w:rPr>
+          <w:rFonts w:ascii="Bahnschrift SemiLight SemiConde" w:hAnsi="Bahnschrift SemiLight SemiConde"/>
+          <w:sz w:val="24"/>
+          <w:szCs w:val="24"/>
+        </w:rPr>
+      </w:pPr>
+    </w:p>
+    <w:p>
+      <w:pPr>
+        <w:rPr>
+          <w:rFonts w:ascii="Bahnschrift SemiLight SemiConde" w:hAnsi="Bahnschrift SemiLight SemiConde"/>
+          <w:sz w:val="24"/>
+          <w:szCs w:val="24"/>
+        </w:rPr>
+      </w:pPr>
+    </w:p>
+    <w:p>
+      <w:pPr>
+        <w:rPr>
+          <w:rFonts w:ascii="Bahnschrift SemiLight SemiConde" w:hAnsi="Bahnschrift SemiLight SemiConde"/>
+          <w:sz w:val="24"/>
+          <w:szCs w:val="24"/>
+        </w:rPr>
+      </w:pPr>
+    </w:p>
+    <w:p>
+      <w:pPr>
+        <w:rPr>
+          <w:rFonts w:ascii="Bahnschrift SemiLight SemiConde" w:hAnsi="Bahnschrift SemiLight SemiConde"/>
+          <w:sz w:val="24"/>
+          <w:szCs w:val="24"/>
+        </w:rPr>
+      </w:pPr>
+    </w:p>
+    <w:p>
+      <w:pPr>
+        <w:rPr>
+          <w:rFonts w:ascii="Bahnschrift SemiLight SemiConde" w:hAnsi="Bahnschrift SemiLight SemiConde"/>
+          <w:sz w:val="24"/>
+          <w:szCs w:val="24"/>
+        </w:rPr>
+      </w:pPr>
+    </w:p>
+    <w:p>
+      <w:pPr>
+        <w:rPr>
+          <w:rFonts w:ascii="Bahnschrift SemiLight SemiConde" w:hAnsi="Bahnschrift SemiLight SemiConde"/>
+          <w:sz w:val="24"/>
+          <w:szCs w:val="24"/>
+        </w:rPr>
+      </w:pPr>
+    </w:p>
+    <w:p>
+      <w:pPr>
+        <w:rPr>
+          <w:rFonts w:ascii="Bahnschrift SemiLight SemiConde" w:hAnsi="Bahnschrift SemiLight SemiConde"/>
+          <w:sz w:val="24"/>
+          <w:szCs w:val="24"/>
+        </w:rPr>
+      </w:pPr>
+    </w:p>
+    <w:p>
+      <w:pPr>
+        <w:jc w:val="center"/>
+        <w:rPr>
+          <w:rFonts w:ascii="Bahnschrift SemiLight SemiConde" w:hAnsi="Bahnschrift SemiLight SemiConde"/>
+          <w:sz w:val="48"/>
+          <w:szCs w:val="48"/>
+          <w:u w:val="single"/>
+        </w:rPr>
+      </w:pPr>
+    </w:p>
+    <w:p>
+      <w:pPr>
+        <w:jc w:val="center"/>
+        <w:rPr>
+          <w:rFonts w:ascii="Bahnschrift SemiLight SemiConde" w:hAnsi="Bahnschrift SemiLight SemiConde"/>
+          <w:sz w:val="48"/>
+          <w:szCs w:val="48"/>
+          <w:u w:val="single"/>
+        </w:rPr>
+      </w:pPr>
+    </w:p>
+    <w:p>
+      <w:pPr>
+        <w:jc w:val="center"/>
+        <w:rPr>
+          <w:rFonts w:ascii="Bahnschrift SemiLight SemiConde" w:hAnsi="Bahnschrift SemiLight SemiConde"/>
+          <w:sz w:val="48"/>
+          <w:szCs w:val="48"/>
+          <w:u w:val="single"/>
+        </w:rPr>
+      </w:pPr>
+    </w:p>
+    <w:p>
+      <w:pPr>
+        <w:jc w:val="center"/>
+        <w:rPr>
+          <w:rFonts w:ascii="Bahnschrift SemiLight SemiConde" w:hAnsi="Bahnschrift SemiLight SemiConde"/>
+          <w:sz w:val="48"/>
+          <w:szCs w:val="48"/>
+          <w:u w:val="single"/>
+        </w:rPr>
+      </w:pPr>
+      <w:r>
+        <w:rPr>
+          <w:rFonts w:ascii="Bahnschrift SemiLight SemiConde" w:hAnsi="Bahnschrift SemiLight SemiConde"/>
+          <w:sz w:val="48"/>
+          <w:szCs w:val="48"/>
+          <w:u w:val="single"/>
+        </w:rPr>
+        <w:lastRenderedPageBreak/>
+        <w:t>Diseño general del sistema y herramientas</w:t>
+      </w:r>
+    </w:p>
+    <w:p>
+      <w:pPr>
+        <w:jc w:val="center"/>
+        <w:rPr>
+          <w:rFonts w:ascii="Bahnschrift SemiLight SemiConde" w:hAnsi="Bahnschrift SemiLight SemiConde"/>
+          <w:sz w:val="48"/>
+          <w:szCs w:val="48"/>
+          <w:u w:val="single"/>
+        </w:rPr>
+      </w:pPr>
+      <w:r>
+        <w:rPr>
+          <w:rFonts w:ascii="Bahnschrift SemiLight SemiConde" w:hAnsi="Bahnschrift SemiLight SemiConde"/>
+          <w:sz w:val="48"/>
+          <w:szCs w:val="48"/>
+          <w:u w:val="single"/>
+        </w:rPr>
+        <w:t>de sincronización usadas</w:t>
+      </w:r>
+    </w:p>
+    <w:p>
+      <w:pPr>
+        <w:rPr>
+          <w:rFonts w:ascii="Bahnschrift SemiLight SemiConde" w:hAnsi="Bahnschrift SemiLight SemiConde"/>
+          <w:sz w:val="24"/>
+          <w:szCs w:val="24"/>
+        </w:rPr>
+      </w:pPr>
+    </w:p>
+    <w:p>
+      <w:pPr>
+        <w:ind w:firstLine="708"/>
+        <w:rPr>
+          <w:rFonts w:ascii="Bahnschrift SemiLight SemiConde" w:hAnsi="Bahnschrift SemiLight SemiConde"/>
+          <w:sz w:val="24"/>
+          <w:szCs w:val="24"/>
+        </w:rPr>
+      </w:pPr>
+      <w:r>
+        <w:rPr>
+          <w:rFonts w:ascii="Bahnschrift SemiLight SemiConde" w:hAnsi="Bahnschrift SemiLight SemiConde"/>
+          <w:sz w:val="24"/>
+          <w:szCs w:val="24"/>
+        </w:rPr>
+        <w:t>Para la primera parte de esta práctica hemos decidido usar principalmente listas bloqueantes (BlockingQueue) combinadas con semáforos, ya que dadas las necesidades del sistema eran los óptimos.</w:t>
+      </w:r>
+    </w:p>
+    <w:p>
+      <w:pPr>
+        <w:rPr>
+          <w:rFonts w:ascii="Bahnschrift SemiLight SemiConde" w:hAnsi="Bahnschrift SemiLight SemiConde"/>
+          <w:sz w:val="24"/>
+          <w:szCs w:val="24"/>
+        </w:rPr>
+      </w:pPr>
+      <w:r>
+        <w:rPr>
+          <w:rFonts w:ascii="Bahnschrift SemiLight SemiConde" w:hAnsi="Bahnschrift SemiLight SemiConde"/>
+          <w:sz w:val="24"/>
+          <w:szCs w:val="24"/>
+        </w:rPr>
+        <w:t xml:space="preserve">Dado que los pacientes, auxiliares y sanitarios son hilos, los valores compartidos a los que tienen que acceder los hemos creado como variables </w:t>
+      </w:r>
+      <w:r>
+        <w:rPr>
+          <w:rFonts w:ascii="Bahnschrift SemiLight SemiConde" w:hAnsi="Bahnschrift SemiLight SemiConde"/>
+          <w:sz w:val="24"/>
+          <w:szCs w:val="24"/>
+        </w:rPr>
+        <w:t>atómicas</w:t>
+      </w:r>
+      <w:r>
+        <w:rPr>
+          <w:rFonts w:ascii="Bahnschrift SemiLight SemiConde" w:hAnsi="Bahnschrift SemiLight SemiConde"/>
+          <w:sz w:val="24"/>
+          <w:szCs w:val="24"/>
+        </w:rPr>
+        <w:t>.</w:t>
+      </w:r>
+    </w:p>
+    <w:p>
+      <w:pPr>
+        <w:rPr>
+          <w:rFonts w:ascii="Bahnschrift SemiLight SemiConde" w:hAnsi="Bahnschrift SemiLight SemiConde"/>
+          <w:sz w:val="24"/>
+          <w:szCs w:val="24"/>
+        </w:rPr>
+      </w:pPr>
+      <w:r>
+        <w:rPr>
+          <w:rFonts w:ascii="Bahnschrift SemiLight SemiConde" w:hAnsi="Bahnschrift SemiLight SemiConde"/>
+          <w:sz w:val="24"/>
+          <w:szCs w:val="24"/>
+        </w:rPr>
+        <w:t xml:space="preserve">Las salas de vacunación y observación han sido desarrolladas como </w:t>
+      </w:r>
+      <w:r>
+        <w:rPr>
+          <w:rFonts w:ascii="Bahnschrift SemiLight SemiConde" w:hAnsi="Bahnschrift SemiLight SemiConde"/>
+          <w:sz w:val="24"/>
+          <w:szCs w:val="24"/>
+        </w:rPr>
+        <w:t>múltiples monitores Mesa para los hilos “Pacientes” y “Sanitarios”.</w:t>
+      </w:r>
+    </w:p>
+    <w:p>
+      <w:pPr>
+        <w:rPr>
+          <w:rFonts w:ascii="Bahnschrift SemiLight SemiConde" w:hAnsi="Bahnschrift SemiLight SemiConde"/>
+          <w:sz w:val="24"/>
+          <w:szCs w:val="24"/>
+        </w:rPr>
+      </w:pPr>
+      <w:r>
+        <w:rPr>
+          <w:rFonts w:ascii="Bahnschrift SemiLight SemiConde" w:hAnsi="Bahnschrift SemiLight SemiConde"/>
+          <w:sz w:val="24"/>
+          <w:szCs w:val="24"/>
+        </w:rPr>
+        <w:t>Los métodos usados por los hilos para interactuar, ya sea entre ellos o con otras instancias de objetos, son sincronizados. Esto evita que una operación sea realizada por dos hilos a la vez y conlleve un interbloqueo.</w:t>
+      </w:r>
+    </w:p>
+    <w:p>
+      <w:pPr>
+        <w:rPr>
+          <w:rFonts w:ascii="Bahnschrift SemiLight SemiConde" w:hAnsi="Bahnschrift SemiLight SemiConde"/>
+          <w:sz w:val="24"/>
+          <w:szCs w:val="24"/>
+        </w:rPr>
+      </w:pPr>
+      <w:r>
+        <w:rPr>
+          <w:rFonts w:ascii="Bahnschrift SemiLight SemiConde" w:hAnsi="Bahnschrift SemiLight SemiConde"/>
+          <w:sz w:val="24"/>
+          <w:szCs w:val="24"/>
+        </w:rPr>
+        <w:t>En cuanto a la interfaz, se actualiza automáticamente mediante los propios procesos que interactúan con el hospital, ya que, por cada ejecución deben esperar un tiempo determinado y esto se puede aprovechar como temporizador.</w:t>
+      </w:r>
+    </w:p>
+    <w:p>
+      <w:pPr>
+        <w:rPr>
+          <w:rFonts w:ascii="Bahnschrift SemiLight SemiConde" w:hAnsi="Bahnschrift SemiLight SemiConde"/>
+          <w:sz w:val="24"/>
+          <w:szCs w:val="24"/>
+        </w:rPr>
+      </w:pPr>
+      <w:r>
+        <w:rPr>
+          <w:rFonts w:ascii="Bahnschrift SemiLight SemiConde" w:hAnsi="Bahnschrift SemiLight SemiConde"/>
+          <w:sz w:val="24"/>
+          <w:szCs w:val="24"/>
+        </w:rPr>
+        <w:t xml:space="preserve">También hemos hecho uso de </w:t>
+      </w:r>
+      <w:proofErr w:type="spellStart"/>
+      <w:r>
+        <w:rPr>
+          <w:rFonts w:ascii="Bahnschrift SemiLight SemiConde" w:hAnsi="Bahnschrift SemiLight SemiConde"/>
+          <w:sz w:val="24"/>
+          <w:szCs w:val="24"/>
+        </w:rPr>
+        <w:t>Locks</w:t>
+      </w:r>
+      <w:proofErr w:type="spellEnd"/>
+      <w:r>
+        <w:rPr>
+          <w:rFonts w:ascii="Bahnschrift SemiLight SemiConde" w:hAnsi="Bahnschrift SemiLight SemiConde"/>
+          <w:sz w:val="24"/>
+          <w:szCs w:val="24"/>
+        </w:rPr>
+        <w:t xml:space="preserve"> para proteger las regiones críticas de código.</w:t>
+      </w:r>
+    </w:p>
+    <w:p>
+      <w:pPr>
+        <w:rPr>
+          <w:rFonts w:ascii="Bahnschrift SemiLight SemiConde" w:hAnsi="Bahnschrift SemiLight SemiConde"/>
+          <w:sz w:val="24"/>
+          <w:szCs w:val="24"/>
+        </w:rPr>
+      </w:pPr>
+    </w:p>
+    <w:p>
+      <w:pPr>
+        <w:rPr>
+          <w:rFonts w:ascii="Bahnschrift SemiLight SemiConde" w:hAnsi="Bahnschrift SemiLight SemiConde"/>
+          <w:sz w:val="24"/>
+          <w:szCs w:val="24"/>
+        </w:rPr>
+      </w:pPr>
+      <w:r>
+        <w:rPr>
+          <w:rFonts w:ascii="Bahnschrift SemiLight SemiConde" w:hAnsi="Bahnschrift SemiLight SemiConde"/>
+          <w:sz w:val="24"/>
+          <w:szCs w:val="24"/>
+        </w:rPr>
+        <w:tab/>
+        <w:t xml:space="preserve">En la segunda parte, contamos con conexión por sockets y métodos sincronizados para acceder a ellos. </w:t>
+      </w:r>
+    </w:p>
+    <w:p>
+      <w:pPr>
+        <w:rPr>
+          <w:rFonts w:ascii="Bahnschrift SemiLight SemiConde" w:hAnsi="Bahnschrift SemiLight SemiConde"/>
+          <w:sz w:val="24"/>
+          <w:szCs w:val="24"/>
+        </w:rPr>
+      </w:pPr>
+      <w:r>
+        <w:rPr>
+          <w:rFonts w:ascii="Bahnschrift SemiLight SemiConde" w:hAnsi="Bahnschrift SemiLight SemiConde"/>
+          <w:sz w:val="24"/>
+          <w:szCs w:val="24"/>
+        </w:rPr>
+        <w:t>Una clase del programa principal desempeña la función de servidor, obteniendo todos los datos del Hospital a tiempo real.</w:t>
+      </w:r>
+    </w:p>
+    <w:p>
+      <w:pPr>
+        <w:rPr>
+          <w:rFonts w:ascii="Bahnschrift SemiLight SemiConde" w:hAnsi="Bahnschrift SemiLight SemiConde"/>
+          <w:sz w:val="24"/>
+          <w:szCs w:val="24"/>
+        </w:rPr>
+      </w:pPr>
+      <w:r>
+        <w:rPr>
+          <w:rFonts w:ascii="Bahnschrift SemiLight SemiConde" w:hAnsi="Bahnschrift SemiLight SemiConde"/>
+          <w:sz w:val="24"/>
+          <w:szCs w:val="24"/>
+        </w:rPr>
+        <w:t>Por otra parte, desde otro paquete del proyecto, otro programa simula un cliente, que encarga de establecer conexión con el servidor mediante dos puertos diferentes, por el primero obtendremos toda la información que será mostrada en la interfaz remota; con el segundo, interactuaremos con el hospital para poder cerrar los puestos de vacunación.</w:t>
+      </w:r>
+    </w:p>
+    <w:p>
+      <w:pPr>
+        <w:rPr>
+          <w:rFonts w:ascii="Bahnschrift SemiLight SemiConde" w:hAnsi="Bahnschrift SemiLight SemiConde"/>
+          <w:sz w:val="24"/>
+          <w:szCs w:val="24"/>
+        </w:rPr>
+      </w:pPr>
+      <w:r>
+        <w:rPr>
+          <w:rFonts w:ascii="Bahnschrift SemiLight SemiConde" w:hAnsi="Bahnschrift SemiLight SemiConde"/>
+          <w:sz w:val="24"/>
+          <w:szCs w:val="24"/>
+        </w:rPr>
+        <w:t xml:space="preserve">La transferencia de los datos se realiza con </w:t>
+      </w:r>
+      <w:proofErr w:type="gramStart"/>
+      <w:r>
+        <w:rPr>
+          <w:rFonts w:ascii="Bahnschrift SemiLight SemiConde" w:hAnsi="Bahnschrift SemiLight SemiConde"/>
+          <w:sz w:val="24"/>
+          <w:szCs w:val="24"/>
+        </w:rPr>
+        <w:t>Data(</w:t>
+      </w:r>
+      <w:proofErr w:type="gramEnd"/>
+      <w:r>
+        <w:rPr>
+          <w:rFonts w:ascii="Bahnschrift SemiLight SemiConde" w:hAnsi="Bahnschrift SemiLight SemiConde"/>
+          <w:sz w:val="24"/>
+          <w:szCs w:val="24"/>
+        </w:rPr>
+        <w:t>Input/Output)</w:t>
+      </w:r>
+      <w:proofErr w:type="spellStart"/>
+      <w:r>
+        <w:rPr>
+          <w:rFonts w:ascii="Bahnschrift SemiLight SemiConde" w:hAnsi="Bahnschrift SemiLight SemiConde"/>
+          <w:sz w:val="24"/>
+          <w:szCs w:val="24"/>
+        </w:rPr>
+        <w:t>Stream</w:t>
+      </w:r>
+      <w:proofErr w:type="spellEnd"/>
+      <w:r>
+        <w:rPr>
+          <w:rFonts w:ascii="Bahnschrift SemiLight SemiConde" w:hAnsi="Bahnschrift SemiLight SemiConde"/>
+          <w:sz w:val="24"/>
+          <w:szCs w:val="24"/>
+        </w:rPr>
+        <w:t xml:space="preserve"> y </w:t>
+      </w:r>
+      <w:proofErr w:type="spellStart"/>
+      <w:r>
+        <w:rPr>
+          <w:rFonts w:ascii="Bahnschrift SemiLight SemiConde" w:hAnsi="Bahnschrift SemiLight SemiConde"/>
+          <w:sz w:val="24"/>
+          <w:szCs w:val="24"/>
+        </w:rPr>
+        <w:t>Object</w:t>
+      </w:r>
+      <w:proofErr w:type="spellEnd"/>
+      <w:r>
+        <w:rPr>
+          <w:rFonts w:ascii="Bahnschrift SemiLight SemiConde" w:hAnsi="Bahnschrift SemiLight SemiConde"/>
+          <w:sz w:val="24"/>
+          <w:szCs w:val="24"/>
+        </w:rPr>
+        <w:t>(Input/Output)</w:t>
+      </w:r>
+      <w:proofErr w:type="spellStart"/>
+      <w:r>
+        <w:rPr>
+          <w:rFonts w:ascii="Bahnschrift SemiLight SemiConde" w:hAnsi="Bahnschrift SemiLight SemiConde"/>
+          <w:sz w:val="24"/>
+          <w:szCs w:val="24"/>
+        </w:rPr>
+        <w:t>Stream</w:t>
+      </w:r>
+      <w:proofErr w:type="spellEnd"/>
+      <w:r>
+        <w:rPr>
+          <w:rFonts w:ascii="Bahnschrift SemiLight SemiConde" w:hAnsi="Bahnschrift SemiLight SemiConde"/>
+          <w:sz w:val="24"/>
+          <w:szCs w:val="24"/>
+        </w:rPr>
+        <w:t xml:space="preserve">. </w:t>
+      </w:r>
+    </w:p>
+    <w:p>
+      <w:pPr>
+        <w:rPr>
+          <w:rFonts w:ascii="Bahnschrift SemiLight SemiConde" w:hAnsi="Bahnschrift SemiLight SemiConde"/>
+          <w:sz w:val="24"/>
+          <w:szCs w:val="24"/>
+        </w:rPr>
+      </w:pPr>
+    </w:p>
+    <w:p>
+      <w:pPr>
+        <w:rPr>
+          <w:rFonts w:ascii="Bahnschrift SemiLight SemiConde" w:hAnsi="Bahnschrift SemiLight SemiConde"/>
+          <w:sz w:val="24"/>
+          <w:szCs w:val="24"/>
+        </w:rPr>
+      </w:pPr>
+      <w:r>
+        <w:rPr>
+          <w:rFonts w:ascii="Bahnschrift SemiLight SemiConde" w:hAnsi="Bahnschrift SemiLight SemiConde"/>
+          <w:sz w:val="24"/>
+          <w:szCs w:val="24"/>
+        </w:rPr>
+        <w:tab/>
+        <w:t>El programa principal recogerá todas las acciones realizadas mediante un log (</w:t>
+      </w:r>
+      <w:proofErr w:type="spellStart"/>
+      <w:r>
+        <w:rPr>
+          <w:rFonts w:ascii="Bahnschrift SemiLight SemiConde" w:hAnsi="Bahnschrift SemiLight SemiConde"/>
+          <w:sz w:val="24"/>
+          <w:szCs w:val="24"/>
+        </w:rPr>
+        <w:t>txt</w:t>
+      </w:r>
+      <w:proofErr w:type="spellEnd"/>
+      <w:r>
+        <w:rPr>
+          <w:rFonts w:ascii="Bahnschrift SemiLight SemiConde" w:hAnsi="Bahnschrift SemiLight SemiConde"/>
+          <w:sz w:val="24"/>
+          <w:szCs w:val="24"/>
+        </w:rPr>
+        <w:t xml:space="preserve"> externo) tal y como se pide en el enunciado.</w:t>
+      </w:r>
+    </w:p>
+    <w:p>
+      <w:pPr>
+        <w:rPr>
+          <w:rFonts w:ascii="Bahnschrift SemiLight SemiConde" w:hAnsi="Bahnschrift SemiLight SemiConde"/>
+          <w:sz w:val="24"/>
+          <w:szCs w:val="24"/>
+        </w:rPr>
+      </w:pPr>
+    </w:p>
+    <w:p>
+      <w:pPr>
+        <w:rPr>
+          <w:rFonts w:ascii="Bahnschrift SemiLight SemiConde" w:hAnsi="Bahnschrift SemiLight SemiConde"/>
+          <w:sz w:val="24"/>
+          <w:szCs w:val="24"/>
+        </w:rPr>
+      </w:pPr>
+    </w:p>
+    <w:p>
+      <w:pPr>
+        <w:jc w:val="center"/>
+        <w:rPr>
+          <w:rFonts w:ascii="Bahnschrift SemiLight SemiConde" w:hAnsi="Bahnschrift SemiLight SemiConde"/>
+          <w:sz w:val="24"/>
+          <w:szCs w:val="24"/>
+          <w:u w:val="single"/>
+        </w:rPr>
+      </w:pPr>
+      <w:r>
+        <w:rPr>
+          <w:rFonts w:ascii="Bahnschrift SemiLight SemiConde" w:hAnsi="Bahnschrift SemiLight SemiConde"/>
+          <w:sz w:val="48"/>
+          <w:szCs w:val="48"/>
+          <w:u w:val="single"/>
+        </w:rPr>
+        <w:lastRenderedPageBreak/>
+        <w:t>Clases principales</w:t>
+      </w:r>
+    </w:p>
+    <w:p>
+      <w:pPr>
+        <w:rPr>
+          <w:rFonts w:ascii="Bahnschrift SemiLight SemiConde" w:hAnsi="Bahnschrift SemiLight SemiConde"/>
+          <w:sz w:val="24"/>
+          <w:szCs w:val="24"/>
+        </w:rPr>
+      </w:pPr>
+    </w:p>
+    <w:p>
+      <w:pPr>
+        <w:rPr>
+          <w:rFonts w:ascii="Bahnschrift SemiLight SemiConde" w:hAnsi="Bahnschrift SemiLight SemiConde"/>
+          <w:sz w:val="24"/>
+          <w:szCs w:val="24"/>
+        </w:rPr>
+      </w:pPr>
+      <w:r>
+        <w:rPr>
+          <w:rFonts w:ascii="Bahnschrift SemiLight SemiConde" w:hAnsi="Bahnschrift SemiLight SemiConde"/>
+          <w:sz w:val="24"/>
+          <w:szCs w:val="24"/>
+        </w:rPr>
+        <w:t>Por orden de creación, las clases principales son las siguientes:</w:t>
+      </w:r>
+    </w:p>
+    <w:p>
+      <w:pPr>
+        <w:rPr>
+          <w:rFonts w:ascii="Bahnschrift SemiLight SemiConde" w:hAnsi="Bahnschrift SemiLight SemiConde"/>
+          <w:b/>
+          <w:bCs/>
+          <w:sz w:val="24"/>
+          <w:szCs w:val="24"/>
+          <w:u w:val="single"/>
+        </w:rPr>
+      </w:pPr>
+      <w:r>
+        <w:rPr>
+          <w:rFonts w:ascii="Bahnschrift SemiLight SemiConde" w:hAnsi="Bahnschrift SemiLight SemiConde"/>
+          <w:b/>
+          <w:bCs/>
+          <w:sz w:val="24"/>
+          <w:szCs w:val="24"/>
+          <w:u w:val="single"/>
+        </w:rPr>
+        <w:t>-</w:t>
+      </w:r>
+      <w:r>
+        <w:rPr>
+          <w:rFonts w:ascii="Bahnschrift SemiLight SemiConde" w:hAnsi="Bahnschrift SemiLight SemiConde"/>
+          <w:b/>
+          <w:bCs/>
+          <w:sz w:val="24"/>
+          <w:szCs w:val="24"/>
+          <w:u w:val="single"/>
+        </w:rPr>
+        <w:t>Hospital</w:t>
+      </w:r>
+    </w:p>
+    <w:p>
+      <w:pPr>
+        <w:spacing w:after="120"/>
+        <w:rPr>
+          <w:rFonts w:ascii="Bahnschrift SemiLight SemiConde" w:hAnsi="Bahnschrift SemiLight SemiConde"/>
+          <w:sz w:val="24"/>
+          <w:szCs w:val="24"/>
+        </w:rPr>
+      </w:pPr>
+      <w:r>
+        <w:rPr>
+          <w:rFonts w:ascii="Bahnschrift SemiLight SemiConde" w:hAnsi="Bahnschrift SemiLight SemiConde"/>
+          <w:sz w:val="24"/>
+          <w:szCs w:val="24"/>
+        </w:rPr>
+        <w:tab/>
+        <w:t>La clase más importante de nuestro programa, ya que, desde aquí, tanto la interfaz como los diferentes hilos interactuaran con la información del sistema y entre ellos.</w:t>
+      </w:r>
+    </w:p>
+    <w:p>
+      <w:pPr>
+        <w:rPr>
+          <w:rFonts w:ascii="Bahnschrift SemiLight SemiConde" w:hAnsi="Bahnschrift SemiLight SemiConde"/>
+          <w:sz w:val="24"/>
+          <w:szCs w:val="24"/>
+        </w:rPr>
+      </w:pPr>
+      <w:r>
+        <w:rPr>
+          <w:rFonts w:ascii="Bahnschrift SemiLight SemiConde" w:hAnsi="Bahnschrift SemiLight SemiConde"/>
+          <w:sz w:val="24"/>
+          <w:szCs w:val="24"/>
+        </w:rPr>
+        <w:t>Esta clase funciona como constructor del objeto Hospital, pero a su vez servirá de “contenedor” para las diferentes colas de las salas que se encuentran en él, como por ejemplo la Cola de Recepción, o variables atómicas como el número de vacunas.</w:t>
+      </w:r>
+    </w:p>
+    <w:p>
+      <w:pPr>
+        <w:rPr>
+          <w:rFonts w:ascii="Bahnschrift SemiLight SemiConde" w:hAnsi="Bahnschrift SemiLight SemiConde"/>
+          <w:sz w:val="24"/>
+          <w:szCs w:val="24"/>
+        </w:rPr>
+      </w:pPr>
+      <w:r>
+        <w:rPr>
+          <w:rFonts w:ascii="Bahnschrift SemiLight SemiConde" w:hAnsi="Bahnschrift SemiLight SemiConde"/>
+          <w:sz w:val="24"/>
+          <w:szCs w:val="24"/>
+        </w:rPr>
+        <w:t>Prácticamente todos los hilos accederán</w:t>
+      </w:r>
+      <w:r>
+        <w:rPr>
+          <w:rFonts w:ascii="Bahnschrift SemiLight SemiConde" w:hAnsi="Bahnschrift SemiLight SemiConde"/>
+          <w:sz w:val="24"/>
+          <w:szCs w:val="24"/>
+        </w:rPr>
+        <w:t xml:space="preserve"> y modificarán</w:t>
+      </w:r>
+      <w:r>
+        <w:rPr>
+          <w:rFonts w:ascii="Bahnschrift SemiLight SemiConde" w:hAnsi="Bahnschrift SemiLight SemiConde"/>
+          <w:sz w:val="24"/>
+          <w:szCs w:val="24"/>
+        </w:rPr>
+        <w:t xml:space="preserve"> a información contenida en este objeto Hospital por medio de </w:t>
+      </w:r>
+      <w:proofErr w:type="spellStart"/>
+      <w:r>
+        <w:rPr>
+          <w:rFonts w:ascii="Bahnschrift SemiLight SemiConde" w:hAnsi="Bahnschrift SemiLight SemiConde"/>
+          <w:sz w:val="24"/>
+          <w:szCs w:val="24"/>
+        </w:rPr>
+        <w:t>getters</w:t>
+      </w:r>
+      <w:proofErr w:type="spellEnd"/>
+      <w:r>
+        <w:rPr>
+          <w:rFonts w:ascii="Bahnschrift SemiLight SemiConde" w:hAnsi="Bahnschrift SemiLight SemiConde"/>
+          <w:sz w:val="24"/>
+          <w:szCs w:val="24"/>
+        </w:rPr>
+        <w:t xml:space="preserve"> y </w:t>
+      </w:r>
+      <w:proofErr w:type="spellStart"/>
+      <w:r>
+        <w:rPr>
+          <w:rFonts w:ascii="Bahnschrift SemiLight SemiConde" w:hAnsi="Bahnschrift SemiLight SemiConde"/>
+          <w:sz w:val="24"/>
+          <w:szCs w:val="24"/>
+        </w:rPr>
+        <w:t>setters</w:t>
+      </w:r>
+      <w:proofErr w:type="spellEnd"/>
+      <w:r>
+        <w:rPr>
+          <w:rFonts w:ascii="Bahnschrift SemiLight SemiConde" w:hAnsi="Bahnschrift SemiLight SemiConde"/>
+          <w:sz w:val="24"/>
+          <w:szCs w:val="24"/>
+        </w:rPr>
+        <w:t>.</w:t>
+      </w:r>
+    </w:p>
+    <w:p>
+      <w:pPr>
+        <w:rPr>
+          <w:rFonts w:ascii="Bahnschrift SemiLight SemiConde" w:hAnsi="Bahnschrift SemiLight SemiConde"/>
+          <w:sz w:val="24"/>
+          <w:szCs w:val="24"/>
+        </w:rPr>
+      </w:pPr>
+      <w:r>
+        <w:rPr>
+          <w:rFonts w:ascii="Bahnschrift SemiLight SemiConde" w:hAnsi="Bahnschrift SemiLight SemiConde"/>
+          <w:sz w:val="24"/>
+          <w:szCs w:val="24"/>
+        </w:rPr>
+        <w:t xml:space="preserve">En cuanto a métodos de sincronización también nos encontramos casi todos los </w:t>
+      </w:r>
+      <w:proofErr w:type="spellStart"/>
+      <w:r>
+        <w:rPr>
+          <w:rFonts w:ascii="Bahnschrift SemiLight SemiConde" w:hAnsi="Bahnschrift SemiLight SemiConde"/>
+          <w:sz w:val="24"/>
+          <w:szCs w:val="24"/>
+        </w:rPr>
+        <w:t>Semaphores</w:t>
+      </w:r>
+      <w:proofErr w:type="spellEnd"/>
+      <w:r>
+        <w:rPr>
+          <w:rFonts w:ascii="Bahnschrift SemiLight SemiConde" w:hAnsi="Bahnschrift SemiLight SemiConde"/>
+          <w:sz w:val="24"/>
+          <w:szCs w:val="24"/>
+        </w:rPr>
+        <w:t xml:space="preserve"> y </w:t>
+      </w:r>
+      <w:proofErr w:type="spellStart"/>
+      <w:r>
+        <w:rPr>
+          <w:rFonts w:ascii="Bahnschrift SemiLight SemiConde" w:hAnsi="Bahnschrift SemiLight SemiConde"/>
+          <w:sz w:val="24"/>
+          <w:szCs w:val="24"/>
+        </w:rPr>
+        <w:t>BlockingQueue</w:t>
+      </w:r>
+      <w:proofErr w:type="spellEnd"/>
+      <w:r>
+        <w:rPr>
+          <w:rFonts w:ascii="Bahnschrift SemiLight SemiConde" w:hAnsi="Bahnschrift SemiLight SemiConde"/>
+          <w:sz w:val="24"/>
+          <w:szCs w:val="24"/>
+        </w:rPr>
+        <w:t xml:space="preserve"> usados para dirigir a los hilos.</w:t>
+      </w:r>
+    </w:p>
+    <w:p>
+      <w:pPr>
+        <w:rPr>
+          <w:rFonts w:ascii="Bahnschrift SemiLight SemiConde" w:hAnsi="Bahnschrift SemiLight SemiConde"/>
+          <w:sz w:val="24"/>
+          <w:szCs w:val="24"/>
+        </w:rPr>
+      </w:pPr>
+      <w:r>
+        <w:rPr>
+          <w:rFonts w:ascii="Bahnschrift SemiLight SemiConde" w:hAnsi="Bahnschrift SemiLight SemiConde"/>
+          <w:sz w:val="24"/>
+          <w:szCs w:val="24"/>
+        </w:rPr>
+        <w:t>Esta clase también cuenta con métodos para recorrer dichas listas y liberarlas en caso necesario.</w:t>
+      </w:r>
+    </w:p>
+    <w:p>
+      <w:pPr>
+        <w:rPr>
+          <w:rFonts w:ascii="Bahnschrift SemiLight SemiConde" w:hAnsi="Bahnschrift SemiLight SemiConde"/>
+          <w:sz w:val="24"/>
+          <w:szCs w:val="24"/>
+        </w:rPr>
+      </w:pPr>
+      <w:r>
+        <w:rPr>
+          <w:rFonts w:ascii="Bahnschrift SemiLight SemiConde" w:hAnsi="Bahnschrift SemiLight SemiConde"/>
+          <w:sz w:val="24"/>
+          <w:szCs w:val="24"/>
+        </w:rPr>
+        <w:t>Por último, se encuentra la función que dará lugar al Log del sistema.</w:t>
+      </w:r>
+    </w:p>
+    <w:p>
+      <w:pPr>
+        <w:rPr>
+          <w:rFonts w:ascii="Bahnschrift SemiLight SemiConde" w:hAnsi="Bahnschrift SemiLight SemiConde"/>
+          <w:sz w:val="24"/>
+          <w:szCs w:val="24"/>
+        </w:rPr>
+      </w:pPr>
+    </w:p>
+    <w:p>
+      <w:pPr>
+        <w:rPr>
+          <w:rFonts w:ascii="Bahnschrift SemiLight SemiConde" w:hAnsi="Bahnschrift SemiLight SemiConde"/>
+          <w:b/>
+          <w:bCs/>
+          <w:sz w:val="24"/>
+          <w:szCs w:val="24"/>
+          <w:u w:val="single"/>
+        </w:rPr>
+      </w:pPr>
+      <w:r>
+        <w:rPr>
+          <w:rFonts w:ascii="Bahnschrift SemiLight SemiConde" w:hAnsi="Bahnschrift SemiLight SemiConde"/>
+          <w:sz w:val="24"/>
+          <w:szCs w:val="24"/>
+        </w:rPr>
+        <w:t>-</w:t>
+      </w:r>
+      <w:r>
+        <w:rPr>
+          <w:rFonts w:ascii="Bahnschrift SemiLight SemiConde" w:hAnsi="Bahnschrift SemiLight SemiConde"/>
+          <w:b/>
+          <w:bCs/>
+          <w:sz w:val="24"/>
+          <w:szCs w:val="24"/>
+          <w:u w:val="single"/>
+        </w:rPr>
+        <w:t xml:space="preserve">Puesto de </w:t>
+      </w:r>
+      <w:r>
+        <w:rPr>
+          <w:rFonts w:ascii="Bahnschrift SemiLight SemiConde" w:hAnsi="Bahnschrift SemiLight SemiConde"/>
+          <w:b/>
+          <w:bCs/>
+          <w:sz w:val="24"/>
+          <w:szCs w:val="24"/>
+          <w:u w:val="single"/>
+        </w:rPr>
+        <w:t>Vacunación</w:t>
+      </w:r>
+    </w:p>
+    <w:p>
+      <w:pPr>
+        <w:rPr>
+          <w:rFonts w:ascii="Bahnschrift SemiLight SemiConde" w:hAnsi="Bahnschrift SemiLight SemiConde"/>
+          <w:sz w:val="24"/>
+          <w:szCs w:val="24"/>
+        </w:rPr>
+      </w:pPr>
+      <w:r>
+        <w:rPr>
+          <w:rFonts w:ascii="Bahnschrift SemiLight SemiConde" w:hAnsi="Bahnschrift SemiLight SemiConde"/>
+          <w:sz w:val="24"/>
+          <w:szCs w:val="24"/>
+        </w:rPr>
+        <w:tab/>
+        <w:t>Clase constructora del objecto Puesto de Observación. Las instancias de este objeto serán nuestros monitores cuando al paciente se le asigne una sala de vacunación.</w:t>
+      </w:r>
+    </w:p>
+    <w:p>
+      <w:pPr>
+        <w:rPr>
+          <w:rFonts w:ascii="Bahnschrift SemiLight SemiConde" w:hAnsi="Bahnschrift SemiLight SemiConde"/>
+          <w:sz w:val="24"/>
+          <w:szCs w:val="24"/>
+        </w:rPr>
+      </w:pPr>
+      <w:r>
+        <w:rPr>
+          <w:rFonts w:ascii="Bahnschrift SemiLight SemiConde" w:hAnsi="Bahnschrift SemiLight SemiConde"/>
+          <w:sz w:val="24"/>
+          <w:szCs w:val="24"/>
+        </w:rPr>
+        <w:t>También cuenta con el método usado por los hilos “sanitario” para poner vacunas.</w:t>
+      </w:r>
+    </w:p>
+    <w:p>
+      <w:pPr>
+        <w:rPr>
+          <w:rFonts w:ascii="Bahnschrift SemiLight SemiConde" w:hAnsi="Bahnschrift SemiLight SemiConde"/>
+          <w:sz w:val="24"/>
+          <w:szCs w:val="24"/>
+        </w:rPr>
+      </w:pPr>
+    </w:p>
+    <w:p>
+      <w:pPr>
+        <w:rPr>
+          <w:rFonts w:ascii="Bahnschrift SemiLight SemiConde" w:hAnsi="Bahnschrift SemiLight SemiConde"/>
+          <w:b/>
+          <w:bCs/>
+          <w:sz w:val="24"/>
+          <w:szCs w:val="24"/>
+          <w:u w:val="single"/>
+        </w:rPr>
+      </w:pPr>
+      <w:r>
+        <w:rPr>
+          <w:rFonts w:ascii="Bahnschrift SemiLight SemiConde" w:hAnsi="Bahnschrift SemiLight SemiConde"/>
+          <w:sz w:val="24"/>
+          <w:szCs w:val="24"/>
+        </w:rPr>
+        <w:t>-</w:t>
+      </w:r>
+      <w:r>
+        <w:rPr>
+          <w:rFonts w:ascii="Bahnschrift SemiLight SemiConde" w:hAnsi="Bahnschrift SemiLight SemiConde"/>
+          <w:b/>
+          <w:bCs/>
+          <w:sz w:val="24"/>
+          <w:szCs w:val="24"/>
+          <w:u w:val="single"/>
+        </w:rPr>
+        <w:t xml:space="preserve">Puesto de </w:t>
+      </w:r>
+      <w:r>
+        <w:rPr>
+          <w:rFonts w:ascii="Bahnschrift SemiLight SemiConde" w:hAnsi="Bahnschrift SemiLight SemiConde"/>
+          <w:b/>
+          <w:bCs/>
+          <w:sz w:val="24"/>
+          <w:szCs w:val="24"/>
+          <w:u w:val="single"/>
+        </w:rPr>
+        <w:t>Observación</w:t>
+      </w:r>
+    </w:p>
+    <w:p>
+      <w:pPr>
+        <w:rPr>
+          <w:rFonts w:ascii="Bahnschrift SemiLight SemiConde" w:hAnsi="Bahnschrift SemiLight SemiConde"/>
+          <w:sz w:val="24"/>
+          <w:szCs w:val="24"/>
+        </w:rPr>
+      </w:pPr>
+      <w:r>
+        <w:rPr>
+          <w:rFonts w:ascii="Bahnschrift SemiLight SemiConde" w:hAnsi="Bahnschrift SemiLight SemiConde"/>
+          <w:sz w:val="24"/>
+          <w:szCs w:val="24"/>
+        </w:rPr>
+        <w:tab/>
+        <w:t>Al igual que Puesto de Vacunación, clase constructora del objeto del mismo nombre</w:t>
+      </w:r>
+      <w:r>
+        <w:rPr>
+          <w:rFonts w:ascii="Bahnschrift SemiLight SemiConde" w:hAnsi="Bahnschrift SemiLight SemiConde"/>
+          <w:sz w:val="24"/>
+          <w:szCs w:val="24"/>
+        </w:rPr>
+        <w:t>.</w:t>
+      </w:r>
+    </w:p>
+    <w:p>
+      <w:pPr>
+        <w:rPr>
+          <w:rFonts w:ascii="Bahnschrift SemiLight SemiConde" w:hAnsi="Bahnschrift SemiLight SemiConde"/>
+          <w:sz w:val="24"/>
+          <w:szCs w:val="24"/>
+        </w:rPr>
+      </w:pPr>
+      <w:r>
+        <w:rPr>
+          <w:rFonts w:ascii="Bahnschrift SemiLight SemiConde" w:hAnsi="Bahnschrift SemiLight SemiConde"/>
+          <w:sz w:val="24"/>
+          <w:szCs w:val="24"/>
+        </w:rPr>
+        <w:t>Esta clase solo cuenta con un método para insertar pacientes.</w:t>
+      </w:r>
+    </w:p>
+    <w:p>
+      <w:pPr>
+        <w:rPr>
+          <w:rFonts w:ascii="Bahnschrift SemiLight SemiConde" w:hAnsi="Bahnschrift SemiLight SemiConde"/>
+          <w:sz w:val="24"/>
+          <w:szCs w:val="24"/>
+        </w:rPr>
+      </w:pPr>
+    </w:p>
+    <w:p>
+      <w:pPr>
+        <w:rPr>
+          <w:rFonts w:ascii="Bahnschrift SemiLight SemiConde" w:hAnsi="Bahnschrift SemiLight SemiConde"/>
+          <w:b/>
+          <w:bCs/>
+          <w:sz w:val="24"/>
+          <w:szCs w:val="24"/>
+          <w:u w:val="single"/>
+        </w:rPr>
+      </w:pPr>
+      <w:r>
+        <w:rPr>
+          <w:rFonts w:ascii="Bahnschrift SemiLight SemiConde" w:hAnsi="Bahnschrift SemiLight SemiConde"/>
+          <w:sz w:val="24"/>
+          <w:szCs w:val="24"/>
+        </w:rPr>
+        <w:t>-</w:t>
+      </w:r>
+      <w:r>
+        <w:rPr>
+          <w:rFonts w:ascii="Bahnschrift SemiLight SemiConde" w:hAnsi="Bahnschrift SemiLight SemiConde"/>
+          <w:b/>
+          <w:bCs/>
+          <w:sz w:val="24"/>
+          <w:szCs w:val="24"/>
+          <w:u w:val="single"/>
+        </w:rPr>
+        <w:t>Auxiliar</w:t>
+      </w:r>
+    </w:p>
+    <w:p>
+      <w:pPr>
+        <w:rPr>
+          <w:rFonts w:ascii="Bahnschrift SemiLight SemiConde" w:hAnsi="Bahnschrift SemiLight SemiConde"/>
+          <w:sz w:val="24"/>
+          <w:szCs w:val="24"/>
+        </w:rPr>
+      </w:pPr>
+      <w:r>
+        <w:rPr>
+          <w:rFonts w:ascii="Bahnschrift SemiLight SemiConde" w:hAnsi="Bahnschrift SemiLight SemiConde"/>
+          <w:sz w:val="24"/>
+          <w:szCs w:val="24"/>
+        </w:rPr>
+        <w:tab/>
+        <w:t>La clase auxiliar se utiliza para construir los dos hilos que actúan como auxiliares del hospital.</w:t>
+      </w:r>
+    </w:p>
+    <w:p>
+      <w:pPr>
+        <w:rPr>
+          <w:rFonts w:ascii="Bahnschrift SemiLight SemiConde" w:hAnsi="Bahnschrift SemiLight SemiConde"/>
+          <w:sz w:val="24"/>
+          <w:szCs w:val="24"/>
+        </w:rPr>
+      </w:pPr>
+      <w:r>
+        <w:rPr>
+          <w:rFonts w:ascii="Bahnschrift SemiLight SemiConde" w:hAnsi="Bahnschrift SemiLight SemiConde"/>
+          <w:sz w:val="24"/>
+          <w:szCs w:val="24"/>
+        </w:rPr>
+        <w:t xml:space="preserve">El primero, se encarga de “comprobar” los datos de los pacientes y dirigirlos hacia un puesto de vacunación libre. Cada 10 </w:t>
+      </w:r>
+      <w:r>
+        <w:rPr>
+          <w:rFonts w:ascii="Bahnschrift SemiLight SemiConde" w:hAnsi="Bahnschrift SemiLight SemiConde"/>
+          <w:sz w:val="24"/>
+          <w:szCs w:val="24"/>
+        </w:rPr>
+        <w:t>pacientes,</w:t>
+      </w:r>
+      <w:r>
+        <w:rPr>
+          <w:rFonts w:ascii="Bahnschrift SemiLight SemiConde" w:hAnsi="Bahnschrift SemiLight SemiConde"/>
+          <w:sz w:val="24"/>
+          <w:szCs w:val="24"/>
+        </w:rPr>
+        <w:t xml:space="preserve"> el auxiliar 1 se toma un descanso, </w:t>
+      </w:r>
+      <w:r>
+        <w:rPr>
+          <w:rFonts w:ascii="Bahnschrift SemiLight SemiConde" w:hAnsi="Bahnschrift SemiLight SemiConde"/>
+          <w:sz w:val="24"/>
+          <w:szCs w:val="24"/>
+        </w:rPr>
+        <w:t>moviéndose a la Sala de Descanso, donde espera un tiempo determinado y después vuelve a su puesto para seguir comprobando pacientes. Aquí podemos encontrar el código correspondiente a la asignación de los pacientes en los puestos de vacunación</w:t>
+      </w:r>
+    </w:p>
+    <w:p>
+      <w:pPr>
+        <w:rPr>
+          <w:rFonts w:ascii="Bahnschrift SemiLight SemiConde" w:hAnsi="Bahnschrift SemiLight SemiConde"/>
+          <w:sz w:val="24"/>
+          <w:szCs w:val="24"/>
+        </w:rPr>
+      </w:pPr>
+      <w:r>
+        <w:rPr>
+          <w:rFonts w:ascii="Bahnschrift SemiLight SemiConde" w:hAnsi="Bahnschrift SemiLight SemiConde"/>
+          <w:sz w:val="24"/>
+          <w:szCs w:val="24"/>
+        </w:rPr>
+        <w:lastRenderedPageBreak/>
+        <w:t xml:space="preserve">El </w:t>
+      </w:r>
+      <w:proofErr w:type="gramStart"/>
+      <w:r>
+        <w:rPr>
+          <w:rFonts w:ascii="Bahnschrift SemiLight SemiConde" w:hAnsi="Bahnschrift SemiLight SemiConde"/>
+          <w:sz w:val="24"/>
+          <w:szCs w:val="24"/>
+        </w:rPr>
+        <w:t>segundo basa</w:t>
+      </w:r>
+      <w:proofErr w:type="gramEnd"/>
+      <w:r>
+        <w:rPr>
+          <w:rFonts w:ascii="Bahnschrift SemiLight SemiConde" w:hAnsi="Bahnschrift SemiLight SemiConde"/>
+          <w:sz w:val="24"/>
+          <w:szCs w:val="24"/>
+        </w:rPr>
+        <w:t xml:space="preserve"> toda su actividad en la generación de vacunas para el hospital. </w:t>
+      </w:r>
+      <w:proofErr w:type="gramStart"/>
+      <w:r>
+        <w:rPr>
+          <w:rFonts w:ascii="Bahnschrift SemiLight SemiConde" w:hAnsi="Bahnschrift SemiLight SemiConde"/>
+          <w:sz w:val="24"/>
+          <w:szCs w:val="24"/>
+        </w:rPr>
+        <w:t>La vacunas</w:t>
+      </w:r>
+      <w:proofErr w:type="gramEnd"/>
+      <w:r>
+        <w:rPr>
+          <w:rFonts w:ascii="Bahnschrift SemiLight SemiConde" w:hAnsi="Bahnschrift SemiLight SemiConde"/>
+          <w:sz w:val="24"/>
+          <w:szCs w:val="24"/>
+        </w:rPr>
+        <w:t xml:space="preserve"> están representadas con un valor atómico, ya que a esta variable accederán también los hilos “Sanitarios” concurrentemente. Cada 20 vacunas generadas, toma un descanso en la Sala de Descanso y vuelve a su puesto.</w:t>
+      </w:r>
+    </w:p>
+    <w:p>
+      <w:pPr>
+        <w:rPr>
+          <w:rFonts w:ascii="Bahnschrift SemiLight SemiConde" w:hAnsi="Bahnschrift SemiLight SemiConde"/>
+          <w:sz w:val="24"/>
+          <w:szCs w:val="24"/>
+        </w:rPr>
+      </w:pPr>
+    </w:p>
+    <w:p>
+      <w:pPr>
+        <w:rPr>
+          <w:rFonts w:ascii="Bahnschrift SemiLight SemiConde" w:hAnsi="Bahnschrift SemiLight SemiConde"/>
+          <w:b/>
+          <w:bCs/>
+          <w:sz w:val="24"/>
+          <w:szCs w:val="24"/>
+          <w:u w:val="single"/>
+        </w:rPr>
+      </w:pPr>
+      <w:r>
+        <w:rPr>
+          <w:rFonts w:ascii="Bahnschrift SemiLight SemiConde" w:hAnsi="Bahnschrift SemiLight SemiConde"/>
+          <w:sz w:val="24"/>
+          <w:szCs w:val="24"/>
+        </w:rPr>
+        <w:t>-</w:t>
+      </w:r>
+      <w:r>
+        <w:rPr>
+          <w:rFonts w:ascii="Bahnschrift SemiLight SemiConde" w:hAnsi="Bahnschrift SemiLight SemiConde"/>
+          <w:b/>
+          <w:bCs/>
+          <w:sz w:val="24"/>
+          <w:szCs w:val="24"/>
+          <w:u w:val="single"/>
+        </w:rPr>
+        <w:t>Sanitario</w:t>
+      </w:r>
+    </w:p>
+    <w:p>
+      <w:pPr>
+        <w:ind w:firstLine="708"/>
+        <w:rPr>
+          <w:rFonts w:ascii="Bahnschrift SemiLight SemiConde" w:hAnsi="Bahnschrift SemiLight SemiConde"/>
+          <w:sz w:val="24"/>
+          <w:szCs w:val="24"/>
+        </w:rPr>
+      </w:pPr>
+      <w:r>
+        <w:rPr>
+          <w:rFonts w:ascii="Bahnschrift SemiLight SemiConde" w:hAnsi="Bahnschrift SemiLight SemiConde"/>
+          <w:sz w:val="24"/>
+          <w:szCs w:val="24"/>
+        </w:rPr>
+        <w:t>En esta clase se crean los hilos de tipo “sanitario”. En este caso 10 hilos que automáticamente se dispondrán de manera uniforme en los diferentes puestos de vacunación, a la espera de que entre un paciente para ser vacunado.</w:t>
+      </w:r>
+    </w:p>
+    <w:p>
+      <w:pPr>
+        <w:rPr>
+          <w:rFonts w:ascii="Bahnschrift SemiLight SemiConde" w:hAnsi="Bahnschrift SemiLight SemiConde"/>
+          <w:sz w:val="24"/>
+          <w:szCs w:val="24"/>
+        </w:rPr>
+      </w:pPr>
+      <w:r>
+        <w:rPr>
+          <w:rFonts w:ascii="Bahnschrift SemiLight SemiConde" w:hAnsi="Bahnschrift SemiLight SemiConde"/>
+          <w:sz w:val="24"/>
+          <w:szCs w:val="24"/>
+        </w:rPr>
+        <w:t>Una vez el contador interno de cada hilo haya llegado a 15 pacientes vacunados, éste tomará un descanso abandonando el puesto de vacunación e incorporándose a la Sala de descanso durante un tiempo determinado.</w:t>
+      </w:r>
+    </w:p>
+    <w:p>
+      <w:pPr>
+        <w:rPr>
+          <w:rFonts w:ascii="Bahnschrift SemiLight SemiConde" w:hAnsi="Bahnschrift SemiLight SemiConde"/>
+          <w:sz w:val="24"/>
+          <w:szCs w:val="24"/>
+        </w:rPr>
+      </w:pPr>
+      <w:r>
+        <w:rPr>
+          <w:rFonts w:ascii="Bahnschrift SemiLight SemiConde" w:hAnsi="Bahnschrift SemiLight SemiConde"/>
+          <w:sz w:val="24"/>
+          <w:szCs w:val="24"/>
+        </w:rPr>
+        <w:t>Una vez termina el descanso, cada sanitario realizará una iteración a todas las salas de observación en busca de algún paciente con reacción a la vacuna. En caso positivo, el sanitario se trasladará a dicho puesto de Observación y atenderá al paciente. Después, ambos abandonaran la sala de observación y el sanitario volverá a un puesto de vacunación vacío para continuar su trabajo. Si no encuentra ningún paciente con síntomas, buscará una sala vacía para seguir vacunando.</w:t>
+      </w:r>
+    </w:p>
+    <w:p>
+      <w:pPr>
+        <w:rPr>
+          <w:rFonts w:ascii="Bahnschrift SemiLight SemiConde" w:hAnsi="Bahnschrift SemiLight SemiConde"/>
+          <w:sz w:val="24"/>
+          <w:szCs w:val="24"/>
+        </w:rPr>
+      </w:pPr>
+    </w:p>
+    <w:p>
+      <w:pPr>
+        <w:rPr>
+          <w:rFonts w:ascii="Bahnschrift SemiLight SemiConde" w:hAnsi="Bahnschrift SemiLight SemiConde"/>
+          <w:sz w:val="24"/>
+          <w:szCs w:val="24"/>
+        </w:rPr>
+      </w:pPr>
+      <w:r>
+        <w:rPr>
+          <w:rFonts w:ascii="Bahnschrift SemiLight SemiConde" w:hAnsi="Bahnschrift SemiLight SemiConde"/>
+          <w:sz w:val="24"/>
+          <w:szCs w:val="24"/>
+        </w:rPr>
+        <w:t>-</w:t>
+      </w:r>
+      <w:r>
+        <w:rPr>
+          <w:rFonts w:ascii="Bahnschrift SemiLight SemiConde" w:hAnsi="Bahnschrift SemiLight SemiConde"/>
+          <w:b/>
+          <w:bCs/>
+          <w:sz w:val="24"/>
+          <w:szCs w:val="24"/>
+          <w:u w:val="single"/>
+        </w:rPr>
+        <w:t>Paciente</w:t>
+      </w:r>
+    </w:p>
+    <w:p>
+      <w:pPr>
+        <w:rPr>
+          <w:rFonts w:ascii="Bahnschrift SemiLight SemiConde" w:hAnsi="Bahnschrift SemiLight SemiConde"/>
+          <w:sz w:val="24"/>
+          <w:szCs w:val="24"/>
+        </w:rPr>
+      </w:pPr>
+      <w:r>
+        <w:rPr>
+          <w:rFonts w:ascii="Bahnschrift SemiLight SemiConde" w:hAnsi="Bahnschrift SemiLight SemiConde"/>
+          <w:sz w:val="24"/>
+          <w:szCs w:val="24"/>
+        </w:rPr>
+        <w:tab/>
+        <w:t>Clase para crear los hilos Paciente. Estos hilos son sobre los que se ejecutaran todos los procedimientos del hospital.</w:t>
+      </w:r>
+    </w:p>
+    <w:p>
+      <w:pPr>
+        <w:rPr>
+          <w:rFonts w:ascii="Bahnschrift SemiLight SemiConde" w:hAnsi="Bahnschrift SemiLight SemiConde"/>
+          <w:sz w:val="24"/>
+          <w:szCs w:val="24"/>
+        </w:rPr>
+      </w:pPr>
+      <w:r>
+        <w:rPr>
+          <w:rFonts w:ascii="Bahnschrift SemiLight SemiConde" w:hAnsi="Bahnschrift SemiLight SemiConde"/>
+          <w:sz w:val="24"/>
+          <w:szCs w:val="24"/>
+        </w:rPr>
+        <w:t xml:space="preserve">En una primera instancia, se van creando poco a poco y entran en la cola </w:t>
+      </w:r>
+      <w:r>
+        <w:rPr>
+          <w:rFonts w:ascii="Bahnschrift SemiLight SemiConde" w:hAnsi="Bahnschrift SemiLight SemiConde"/>
+          <w:sz w:val="24"/>
+          <w:szCs w:val="24"/>
+        </w:rPr>
+        <w:t xml:space="preserve">concurrente </w:t>
+      </w:r>
+      <w:r>
+        <w:rPr>
+          <w:rFonts w:ascii="Bahnschrift SemiLight SemiConde" w:hAnsi="Bahnschrift SemiLight SemiConde"/>
+          <w:sz w:val="24"/>
+          <w:szCs w:val="24"/>
+        </w:rPr>
+        <w:t>de espera del hospital</w:t>
+      </w:r>
+      <w:r>
+        <w:rPr>
+          <w:rFonts w:ascii="Bahnschrift SemiLight SemiConde" w:hAnsi="Bahnschrift SemiLight SemiConde"/>
+          <w:sz w:val="24"/>
+          <w:szCs w:val="24"/>
+        </w:rPr>
+        <w:t xml:space="preserve"> de forma espaciada en el tiempo.</w:t>
+      </w:r>
+    </w:p>
+    <w:p>
+      <w:pPr>
+        <w:rPr>
+          <w:rFonts w:ascii="Bahnschrift SemiLight SemiConde" w:hAnsi="Bahnschrift SemiLight SemiConde"/>
+          <w:sz w:val="24"/>
+          <w:szCs w:val="24"/>
+        </w:rPr>
+      </w:pPr>
+      <w:r>
+        <w:rPr>
+          <w:rFonts w:ascii="Bahnschrift SemiLight SemiConde" w:hAnsi="Bahnschrift SemiLight SemiConde"/>
+          <w:sz w:val="24"/>
+          <w:szCs w:val="24"/>
+        </w:rPr>
+        <w:t xml:space="preserve">Mediante un </w:t>
+      </w:r>
+      <w:proofErr w:type="spellStart"/>
+      <w:proofErr w:type="gramStart"/>
+      <w:r>
+        <w:rPr>
+          <w:rFonts w:ascii="Bahnschrift SemiLight SemiConde" w:hAnsi="Bahnschrift SemiLight SemiConde"/>
+          <w:sz w:val="24"/>
+          <w:szCs w:val="24"/>
+        </w:rPr>
+        <w:t>BlockingQueue</w:t>
+      </w:r>
+      <w:proofErr w:type="spellEnd"/>
+      <w:r>
+        <w:rPr>
+          <w:rFonts w:ascii="Bahnschrift SemiLight SemiConde" w:hAnsi="Bahnschrift SemiLight SemiConde"/>
+          <w:sz w:val="24"/>
+          <w:szCs w:val="24"/>
+        </w:rPr>
+        <w:t>(</w:t>
+      </w:r>
+      <w:proofErr w:type="gramEnd"/>
+      <w:r>
+        <w:rPr>
+          <w:rFonts w:ascii="Bahnschrift SemiLight SemiConde" w:hAnsi="Bahnschrift SemiLight SemiConde"/>
+          <w:sz w:val="24"/>
+          <w:szCs w:val="24"/>
+        </w:rPr>
+        <w:t xml:space="preserve">1) y un semáforo se controla la entrada, un auxiliar es el encargado de “comprobar” los datos del paciente, existiendo una pequeña probabilidad de que este no estuviese citado. Una vez comprueba los datos, el paciente pasa a otra cola donde esperará a que se le asigne una mesa. Este proceso, se realiza también mediante una </w:t>
+      </w:r>
+      <w:proofErr w:type="spellStart"/>
+      <w:proofErr w:type="gramStart"/>
+      <w:r>
+        <w:rPr>
+          <w:rFonts w:ascii="Bahnschrift SemiLight SemiConde" w:hAnsi="Bahnschrift SemiLight SemiConde"/>
+          <w:sz w:val="24"/>
+          <w:szCs w:val="24"/>
+        </w:rPr>
+        <w:t>BlockingQueue</w:t>
+      </w:r>
+      <w:proofErr w:type="spellEnd"/>
+      <w:r>
+        <w:rPr>
+          <w:rFonts w:ascii="Bahnschrift SemiLight SemiConde" w:hAnsi="Bahnschrift SemiLight SemiConde"/>
+          <w:sz w:val="24"/>
+          <w:szCs w:val="24"/>
+        </w:rPr>
+        <w:t>(</w:t>
+      </w:r>
+      <w:proofErr w:type="gramEnd"/>
+      <w:r>
+        <w:rPr>
+          <w:rFonts w:ascii="Bahnschrift SemiLight SemiConde" w:hAnsi="Bahnschrift SemiLight SemiConde"/>
+          <w:sz w:val="24"/>
+          <w:szCs w:val="24"/>
+        </w:rPr>
+        <w:t>1)</w:t>
+      </w:r>
+      <w:r>
+        <w:rPr>
+          <w:rFonts w:ascii="Bahnschrift SemiLight SemiConde" w:hAnsi="Bahnschrift SemiLight SemiConde"/>
+          <w:sz w:val="24"/>
+          <w:szCs w:val="24"/>
+        </w:rPr>
+        <w:t xml:space="preserve"> para insertar uno a uno los pacientes en los puestos vacíos (sin otro paciente en ellos y con un sanitario esperando). Estos puestos vacíos se adquieren de otra cola donde se depositan todos al comienzo de la ejecución, y cada vez que un paciente abandona un puesto, dicha sala de vacunación vuelve a la cola de puestos vacíos esperando ser seleccionada por el auxiliar uno para el próximo paciente.</w:t>
+      </w:r>
+    </w:p>
+    <w:p>
+      <w:pPr>
+        <w:rPr>
+          <w:rFonts w:ascii="Bahnschrift SemiLight SemiConde" w:hAnsi="Bahnschrift SemiLight SemiConde"/>
+          <w:sz w:val="24"/>
+          <w:szCs w:val="24"/>
+        </w:rPr>
+      </w:pPr>
+      <w:r>
+        <w:rPr>
+          <w:rFonts w:ascii="Bahnschrift SemiLight SemiConde" w:hAnsi="Bahnschrift SemiLight SemiConde"/>
+          <w:sz w:val="24"/>
+          <w:szCs w:val="24"/>
+        </w:rPr>
+        <w:t xml:space="preserve">Cuando el paciente se encuentra en el puesto de vacunación el sanitario ejecuta sobre él el método </w:t>
+      </w:r>
+      <w:proofErr w:type="spellStart"/>
+      <w:r>
+        <w:rPr>
+          <w:rFonts w:ascii="Bahnschrift SemiLight SemiConde" w:hAnsi="Bahnschrift SemiLight SemiConde"/>
+          <w:sz w:val="24"/>
+          <w:szCs w:val="24"/>
+        </w:rPr>
+        <w:t>ponerVacuna</w:t>
+      </w:r>
+      <w:proofErr w:type="spellEnd"/>
+      <w:r>
+        <w:rPr>
+          <w:rFonts w:ascii="Bahnschrift SemiLight SemiConde" w:hAnsi="Bahnschrift SemiLight SemiConde"/>
+          <w:sz w:val="24"/>
+          <w:szCs w:val="24"/>
+        </w:rPr>
+        <w:t>, que decrementa la variable atómica vacunas.</w:t>
+      </w:r>
+    </w:p>
+    <w:p>
+      <w:pPr>
+        <w:rPr>
+          <w:rFonts w:ascii="Bahnschrift SemiLight SemiConde" w:hAnsi="Bahnschrift SemiLight SemiConde"/>
+          <w:sz w:val="24"/>
+          <w:szCs w:val="24"/>
+        </w:rPr>
+      </w:pPr>
+      <w:r>
+        <w:rPr>
+          <w:rFonts w:ascii="Bahnschrift SemiLight SemiConde" w:hAnsi="Bahnschrift SemiLight SemiConde"/>
+          <w:sz w:val="24"/>
+          <w:szCs w:val="24"/>
+        </w:rPr>
+        <w:t xml:space="preserve">Acto seguido, el sanitario despacha al paciente y lo redirige </w:t>
+      </w:r>
+      <w:r>
+        <w:rPr>
+          <w:rFonts w:ascii="Bahnschrift SemiLight SemiConde" w:hAnsi="Bahnschrift SemiLight SemiConde"/>
+          <w:sz w:val="24"/>
+          <w:szCs w:val="24"/>
+        </w:rPr>
+        <w:t xml:space="preserve">a una </w:t>
+      </w:r>
+      <w:proofErr w:type="spellStart"/>
+      <w:r>
+        <w:rPr>
+          <w:rFonts w:ascii="Bahnschrift SemiLight SemiConde" w:hAnsi="Bahnschrift SemiLight SemiConde"/>
+          <w:sz w:val="24"/>
+          <w:szCs w:val="24"/>
+        </w:rPr>
+        <w:t>BlockingQueue</w:t>
+      </w:r>
+      <w:proofErr w:type="spellEnd"/>
+      <w:r>
+        <w:rPr>
+          <w:rFonts w:ascii="Bahnschrift SemiLight SemiConde" w:hAnsi="Bahnschrift SemiLight SemiConde"/>
+          <w:sz w:val="24"/>
+          <w:szCs w:val="24"/>
+        </w:rPr>
+        <w:t xml:space="preserve"> que selecciona un puesto</w:t>
+      </w:r>
+      <w:r>
+        <w:rPr>
+          <w:rFonts w:ascii="Bahnschrift SemiLight SemiConde" w:hAnsi="Bahnschrift SemiLight SemiConde"/>
+          <w:sz w:val="24"/>
+          <w:szCs w:val="24"/>
+        </w:rPr>
+        <w:t xml:space="preserve"> de observación libre, de igual manera que se hacía con los de vacunación. </w:t>
+      </w:r>
+    </w:p>
+    <w:p>
+      <w:pPr>
+        <w:rPr>
+          <w:rFonts w:ascii="Bahnschrift SemiLight SemiConde" w:hAnsi="Bahnschrift SemiLight SemiConde"/>
+          <w:sz w:val="24"/>
+          <w:szCs w:val="24"/>
+        </w:rPr>
+      </w:pPr>
+      <w:r>
+        <w:rPr>
+          <w:rFonts w:ascii="Bahnschrift SemiLight SemiConde" w:hAnsi="Bahnschrift SemiLight SemiConde"/>
+          <w:sz w:val="24"/>
+          <w:szCs w:val="24"/>
+        </w:rPr>
+        <w:t xml:space="preserve">Cuando el paciente se encuentra en una sala de Observación, esperará 10 segundos para verificar que no tiene ninguna reacción a la vacuna. Un 5% de los pacientes tendrán reacción. En este caso, los pacientes activan un </w:t>
+      </w:r>
+      <w:proofErr w:type="spellStart"/>
+      <w:r>
+        <w:rPr>
+          <w:rFonts w:ascii="Bahnschrift SemiLight SemiConde" w:hAnsi="Bahnschrift SemiLight SemiConde"/>
+          <w:sz w:val="24"/>
+          <w:szCs w:val="24"/>
+        </w:rPr>
+        <w:t>flag</w:t>
+      </w:r>
+      <w:proofErr w:type="spellEnd"/>
+      <w:r>
+        <w:rPr>
+          <w:rFonts w:ascii="Bahnschrift SemiLight SemiConde" w:hAnsi="Bahnschrift SemiLight SemiConde"/>
+          <w:sz w:val="24"/>
+          <w:szCs w:val="24"/>
+        </w:rPr>
+        <w:t xml:space="preserve"> de la sala y quedan a la espera de que un sanitario los atienda.</w:t>
+      </w:r>
+    </w:p>
+    <w:p>
+      <w:pPr>
+        <w:rPr>
+          <w:rFonts w:ascii="Bahnschrift SemiLight SemiConde" w:hAnsi="Bahnschrift SemiLight SemiConde"/>
+          <w:sz w:val="24"/>
+          <w:szCs w:val="24"/>
+        </w:rPr>
+      </w:pPr>
+      <w:r>
+        <w:rPr>
+          <w:rFonts w:ascii="Bahnschrift SemiLight SemiConde" w:hAnsi="Bahnschrift SemiLight SemiConde"/>
+          <w:sz w:val="24"/>
+          <w:szCs w:val="24"/>
+        </w:rPr>
+        <w:lastRenderedPageBreak/>
+        <w:t>Después de que el sanitario llegue a dicha sala (una vez termine su jornada y haya descansado</w:t>
+      </w:r>
+      <w:proofErr w:type="gramStart"/>
+      <w:r>
+        <w:rPr>
+          <w:rFonts w:ascii="Bahnschrift SemiLight SemiConde" w:hAnsi="Bahnschrift SemiLight SemiConde"/>
+          <w:sz w:val="24"/>
+          <w:szCs w:val="24"/>
+        </w:rPr>
+        <w:t>)</w:t>
+      </w:r>
+      <w:r>
+        <w:rPr>
+          <w:rFonts w:ascii="Bahnschrift SemiLight SemiConde" w:hAnsi="Bahnschrift SemiLight SemiConde"/>
+          <w:sz w:val="24"/>
+          <w:szCs w:val="24"/>
+        </w:rPr>
+        <w:t xml:space="preserve"> </w:t>
+      </w:r>
+      <w:r>
+        <w:rPr>
+          <w:rFonts w:ascii="Bahnschrift SemiLight SemiConde" w:hAnsi="Bahnschrift SemiLight SemiConde"/>
+          <w:sz w:val="24"/>
+          <w:szCs w:val="24"/>
+        </w:rPr>
+        <w:t>,</w:t>
+      </w:r>
+      <w:proofErr w:type="gramEnd"/>
+      <w:r>
+        <w:rPr>
+          <w:rFonts w:ascii="Bahnschrift SemiLight SemiConde" w:hAnsi="Bahnschrift SemiLight SemiConde"/>
+          <w:sz w:val="24"/>
+          <w:szCs w:val="24"/>
+        </w:rPr>
+        <w:t xml:space="preserve"> el paciente será tratado y el </w:t>
+      </w:r>
+      <w:proofErr w:type="spellStart"/>
+      <w:r>
+        <w:rPr>
+          <w:rFonts w:ascii="Bahnschrift SemiLight SemiConde" w:hAnsi="Bahnschrift SemiLight SemiConde"/>
+          <w:sz w:val="24"/>
+          <w:szCs w:val="24"/>
+        </w:rPr>
+        <w:t>flag</w:t>
+      </w:r>
+      <w:proofErr w:type="spellEnd"/>
+      <w:r>
+        <w:rPr>
+          <w:rFonts w:ascii="Bahnschrift SemiLight SemiConde" w:hAnsi="Bahnschrift SemiLight SemiConde"/>
+          <w:sz w:val="24"/>
+          <w:szCs w:val="24"/>
+        </w:rPr>
+        <w:t xml:space="preserve"> de la sala volverá a su estado inicial. El paciente se marchará de la sala de Observación y del hospital. Se dará por finalizada su ejecución y se destruirá el hilo.</w:t>
+      </w:r>
+    </w:p>
+    <w:p>
+      <w:pPr>
+        <w:rPr>
+          <w:rFonts w:ascii="Bahnschrift SemiLight SemiConde" w:hAnsi="Bahnschrift SemiLight SemiConde"/>
+          <w:sz w:val="24"/>
+          <w:szCs w:val="24"/>
+        </w:rPr>
+      </w:pPr>
+    </w:p>
+    <w:p>
+      <w:pPr>
+        <w:rPr>
+          <w:rFonts w:ascii="Bahnschrift SemiLight SemiConde" w:hAnsi="Bahnschrift SemiLight SemiConde"/>
+          <w:b/>
+          <w:bCs/>
+          <w:sz w:val="24"/>
+          <w:szCs w:val="24"/>
+          <w:u w:val="single"/>
+        </w:rPr>
+      </w:pPr>
+      <w:r>
+        <w:rPr>
+          <w:rFonts w:ascii="Bahnschrift SemiLight SemiConde" w:hAnsi="Bahnschrift SemiLight SemiConde"/>
+          <w:sz w:val="24"/>
+          <w:szCs w:val="24"/>
+        </w:rPr>
+        <w:t>-</w:t>
+      </w:r>
+      <w:proofErr w:type="spellStart"/>
+      <w:r>
+        <w:rPr>
+          <w:rFonts w:ascii="Bahnschrift SemiLight SemiConde" w:hAnsi="Bahnschrift SemiLight SemiConde"/>
+          <w:b/>
+          <w:bCs/>
+          <w:sz w:val="24"/>
+          <w:szCs w:val="24"/>
+          <w:u w:val="single"/>
+        </w:rPr>
+        <w:t>ServidorSockets</w:t>
+      </w:r>
+      <w:proofErr w:type="spellEnd"/>
+    </w:p>
+    <w:p>
+      <w:pPr>
+        <w:rPr>
+          <w:rFonts w:ascii="Bahnschrift SemiLight SemiConde" w:hAnsi="Bahnschrift SemiLight SemiConde"/>
+          <w:sz w:val="24"/>
+          <w:szCs w:val="24"/>
+        </w:rPr>
+      </w:pPr>
+      <w:r>
+        <w:rPr>
+          <w:rFonts w:ascii="Bahnschrift SemiLight SemiConde" w:hAnsi="Bahnschrift SemiLight SemiConde"/>
+          <w:sz w:val="24"/>
+          <w:szCs w:val="24"/>
+        </w:rPr>
+        <w:tab/>
+        <w:t>En esta clase se desarrolla el constructor del servidor por sockets, para transmitir la información servidor-cliente del hospital.</w:t>
+      </w:r>
+    </w:p>
+    <w:p>
+      <w:pPr>
+        <w:rPr>
+          <w:rFonts w:ascii="Bahnschrift SemiLight SemiConde" w:hAnsi="Bahnschrift SemiLight SemiConde"/>
+          <w:sz w:val="24"/>
+          <w:szCs w:val="24"/>
+        </w:rPr>
+      </w:pPr>
+      <w:r>
+        <w:rPr>
+          <w:rFonts w:ascii="Bahnschrift SemiLight SemiConde" w:hAnsi="Bahnschrift SemiLight SemiConde"/>
+          <w:sz w:val="24"/>
+          <w:szCs w:val="24"/>
+        </w:rPr>
+        <w:t>Se crean dos instancias de esta clase, la primera (puerto 5000) se ocupará de recibir las señales E/S de la interfaz Cliente.</w:t>
+      </w:r>
+    </w:p>
+    <w:p>
+      <w:pPr>
+        <w:rPr>
+          <w:rFonts w:ascii="Bahnschrift SemiLight SemiConde" w:hAnsi="Bahnschrift SemiLight SemiConde"/>
+          <w:sz w:val="24"/>
+          <w:szCs w:val="24"/>
+        </w:rPr>
+      </w:pPr>
+      <w:r>
+        <w:rPr>
+          <w:rFonts w:ascii="Bahnschrift SemiLight SemiConde" w:hAnsi="Bahnschrift SemiLight SemiConde"/>
+          <w:sz w:val="24"/>
+          <w:szCs w:val="24"/>
+        </w:rPr>
+        <w:t xml:space="preserve">Cuenta con una rutina de casos en los que dependiendo de que botón </w:t>
+      </w:r>
+      <w:r>
+        <w:rPr>
+          <w:rFonts w:ascii="Bahnschrift SemiLight SemiConde" w:hAnsi="Bahnschrift SemiLight SemiConde"/>
+          <w:sz w:val="24"/>
+          <w:szCs w:val="24"/>
+        </w:rPr>
+        <w:t>pulsemos,</w:t>
+      </w:r>
+      <w:r>
+        <w:rPr>
+          <w:rFonts w:ascii="Bahnschrift SemiLight SemiConde" w:hAnsi="Bahnschrift SemiLight SemiConde"/>
+          <w:sz w:val="24"/>
+          <w:szCs w:val="24"/>
+        </w:rPr>
+        <w:t xml:space="preserve"> cerrará el puesto asignado. Liberando así al sanitario (lo manda a </w:t>
+      </w:r>
+      <w:r>
+        <w:rPr>
+          <w:rFonts w:ascii="Bahnschrift SemiLight SemiConde" w:hAnsi="Bahnschrift SemiLight SemiConde"/>
+          <w:sz w:val="24"/>
+          <w:szCs w:val="24"/>
+        </w:rPr>
+        <w:t>la sala</w:t>
+      </w:r>
+      <w:r>
+        <w:rPr>
+          <w:rFonts w:ascii="Bahnschrift SemiLight SemiConde" w:hAnsi="Bahnschrift SemiLight SemiConde"/>
+          <w:sz w:val="24"/>
+          <w:szCs w:val="24"/>
+        </w:rPr>
+        <w:t xml:space="preserve"> de descanso) y paciente (lo expulsa del hospital) que hubiese e</w:t>
+      </w:r>
+      <w:r>
+        <w:rPr>
+          <w:rFonts w:ascii="Bahnschrift SemiLight SemiConde" w:hAnsi="Bahnschrift SemiLight SemiConde"/>
+          <w:sz w:val="24"/>
+          <w:szCs w:val="24"/>
+        </w:rPr>
+        <w:t>n</w:t>
+      </w:r>
+      <w:r>
+        <w:rPr>
+          <w:rFonts w:ascii="Bahnschrift SemiLight SemiConde" w:hAnsi="Bahnschrift SemiLight SemiConde"/>
+          <w:sz w:val="24"/>
+          <w:szCs w:val="24"/>
+        </w:rPr>
+        <w:t xml:space="preserve"> éste.</w:t>
+      </w:r>
+    </w:p>
+    <w:p>
+      <w:pPr>
+        <w:rPr>
+          <w:rFonts w:ascii="Bahnschrift SemiLight SemiConde" w:hAnsi="Bahnschrift SemiLight SemiConde"/>
+          <w:sz w:val="24"/>
+          <w:szCs w:val="24"/>
+        </w:rPr>
+      </w:pPr>
+    </w:p>
+    <w:p>
+      <w:pPr>
+        <w:rPr>
+          <w:rFonts w:ascii="Bahnschrift SemiLight SemiConde" w:hAnsi="Bahnschrift SemiLight SemiConde"/>
+          <w:sz w:val="24"/>
+          <w:szCs w:val="24"/>
+        </w:rPr>
+      </w:pPr>
+      <w:r>
+        <w:rPr>
+          <w:rFonts w:ascii="Bahnschrift SemiLight SemiConde" w:hAnsi="Bahnschrift SemiLight SemiConde"/>
+          <w:sz w:val="24"/>
+          <w:szCs w:val="24"/>
+        </w:rPr>
+        <w:t xml:space="preserve">El segundo hilo </w:t>
+      </w:r>
+      <w:r>
+        <w:rPr>
+          <w:rFonts w:ascii="Bahnschrift SemiLight SemiConde" w:hAnsi="Bahnschrift SemiLight SemiConde"/>
+          <w:sz w:val="24"/>
+          <w:szCs w:val="24"/>
+        </w:rPr>
+        <w:t>(puerto 500</w:t>
+      </w:r>
+      <w:r>
+        <w:rPr>
+          <w:rFonts w:ascii="Bahnschrift SemiLight SemiConde" w:hAnsi="Bahnschrift SemiLight SemiConde"/>
+          <w:sz w:val="24"/>
+          <w:szCs w:val="24"/>
+        </w:rPr>
+        <w:t>1</w:t>
+      </w:r>
+      <w:r>
+        <w:rPr>
+          <w:rFonts w:ascii="Bahnschrift SemiLight SemiConde" w:hAnsi="Bahnschrift SemiLight SemiConde"/>
+          <w:sz w:val="24"/>
+          <w:szCs w:val="24"/>
+        </w:rPr>
+        <w:t xml:space="preserve">) </w:t>
+      </w:r>
+      <w:r>
+        <w:rPr>
+          <w:rFonts w:ascii="Bahnschrift SemiLight SemiConde" w:hAnsi="Bahnschrift SemiLight SemiConde"/>
+          <w:sz w:val="24"/>
+          <w:szCs w:val="24"/>
+        </w:rPr>
+        <w:t>se encarga de transmitir los datos del hospital hacia la interfaz, de manera que se puedan mostrar en pantalla remotamente.</w:t>
+      </w:r>
+      <w:r>
+        <w:rPr>
+          <w:rFonts w:ascii="Bahnschrift SemiLight SemiConde" w:hAnsi="Bahnschrift SemiLight SemiConde"/>
+          <w:sz w:val="24"/>
+          <w:szCs w:val="24"/>
+        </w:rPr>
+        <w:t xml:space="preserve"> Se transmite toda la información actual mediante un </w:t>
+      </w:r>
+      <w:proofErr w:type="spellStart"/>
+      <w:r>
+        <w:rPr>
+          <w:rFonts w:ascii="Bahnschrift SemiLight SemiConde" w:hAnsi="Bahnschrift SemiLight SemiConde"/>
+          <w:sz w:val="24"/>
+          <w:szCs w:val="24"/>
+        </w:rPr>
+        <w:t>ArrayList</w:t>
+      </w:r>
+      <w:proofErr w:type="spellEnd"/>
+      <w:r>
+        <w:rPr>
+          <w:rFonts w:ascii="Bahnschrift SemiLight SemiConde" w:hAnsi="Bahnschrift SemiLight SemiConde"/>
+          <w:sz w:val="24"/>
+          <w:szCs w:val="24"/>
+        </w:rPr>
+        <w:t xml:space="preserve">. Dentro de este podremos encontrar todos los </w:t>
+      </w:r>
+      <w:proofErr w:type="spellStart"/>
+      <w:r>
+        <w:rPr>
+          <w:rFonts w:ascii="Bahnschrift SemiLight SemiConde" w:hAnsi="Bahnschrift SemiLight SemiConde"/>
+          <w:sz w:val="24"/>
+          <w:szCs w:val="24"/>
+        </w:rPr>
+        <w:t>Arrays</w:t>
+      </w:r>
+      <w:proofErr w:type="spellEnd"/>
+      <w:r>
+        <w:rPr>
+          <w:rFonts w:ascii="Bahnschrift SemiLight SemiConde" w:hAnsi="Bahnschrift SemiLight SemiConde"/>
+          <w:sz w:val="24"/>
+          <w:szCs w:val="24"/>
+        </w:rPr>
+        <w:t xml:space="preserve"> o </w:t>
+      </w:r>
+      <w:proofErr w:type="spellStart"/>
+      <w:r>
+        <w:rPr>
+          <w:rFonts w:ascii="Bahnschrift SemiLight SemiConde" w:hAnsi="Bahnschrift SemiLight SemiConde"/>
+          <w:sz w:val="24"/>
+          <w:szCs w:val="24"/>
+        </w:rPr>
+        <w:t>Strings</w:t>
+      </w:r>
+      <w:proofErr w:type="spellEnd"/>
+      <w:r>
+        <w:rPr>
+          <w:rFonts w:ascii="Bahnschrift SemiLight SemiConde" w:hAnsi="Bahnschrift SemiLight SemiConde"/>
+          <w:sz w:val="24"/>
+          <w:szCs w:val="24"/>
+        </w:rPr>
+        <w:t xml:space="preserve"> correspondientes a cada uno de los </w:t>
+      </w:r>
+      <w:proofErr w:type="spellStart"/>
+      <w:r>
+        <w:rPr>
+          <w:rFonts w:ascii="Bahnschrift SemiLight SemiConde" w:hAnsi="Bahnschrift SemiLight SemiConde"/>
+          <w:sz w:val="24"/>
+          <w:szCs w:val="24"/>
+        </w:rPr>
+        <w:t>Jtext</w:t>
+      </w:r>
+      <w:proofErr w:type="spellEnd"/>
+      <w:r>
+        <w:rPr>
+          <w:rFonts w:ascii="Bahnschrift SemiLight SemiConde" w:hAnsi="Bahnschrift SemiLight SemiConde"/>
+          <w:sz w:val="24"/>
+          <w:szCs w:val="24"/>
+        </w:rPr>
+        <w:t xml:space="preserve"> de la interfaz, ya que solo buscamos representar los valores por pantalla.</w:t>
+      </w:r>
+    </w:p>
+    <w:p>
+      <w:pPr>
+        <w:rPr>
+          <w:rFonts w:ascii="Bahnschrift SemiLight SemiConde" w:hAnsi="Bahnschrift SemiLight SemiConde"/>
+          <w:sz w:val="24"/>
+          <w:szCs w:val="24"/>
+        </w:rPr>
+      </w:pPr>
+    </w:p>
+    <w:p>
+      <w:pPr>
+        <w:rPr>
+          <w:rFonts w:ascii="Bahnschrift SemiLight SemiConde" w:hAnsi="Bahnschrift SemiLight SemiConde"/>
+          <w:sz w:val="24"/>
+          <w:szCs w:val="24"/>
+        </w:rPr>
+      </w:pPr>
+      <w:r>
+        <w:rPr>
+          <w:rFonts w:ascii="Bahnschrift SemiLight SemiConde" w:hAnsi="Bahnschrift SemiLight SemiConde"/>
+          <w:sz w:val="24"/>
+          <w:szCs w:val="24"/>
+        </w:rPr>
+        <w:t xml:space="preserve">Ambos procedimientos se realizan con llamadas a </w:t>
+      </w:r>
+      <w:proofErr w:type="gramStart"/>
+      <w:r>
+        <w:rPr>
+          <w:rFonts w:ascii="Bahnschrift SemiLight SemiConde" w:hAnsi="Bahnschrift SemiLight SemiConde"/>
+          <w:sz w:val="24"/>
+          <w:szCs w:val="24"/>
+        </w:rPr>
+        <w:t>Data(</w:t>
+      </w:r>
+      <w:proofErr w:type="gramEnd"/>
+      <w:r>
+        <w:rPr>
+          <w:rFonts w:ascii="Bahnschrift SemiLight SemiConde" w:hAnsi="Bahnschrift SemiLight SemiConde"/>
+          <w:sz w:val="24"/>
+          <w:szCs w:val="24"/>
+        </w:rPr>
+        <w:t>Input/Output)</w:t>
+      </w:r>
+      <w:proofErr w:type="spellStart"/>
+      <w:r>
+        <w:rPr>
+          <w:rFonts w:ascii="Bahnschrift SemiLight SemiConde" w:hAnsi="Bahnschrift SemiLight SemiConde"/>
+          <w:sz w:val="24"/>
+          <w:szCs w:val="24"/>
+        </w:rPr>
+        <w:t>Stream</w:t>
+      </w:r>
+      <w:proofErr w:type="spellEnd"/>
+      <w:r>
+        <w:rPr>
+          <w:rFonts w:ascii="Bahnschrift SemiLight SemiConde" w:hAnsi="Bahnschrift SemiLight SemiConde"/>
+          <w:sz w:val="24"/>
+          <w:szCs w:val="24"/>
+        </w:rPr>
+        <w:t xml:space="preserve"> y </w:t>
+      </w:r>
+      <w:proofErr w:type="spellStart"/>
+      <w:r>
+        <w:rPr>
+          <w:rFonts w:ascii="Bahnschrift SemiLight SemiConde" w:hAnsi="Bahnschrift SemiLight SemiConde"/>
+          <w:sz w:val="24"/>
+          <w:szCs w:val="24"/>
+        </w:rPr>
+        <w:t>O</w:t>
+      </w:r>
+      <w:r>
+        <w:rPr>
+          <w:rFonts w:ascii="Bahnschrift SemiLight SemiConde" w:hAnsi="Bahnschrift SemiLight SemiConde"/>
+          <w:sz w:val="24"/>
+          <w:szCs w:val="24"/>
+        </w:rPr>
+        <w:t>bject</w:t>
+      </w:r>
+      <w:proofErr w:type="spellEnd"/>
+      <w:r>
+        <w:rPr>
+          <w:rFonts w:ascii="Bahnschrift SemiLight SemiConde" w:hAnsi="Bahnschrift SemiLight SemiConde"/>
+          <w:sz w:val="24"/>
+          <w:szCs w:val="24"/>
+        </w:rPr>
+        <w:t>(Input/Output)</w:t>
+      </w:r>
+      <w:proofErr w:type="spellStart"/>
+      <w:r>
+        <w:rPr>
+          <w:rFonts w:ascii="Bahnschrift SemiLight SemiConde" w:hAnsi="Bahnschrift SemiLight SemiConde"/>
+          <w:sz w:val="24"/>
+          <w:szCs w:val="24"/>
+        </w:rPr>
+        <w:t>Stream</w:t>
+      </w:r>
+      <w:proofErr w:type="spellEnd"/>
+      <w:r>
+        <w:rPr>
+          <w:rFonts w:ascii="Bahnschrift SemiLight SemiConde" w:hAnsi="Bahnschrift SemiLight SemiConde"/>
+          <w:sz w:val="24"/>
+          <w:szCs w:val="24"/>
+        </w:rPr>
+        <w:t>.</w:t>
+      </w:r>
+    </w:p>
+    <w:p>
+      <w:pPr>
+        <w:rPr>
+          <w:rFonts w:ascii="Bahnschrift SemiLight SemiConde" w:hAnsi="Bahnschrift SemiLight SemiConde"/>
+          <w:sz w:val="24"/>
+          <w:szCs w:val="24"/>
+        </w:rPr>
+      </w:pPr>
+    </w:p>
+    <w:p>
+      <w:pPr>
+        <w:rPr>
+          <w:rFonts w:ascii="Bahnschrift SemiLight SemiConde" w:hAnsi="Bahnschrift SemiLight SemiConde"/>
+          <w:b/>
+          <w:bCs/>
+          <w:sz w:val="24"/>
+          <w:szCs w:val="24"/>
+          <w:u w:val="single"/>
+        </w:rPr>
+      </w:pPr>
+      <w:r>
+        <w:rPr>
+          <w:rFonts w:ascii="Bahnschrift SemiLight SemiConde" w:hAnsi="Bahnschrift SemiLight SemiConde"/>
+          <w:sz w:val="24"/>
+          <w:szCs w:val="24"/>
+        </w:rPr>
+        <w:t>-</w:t>
+      </w:r>
+      <w:r>
+        <w:rPr>
+          <w:rFonts w:ascii="Bahnschrift SemiLight SemiConde" w:hAnsi="Bahnschrift SemiLight SemiConde"/>
+          <w:b/>
+          <w:bCs/>
+          <w:sz w:val="24"/>
+          <w:szCs w:val="24"/>
+          <w:u w:val="single"/>
+        </w:rPr>
+        <w:t>Cliente</w:t>
+      </w:r>
+    </w:p>
+    <w:p>
+      <w:pPr>
+        <w:rPr>
+          <w:rFonts w:ascii="Bahnschrift SemiLight SemiConde" w:hAnsi="Bahnschrift SemiLight SemiConde"/>
+          <w:sz w:val="24"/>
+          <w:szCs w:val="24"/>
+        </w:rPr>
+      </w:pPr>
+      <w:r>
+        <w:rPr>
+          <w:rFonts w:ascii="Bahnschrift SemiLight SemiConde" w:hAnsi="Bahnschrift SemiLight SemiConde"/>
+          <w:sz w:val="24"/>
+          <w:szCs w:val="24"/>
+        </w:rPr>
+        <w:tab/>
+        <w:t>Como contraparte del servidor, esta clase genera los hilos que se encargarán de solicitar la información del servidor realizando una conexión mediante sockets.</w:t>
+      </w:r>
+    </w:p>
+    <w:p>
+      <w:pPr>
+        <w:rPr>
+          <w:rFonts w:ascii="Bahnschrift SemiLight SemiConde" w:hAnsi="Bahnschrift SemiLight SemiConde"/>
+          <w:sz w:val="24"/>
+          <w:szCs w:val="24"/>
+        </w:rPr>
+      </w:pPr>
+      <w:r>
+        <w:rPr>
+          <w:rFonts w:ascii="Bahnschrift SemiLight SemiConde" w:hAnsi="Bahnschrift SemiLight SemiConde"/>
+          <w:sz w:val="24"/>
+          <w:szCs w:val="24"/>
+        </w:rPr>
+        <w:t xml:space="preserve">Este hilo se encarga de recoger la información recibida mediante el </w:t>
+      </w:r>
+      <w:proofErr w:type="spellStart"/>
+      <w:r>
+        <w:rPr>
+          <w:rFonts w:ascii="Bahnschrift SemiLight SemiConde" w:hAnsi="Bahnschrift SemiLight SemiConde"/>
+          <w:sz w:val="24"/>
+          <w:szCs w:val="24"/>
+        </w:rPr>
+        <w:t>ArrayList</w:t>
+      </w:r>
+      <w:proofErr w:type="spellEnd"/>
+      <w:r>
+        <w:rPr>
+          <w:rFonts w:ascii="Bahnschrift SemiLight SemiConde" w:hAnsi="Bahnschrift SemiLight SemiConde"/>
+          <w:sz w:val="24"/>
+          <w:szCs w:val="24"/>
+        </w:rPr>
+        <w:t xml:space="preserve"> y la proyecta hacia la interfaz, colocando así todos los datos. Repetirá esta acción cada segundo, simulando una actualización en tiempo real de la interfaz.</w:t>
+      </w:r>
+    </w:p>
+    <w:p>
+      <w:pPr>
+        <w:rPr>
+          <w:rFonts w:ascii="Bahnschrift SemiLight SemiConde" w:hAnsi="Bahnschrift SemiLight SemiConde"/>
+          <w:sz w:val="24"/>
+          <w:szCs w:val="24"/>
+        </w:rPr>
+      </w:pPr>
+    </w:p>
+    <w:p>
+      <w:pPr>
+        <w:rPr>
+          <w:rFonts w:ascii="Bahnschrift SemiLight SemiConde" w:hAnsi="Bahnschrift SemiLight SemiConde"/>
+          <w:b/>
+          <w:bCs/>
+          <w:sz w:val="24"/>
+          <w:szCs w:val="24"/>
+          <w:u w:val="single"/>
+        </w:rPr>
+      </w:pPr>
+    </w:p>
+    <w:p>
+      <w:pPr>
+        <w:rPr>
+          <w:rFonts w:ascii="Bahnschrift SemiLight SemiConde" w:hAnsi="Bahnschrift SemiLight SemiConde"/>
+          <w:b/>
+          <w:bCs/>
+          <w:sz w:val="24"/>
+          <w:szCs w:val="24"/>
+          <w:u w:val="single"/>
+        </w:rPr>
+      </w:pPr>
+    </w:p>
+    <w:p>
+      <w:pPr>
+        <w:rPr>
+          <w:rFonts w:ascii="Bahnschrift SemiLight SemiConde" w:hAnsi="Bahnschrift SemiLight SemiConde"/>
+          <w:b/>
+          <w:bCs/>
+          <w:sz w:val="24"/>
+          <w:szCs w:val="24"/>
+          <w:u w:val="single"/>
+        </w:rPr>
+      </w:pPr>
+    </w:p>
+    <w:p>
+      <w:pPr>
+        <w:rPr>
+          <w:rFonts w:ascii="Bahnschrift SemiLight SemiConde" w:hAnsi="Bahnschrift SemiLight SemiConde"/>
+          <w:b/>
+          <w:bCs/>
+          <w:sz w:val="24"/>
+          <w:szCs w:val="24"/>
+          <w:u w:val="single"/>
+        </w:rPr>
+      </w:pPr>
+    </w:p>
+    <w:p>
+      <w:pPr>
+        <w:rPr>
+          <w:rFonts w:ascii="Bahnschrift SemiLight SemiConde" w:hAnsi="Bahnschrift SemiLight SemiConde"/>
+          <w:b/>
+          <w:bCs/>
+          <w:sz w:val="24"/>
+          <w:szCs w:val="24"/>
+          <w:u w:val="single"/>
+        </w:rPr>
+      </w:pPr>
+    </w:p>
+    <w:p>
+      <w:pPr>
+        <w:rPr>
+          <w:rFonts w:ascii="Bahnschrift SemiLight SemiConde" w:hAnsi="Bahnschrift SemiLight SemiConde"/>
+          <w:b/>
+          <w:bCs/>
+          <w:sz w:val="24"/>
+          <w:szCs w:val="24"/>
+          <w:u w:val="single"/>
+        </w:rPr>
+      </w:pPr>
+    </w:p>
+    <w:p>
+      <w:pPr>
+        <w:rPr>
+          <w:rFonts w:ascii="Bahnschrift SemiLight SemiConde" w:hAnsi="Bahnschrift SemiLight SemiConde"/>
+          <w:b/>
+          <w:bCs/>
+          <w:sz w:val="24"/>
+          <w:szCs w:val="24"/>
+          <w:u w:val="single"/>
+        </w:rPr>
+      </w:pPr>
+      <w:r>
+        <w:rPr>
+          <w:rFonts w:ascii="Bahnschrift SemiLight SemiConde" w:hAnsi="Bahnschrift SemiLight SemiConde"/>
+          <w:b/>
+          <w:bCs/>
+          <w:sz w:val="24"/>
+          <w:szCs w:val="24"/>
+          <w:u w:val="single"/>
+        </w:rPr>
+        <w:lastRenderedPageBreak/>
+        <w:t>----INTERFAZ GRÁFICA----</w:t>
+      </w:r>
+    </w:p>
+    <w:p>
+      <w:pPr>
+        <w:rPr>
+          <w:rFonts w:ascii="Bahnschrift SemiLight SemiConde" w:hAnsi="Bahnschrift SemiLight SemiConde"/>
+          <w:b/>
+          <w:bCs/>
+          <w:sz w:val="24"/>
+          <w:szCs w:val="24"/>
+          <w:u w:val="single"/>
+        </w:rPr>
+      </w:pPr>
+      <w:r>
+        <w:rPr>
+          <w:rFonts w:ascii="Bahnschrift SemiLight SemiConde" w:hAnsi="Bahnschrift SemiLight SemiConde"/>
+          <w:sz w:val="24"/>
+          <w:szCs w:val="24"/>
+        </w:rPr>
+        <w:t>-</w:t>
+      </w:r>
+      <w:r>
+        <w:rPr>
+          <w:rFonts w:ascii="Bahnschrift SemiLight SemiConde" w:hAnsi="Bahnschrift SemiLight SemiConde"/>
+          <w:b/>
+          <w:bCs/>
+          <w:sz w:val="24"/>
+          <w:szCs w:val="24"/>
+          <w:u w:val="single"/>
+        </w:rPr>
+        <w:t>Menú Principal (MAIN)</w:t>
+      </w:r>
+    </w:p>
+    <w:p>
+      <w:pPr>
+        <w:rPr>
+          <w:rFonts w:ascii="Bahnschrift SemiLight SemiConde" w:hAnsi="Bahnschrift SemiLight SemiConde"/>
+          <w:sz w:val="24"/>
+          <w:szCs w:val="24"/>
+        </w:rPr>
+      </w:pPr>
+      <w:r>
+        <w:rPr>
+          <w:rFonts w:ascii="Bahnschrift SemiLight SemiConde" w:hAnsi="Bahnschrift SemiLight SemiConde"/>
+          <w:sz w:val="24"/>
+          <w:szCs w:val="24"/>
+        </w:rPr>
+        <w:drawing>
+          <wp:anchor distT="0" distB="0" distL="114300" distR="114300" simplePos="0" relativeHeight="251658240" behindDoc="0" locked="0" layoutInCell="1" allowOverlap="1" wp14:anchorId="30BF41AD" wp14:editId="79E905DE">
+            <wp:simplePos x="0" y="0"/>
+            <wp:positionH relativeFrom="margin">
+              <wp:align>left</wp:align>
+            </wp:positionH>
+            <wp:positionV relativeFrom="paragraph">
+              <wp:posOffset>225188</wp:posOffset>
+            </wp:positionV>
+            <wp:extent cx="3401060" cy="2265045"/>
+            <wp:effectExtent l="0" t="0" r="0" b="1905"/>
+            <wp:wrapSquare wrapText="bothSides"/>
+            <wp:docPr id="1" name="Imagen 1"/>
+            <wp:cNvGraphicFramePr>
+              <a:graphicFrameLocks xmlns:a="http://schemas.openxmlformats.org/drawingml/2006/main" noChangeAspect="1"/>
+            </wp:cNvGraphicFramePr>
+            <a:graphic xmlns:a="http://schemas.openxmlformats.org/drawingml/2006/main">
+              <a:graphicData uri="http://schemas.openxmlformats.org/drawingml/2006/picture">
+                <pic:pic xmlns:pic="http://schemas.openxmlformats.org/drawingml/2006/picture">
+                  <pic:nvPicPr>
+                    <pic:cNvPr id="1" name=""/>
+                    <pic:cNvPicPr/>
+                  </pic:nvPicPr>
+                  <pic:blipFill>
+                    <a:blip r:embed="rId6">
+                      <a:extLst>
+                        <a:ext uri="{28A0092B-C50C-407E-A947-70E740481C1C}">
+                          <a14:useLocalDpi xmlns:a14="http://schemas.microsoft.com/office/drawing/2010/main" val="0"/>
+                        </a:ext>
+                      </a:extLst>
+                    </a:blip>
+                    <a:stretch>
+                      <a:fillRect/>
+                    </a:stretch>
+                  </pic:blipFill>
+                  <pic:spPr>
+                    <a:xfrm>
+                      <a:off x="0" y="0"/>
+                      <a:ext cx="3474699" cy="2314563"/>
+                    </a:xfrm>
+                    <a:prstGeom prst="rect">
+                      <a:avLst/>
+                    </a:prstGeom>
+                  </pic:spPr>
+                </pic:pic>
+              </a:graphicData>
+            </a:graphic>
+            <wp14:sizeRelH relativeFrom="margin">
+              <wp14:pctWidth>0</wp14:pctWidth>
+            </wp14:sizeRelH>
+            <wp14:sizeRelV relativeFrom="margin">
+              <wp14:pctHeight>0</wp14:pctHeight>
+            </wp14:sizeRelV>
+          </wp:anchor>
+        </w:drawing>
+      </w:r>
+      <w:r>
+        <w:rPr>
+          <w:rFonts w:ascii="Bahnschrift SemiLight SemiConde" w:hAnsi="Bahnschrift SemiLight SemiConde"/>
+          <w:sz w:val="24"/>
+          <w:szCs w:val="24"/>
+        </w:rPr>
+        <w:br w:type="textWrapping" w:clear="all"/>
+      </w:r>
+      <w:r>
+        <w:rPr>
+          <w:rFonts w:ascii="Bahnschrift SemiLight SemiConde" w:hAnsi="Bahnschrift SemiLight SemiConde"/>
+          <w:sz w:val="24"/>
+          <w:szCs w:val="24"/>
+        </w:rPr>
+        <w:tab/>
+      </w:r>
+      <w:r>
+        <w:rPr>
+          <w:rFonts w:ascii="Bahnschrift SemiLight SemiConde" w:hAnsi="Bahnschrift SemiLight SemiConde"/>
+          <w:sz w:val="24"/>
+          <w:szCs w:val="24"/>
+        </w:rPr>
+        <w:tab/>
+        <w:t xml:space="preserve">Interfaz Swing que cuenta con 4 para seleccionar las diferentes ventanas que tiene el programa. </w:t>
+      </w:r>
+    </w:p>
+    <w:p>
+      <w:pPr>
+        <w:ind w:firstLine="708"/>
+        <w:rPr>
+          <w:rFonts w:ascii="Bahnschrift SemiLight SemiConde" w:hAnsi="Bahnschrift SemiLight SemiConde"/>
+          <w:sz w:val="24"/>
+          <w:szCs w:val="24"/>
+        </w:rPr>
+      </w:pPr>
+      <w:r>
+        <w:rPr>
+          <w:rFonts w:ascii="Bahnschrift SemiLight SemiConde" w:hAnsi="Bahnschrift SemiLight SemiConde"/>
+          <w:sz w:val="24"/>
+          <w:szCs w:val="24"/>
+        </w:rPr>
+        <w:t xml:space="preserve">Esta interfaz es a su vez el inicializador de todos los hilos e instancias, ya que posee la el </w:t>
+      </w:r>
+      <w:proofErr w:type="spellStart"/>
+      <w:r>
+        <w:rPr>
+          <w:rFonts w:ascii="Bahnschrift SemiLight SemiConde" w:hAnsi="Bahnschrift SemiLight SemiConde"/>
+          <w:sz w:val="24"/>
+          <w:szCs w:val="24"/>
+        </w:rPr>
+        <w:t>Main</w:t>
+      </w:r>
+      <w:proofErr w:type="spellEnd"/>
+      <w:r>
+        <w:rPr>
+          <w:rFonts w:ascii="Bahnschrift SemiLight SemiConde" w:hAnsi="Bahnschrift SemiLight SemiConde"/>
+          <w:sz w:val="24"/>
+          <w:szCs w:val="24"/>
+        </w:rPr>
+        <w:t xml:space="preserve"> del programa. Toda la interfaz está modularmente separada de la lógica para mayor simpleza a la hora de modificar los datos.</w:t>
+      </w:r>
+    </w:p>
+    <w:p>
+      <w:pPr>
+        <w:ind w:firstLine="708"/>
+        <w:rPr>
+          <w:rFonts w:ascii="Bahnschrift SemiLight SemiConde" w:hAnsi="Bahnschrift SemiLight SemiConde"/>
+          <w:sz w:val="24"/>
+          <w:szCs w:val="24"/>
+        </w:rPr>
+      </w:pPr>
+    </w:p>
+    <w:p>
+      <w:pPr>
+        <w:ind w:firstLine="708"/>
+        <w:rPr>
+          <w:rFonts w:ascii="Bahnschrift SemiLight SemiConde" w:hAnsi="Bahnschrift SemiLight SemiConde"/>
+          <w:sz w:val="24"/>
+          <w:szCs w:val="24"/>
+        </w:rPr>
+      </w:pPr>
+    </w:p>
+    <w:p>
+      <w:pPr>
+        <w:ind w:firstLine="708"/>
+        <w:rPr>
+          <w:rFonts w:ascii="Bahnschrift SemiLight SemiConde" w:hAnsi="Bahnschrift SemiLight SemiConde"/>
+          <w:sz w:val="24"/>
+          <w:szCs w:val="24"/>
+        </w:rPr>
+      </w:pPr>
+      <w:r>
+        <w:rPr>
+          <w:rFonts w:ascii="Bahnschrift SemiLight SemiConde" w:hAnsi="Bahnschrift SemiLight SemiConde"/>
+          <w:sz w:val="24"/>
+          <w:szCs w:val="24"/>
+        </w:rPr>
+        <w:t>También se encarga de rellenar las colas de los puestos vacíos, pasando todos los valores recién creados por los constructores.</w:t>
+      </w:r>
+    </w:p>
+    <w:p>
+      <w:pPr>
+        <w:rPr>
+          <w:rFonts w:ascii="Bahnschrift SemiLight SemiConde" w:hAnsi="Bahnschrift SemiLight SemiConde"/>
+          <w:b/>
+          <w:bCs/>
+          <w:sz w:val="24"/>
+          <w:szCs w:val="24"/>
+          <w:u w:val="single"/>
+        </w:rPr>
+      </w:pPr>
+      <w:r>
+        <w:rPr>
+          <w:rFonts w:ascii="Bahnschrift SemiLight SemiConde" w:hAnsi="Bahnschrift SemiLight SemiConde"/>
+          <w:sz w:val="24"/>
+          <w:szCs w:val="24"/>
+        </w:rPr>
+        <w:t>-</w:t>
+      </w:r>
+      <w:r>
+        <w:rPr>
+          <w:rFonts w:ascii="Bahnschrift SemiLight SemiConde" w:hAnsi="Bahnschrift SemiLight SemiConde"/>
+          <w:b/>
+          <w:bCs/>
+          <w:sz w:val="24"/>
+          <w:szCs w:val="24"/>
+          <w:u w:val="single"/>
+        </w:rPr>
+        <w:t xml:space="preserve">Recepción / </w:t>
+      </w:r>
+      <w:proofErr w:type="spellStart"/>
+      <w:r>
+        <w:rPr>
+          <w:rFonts w:ascii="Bahnschrift SemiLight SemiConde" w:hAnsi="Bahnschrift SemiLight SemiConde"/>
+          <w:b/>
+          <w:bCs/>
+          <w:sz w:val="24"/>
+          <w:szCs w:val="24"/>
+          <w:u w:val="single"/>
+        </w:rPr>
+        <w:t>salaDescanso</w:t>
+      </w:r>
+      <w:proofErr w:type="spellEnd"/>
+      <w:r>
+        <w:rPr>
+          <w:rFonts w:ascii="Bahnschrift SemiLight SemiConde" w:hAnsi="Bahnschrift SemiLight SemiConde"/>
+          <w:b/>
+          <w:bCs/>
+          <w:sz w:val="24"/>
+          <w:szCs w:val="24"/>
+          <w:u w:val="single"/>
+        </w:rPr>
+        <w:t xml:space="preserve"> / </w:t>
+      </w:r>
+      <w:proofErr w:type="spellStart"/>
+      <w:r>
+        <w:rPr>
+          <w:rFonts w:ascii="Bahnschrift SemiLight SemiConde" w:hAnsi="Bahnschrift SemiLight SemiConde"/>
+          <w:b/>
+          <w:bCs/>
+          <w:sz w:val="24"/>
+          <w:szCs w:val="24"/>
+          <w:u w:val="single"/>
+        </w:rPr>
+        <w:t>SalaVacunación</w:t>
+      </w:r>
+      <w:proofErr w:type="spellEnd"/>
+      <w:r>
+        <w:rPr>
+          <w:rFonts w:ascii="Bahnschrift SemiLight SemiConde" w:hAnsi="Bahnschrift SemiLight SemiConde"/>
+          <w:b/>
+          <w:bCs/>
+          <w:sz w:val="24"/>
+          <w:szCs w:val="24"/>
+          <w:u w:val="single"/>
+        </w:rPr>
+        <w:t xml:space="preserve"> / </w:t>
+      </w:r>
+      <w:proofErr w:type="spellStart"/>
+      <w:r>
+        <w:rPr>
+          <w:rFonts w:ascii="Bahnschrift SemiLight SemiConde" w:hAnsi="Bahnschrift SemiLight SemiConde"/>
+          <w:b/>
+          <w:bCs/>
+          <w:sz w:val="24"/>
+          <w:szCs w:val="24"/>
+          <w:u w:val="single"/>
+        </w:rPr>
+        <w:t>SalaObservación</w:t>
+      </w:r>
+      <w:proofErr w:type="spellEnd"/>
+    </w:p>
+    <w:p>
+      <w:pPr>
+        <w:ind w:firstLine="708"/>
+        <w:rPr>
+          <w:rFonts w:ascii="Bahnschrift SemiLight SemiConde" w:hAnsi="Bahnschrift SemiLight SemiConde"/>
+          <w:sz w:val="24"/>
+          <w:szCs w:val="24"/>
+        </w:rPr>
+      </w:pPr>
+      <w:r>
+        <w:rPr>
+          <w:rFonts w:ascii="Bahnschrift SemiLight SemiConde" w:hAnsi="Bahnschrift SemiLight SemiConde"/>
+          <w:sz w:val="24"/>
+          <w:szCs w:val="24"/>
+        </w:rPr>
+        <w:t>Estas clases cuentan solo con el diseño de la interfaz gráfica y los componentes contenedores donde se introduce la información, no tienen lógica asignada ya que de eso se encargan los hilos creados anteriormente.</w:t>
+      </w:r>
+    </w:p>
+    <w:p>
+      <w:pPr>
+        <w:ind w:firstLine="708"/>
+        <w:rPr>
+          <w:rFonts w:ascii="Bahnschrift SemiLight SemiConde" w:hAnsi="Bahnschrift SemiLight SemiConde"/>
+          <w:sz w:val="24"/>
+          <w:szCs w:val="24"/>
+        </w:rPr>
+      </w:pPr>
+      <w:r>
+        <w:rPr>
+          <w:rFonts w:ascii="Bahnschrift SemiLight SemiConde" w:hAnsi="Bahnschrift SemiLight SemiConde"/>
+          <w:sz w:val="24"/>
+          <w:szCs w:val="24"/>
+        </w:rPr>
+        <w:t>Estas son las salas:</w:t>
+      </w:r>
+    </w:p>
+    <w:p>
+      <w:pPr>
+        <w:ind w:firstLine="708"/>
+        <w:rPr>
+          <w:rFonts w:ascii="Bahnschrift SemiLight SemiConde" w:hAnsi="Bahnschrift SemiLight SemiConde"/>
+          <w:sz w:val="24"/>
+          <w:szCs w:val="24"/>
+        </w:rPr>
+      </w:pPr>
+    </w:p>
+    <w:p>
+      <w:pPr>
+        <w:rPr>
+          <w:rFonts w:ascii="Bahnschrift SemiLight SemiConde" w:hAnsi="Bahnschrift SemiLight SemiConde"/>
+          <w:sz w:val="24"/>
+          <w:szCs w:val="24"/>
+        </w:rPr>
+      </w:pPr>
+      <w:r>
+        <w:rPr>
+          <w:rFonts w:ascii="Bahnschrift SemiLight SemiConde" w:hAnsi="Bahnschrift SemiLight SemiConde"/>
+          <w:sz w:val="24"/>
+          <w:szCs w:val="24"/>
+        </w:rPr>
+        <w:drawing>
+          <wp:inline distT="0" distB="0" distL="0" distR="0" wp14:anchorId="50358F61" wp14:editId="5480EBAD">
+            <wp:extent cx="6188710" cy="2800985"/>
+            <wp:effectExtent l="0" t="0" r="2540" b="0"/>
+            <wp:docPr id="2" name="Imagen 2"/>
+            <wp:cNvGraphicFramePr>
+              <a:graphicFrameLocks xmlns:a="http://schemas.openxmlformats.org/drawingml/2006/main" noChangeAspect="1"/>
+            </wp:cNvGraphicFramePr>
+            <a:graphic xmlns:a="http://schemas.openxmlformats.org/drawingml/2006/main">
+              <a:graphicData uri="http://schemas.openxmlformats.org/drawingml/2006/picture">
+                <pic:pic xmlns:pic="http://schemas.openxmlformats.org/drawingml/2006/picture">
+                  <pic:nvPicPr>
+                    <pic:cNvPr id="1" name=""/>
+                    <pic:cNvPicPr/>
+                  </pic:nvPicPr>
+                  <pic:blipFill>
+                    <a:blip r:embed="rId7"/>
+                    <a:stretch>
+                      <a:fillRect/>
+                    </a:stretch>
+                  </pic:blipFill>
+                  <pic:spPr>
+                    <a:xfrm>
+                      <a:off x="0" y="0"/>
+                      <a:ext cx="6188710" cy="2800985"/>
+                    </a:xfrm>
+                    <a:prstGeom prst="rect">
+                      <a:avLst/>
+                    </a:prstGeom>
+                  </pic:spPr>
+                </pic:pic>
+              </a:graphicData>
+            </a:graphic>
+          </wp:inline>
+        </w:drawing>
+      </w:r>
+    </w:p>
+    <w:p>
+      <w:pPr>
+        <w:rPr>
+          <w:rFonts w:ascii="Bahnschrift SemiLight SemiConde" w:hAnsi="Bahnschrift SemiLight SemiConde"/>
+          <w:sz w:val="24"/>
+          <w:szCs w:val="24"/>
+        </w:rPr>
+      </w:pPr>
+    </w:p>
+    <w:p>
+      <w:pPr>
+        <w:rPr>
+          <w:rFonts w:ascii="Bahnschrift SemiLight SemiConde" w:hAnsi="Bahnschrift SemiLight SemiConde"/>
+          <w:sz w:val="24"/>
+          <w:szCs w:val="24"/>
+        </w:rPr>
+      </w:pPr>
+    </w:p>
+    <w:p>
+      <w:pPr>
+        <w:rPr>
+          <w:rFonts w:ascii="Bahnschrift SemiLight SemiConde" w:hAnsi="Bahnschrift SemiLight SemiConde"/>
+          <w:sz w:val="24"/>
+          <w:szCs w:val="24"/>
+        </w:rPr>
+      </w:pPr>
+      <w:r>
+        <w:rPr>
+          <w:rFonts w:ascii="Bahnschrift SemiLight SemiConde" w:hAnsi="Bahnschrift SemiLight SemiConde"/>
+          <w:sz w:val="24"/>
+          <w:szCs w:val="24"/>
+        </w:rPr>
+        <w:lastRenderedPageBreak/>
+        <w:drawing>
+          <wp:inline distT="0" distB="0" distL="0" distR="0" wp14:anchorId="54D98B28" wp14:editId="1EFCF0A0">
+            <wp:extent cx="6188710" cy="2145665"/>
+            <wp:effectExtent l="0" t="0" r="2540" b="6985"/>
+            <wp:docPr id="3" name="Imagen 3"/>
+            <wp:cNvGraphicFramePr>
+              <a:graphicFrameLocks xmlns:a="http://schemas.openxmlformats.org/drawingml/2006/main" noChangeAspect="1"/>
+            </wp:cNvGraphicFramePr>
+            <a:graphic xmlns:a="http://schemas.openxmlformats.org/drawingml/2006/main">
+              <a:graphicData uri="http://schemas.openxmlformats.org/drawingml/2006/picture">
+                <pic:pic xmlns:pic="http://schemas.openxmlformats.org/drawingml/2006/picture">
+                  <pic:nvPicPr>
+                    <pic:cNvPr id="1" name=""/>
+                    <pic:cNvPicPr/>
+                  </pic:nvPicPr>
+                  <pic:blipFill>
+                    <a:blip r:embed="rId8"/>
+                    <a:stretch>
+                      <a:fillRect/>
+                    </a:stretch>
+                  </pic:blipFill>
+                  <pic:spPr>
+                    <a:xfrm>
+                      <a:off x="0" y="0"/>
+                      <a:ext cx="6188710" cy="2145665"/>
+                    </a:xfrm>
+                    <a:prstGeom prst="rect">
+                      <a:avLst/>
+                    </a:prstGeom>
+                  </pic:spPr>
+                </pic:pic>
+              </a:graphicData>
+            </a:graphic>
+          </wp:inline>
+        </w:drawing>
+      </w:r>
+    </w:p>
+    <w:p>
+      <w:pPr>
+        <w:jc w:val="right"/>
+        <w:rPr>
+          <w:rFonts w:ascii="Bahnschrift SemiLight SemiConde" w:hAnsi="Bahnschrift SemiLight SemiConde"/>
+          <w:b/>
+          <w:bCs/>
+          <w:sz w:val="24"/>
+          <w:szCs w:val="24"/>
+        </w:rPr>
+      </w:pPr>
+      <w:r>
+        <w:rPr>
+          <w:rFonts w:ascii="Bahnschrift SemiLight SemiConde" w:hAnsi="Bahnschrift SemiLight SemiConde"/>
+          <w:b/>
+          <w:bCs/>
+          <w:sz w:val="24"/>
+          <w:szCs w:val="24"/>
+        </w:rPr>
+        <w:drawing>
+          <wp:inline distT="0" distB="0" distL="0" distR="0" wp14:anchorId="0D1686F7" wp14:editId="35D05DA8">
+            <wp:extent cx="6188710" cy="2127885"/>
+            <wp:effectExtent l="0" t="0" r="2540" b="5715"/>
+            <wp:docPr id="4" name="Imagen 4"/>
+            <wp:cNvGraphicFramePr>
+              <a:graphicFrameLocks xmlns:a="http://schemas.openxmlformats.org/drawingml/2006/main" noChangeAspect="1"/>
+            </wp:cNvGraphicFramePr>
+            <a:graphic xmlns:a="http://schemas.openxmlformats.org/drawingml/2006/main">
+              <a:graphicData uri="http://schemas.openxmlformats.org/drawingml/2006/picture">
+                <pic:pic xmlns:pic="http://schemas.openxmlformats.org/drawingml/2006/picture">
+                  <pic:nvPicPr>
+                    <pic:cNvPr id="1" name=""/>
+                    <pic:cNvPicPr/>
+                  </pic:nvPicPr>
+                  <pic:blipFill>
+                    <a:blip r:embed="rId9"/>
+                    <a:stretch>
+                      <a:fillRect/>
+                    </a:stretch>
+                  </pic:blipFill>
+                  <pic:spPr>
+                    <a:xfrm>
+                      <a:off x="0" y="0"/>
+                      <a:ext cx="6188710" cy="2127885"/>
+                    </a:xfrm>
+                    <a:prstGeom prst="rect">
+                      <a:avLst/>
+                    </a:prstGeom>
+                  </pic:spPr>
+                </pic:pic>
+              </a:graphicData>
+            </a:graphic>
+          </wp:inline>
+        </w:drawing>
+      </w:r>
+    </w:p>
+    <w:p>
+      <w:pPr>
+        <w:rPr>
+          <w:rFonts w:ascii="Bahnschrift SemiLight SemiConde" w:hAnsi="Bahnschrift SemiLight SemiConde"/>
+          <w:b/>
+          <w:bCs/>
+          <w:sz w:val="24"/>
+          <w:szCs w:val="24"/>
+        </w:rPr>
+      </w:pPr>
+      <w:r>
+        <w:rPr>
+          <w:rFonts w:ascii="Bahnschrift SemiLight SemiConde" w:hAnsi="Bahnschrift SemiLight SemiConde"/>
+          <w:b/>
+          <w:bCs/>
+          <w:sz w:val="24"/>
+          <w:szCs w:val="24"/>
+        </w:rPr>
+        <w:drawing>
+          <wp:inline distT="0" distB="0" distL="0" distR="0" wp14:anchorId="5060B02E" wp14:editId="2853B73E">
+            <wp:extent cx="6144482" cy="3372321"/>
+            <wp:effectExtent l="0" t="0" r="0" b="0"/>
+            <wp:docPr id="5" name="Imagen 5"/>
+            <wp:cNvGraphicFramePr>
+              <a:graphicFrameLocks xmlns:a="http://schemas.openxmlformats.org/drawingml/2006/main" noChangeAspect="1"/>
+            </wp:cNvGraphicFramePr>
+            <a:graphic xmlns:a="http://schemas.openxmlformats.org/drawingml/2006/main">
+              <a:graphicData uri="http://schemas.openxmlformats.org/drawingml/2006/picture">
+                <pic:pic xmlns:pic="http://schemas.openxmlformats.org/drawingml/2006/picture">
+                  <pic:nvPicPr>
+                    <pic:cNvPr id="1" name=""/>
+                    <pic:cNvPicPr/>
+                  </pic:nvPicPr>
+                  <pic:blipFill>
+                    <a:blip r:embed="rId10"/>
+                    <a:stretch>
+                      <a:fillRect/>
+                    </a:stretch>
+                  </pic:blipFill>
+                  <pic:spPr>
+                    <a:xfrm>
+                      <a:off x="0" y="0"/>
+                      <a:ext cx="6144482" cy="3372321"/>
+                    </a:xfrm>
+                    <a:prstGeom prst="rect">
+                      <a:avLst/>
+                    </a:prstGeom>
+                  </pic:spPr>
+                </pic:pic>
+              </a:graphicData>
+            </a:graphic>
+          </wp:inline>
+        </w:drawing>
+      </w:r>
+    </w:p>
+    <w:p>
+      <w:pPr>
+        <w:rPr>
+          <w:rFonts w:ascii="Bahnschrift SemiLight SemiConde" w:hAnsi="Bahnschrift SemiLight SemiConde"/>
+          <w:b/>
+          <w:bCs/>
+          <w:sz w:val="24"/>
+          <w:szCs w:val="24"/>
+        </w:rPr>
+      </w:pPr>
+    </w:p>
+    <w:p>
+      <w:pPr>
+        <w:rPr>
+          <w:rFonts w:ascii="Bahnschrift SemiLight SemiConde" w:hAnsi="Bahnschrift SemiLight SemiConde"/>
+          <w:b/>
+          <w:bCs/>
+          <w:sz w:val="24"/>
+          <w:szCs w:val="24"/>
+        </w:rPr>
+      </w:pPr>
+    </w:p>
+    <w:p>
+      <w:pPr>
+        <w:rPr>
+          <w:rFonts w:ascii="Bahnschrift SemiLight SemiConde" w:hAnsi="Bahnschrift SemiLight SemiConde"/>
+          <w:b/>
+          <w:bCs/>
+          <w:sz w:val="24"/>
+          <w:szCs w:val="24"/>
+        </w:rPr>
+      </w:pPr>
+    </w:p>
+    <w:p>
+      <w:pPr>
+        <w:rPr>
+          <w:rFonts w:ascii="Bahnschrift SemiLight SemiConde" w:hAnsi="Bahnschrift SemiLight SemiConde"/>
+          <w:sz w:val="24"/>
+          <w:szCs w:val="24"/>
+          <w:u w:val="single"/>
+        </w:rPr>
+      </w:pPr>
+      <w:r>
+        <w:rPr>
+          <w:rFonts w:ascii="Bahnschrift SemiLight SemiConde" w:hAnsi="Bahnschrift SemiLight SemiConde"/>
+          <w:sz w:val="24"/>
+          <w:szCs w:val="24"/>
+        </w:rPr>
+        <w:lastRenderedPageBreak/>
+        <w:t>-</w:t>
+      </w:r>
+      <w:proofErr w:type="spellStart"/>
+      <w:r>
+        <w:rPr>
+          <w:rFonts w:ascii="Bahnschrift SemiLight SemiConde" w:hAnsi="Bahnschrift SemiLight SemiConde"/>
+          <w:sz w:val="24"/>
+          <w:szCs w:val="24"/>
+          <w:u w:val="single"/>
+        </w:rPr>
+        <w:t>InterfazCliente</w:t>
+      </w:r>
+      <w:proofErr w:type="spellEnd"/>
+    </w:p>
+    <w:p>
+      <w:pPr>
+        <w:rPr>
+          <w:rFonts w:ascii="Bahnschrift SemiLight SemiConde" w:hAnsi="Bahnschrift SemiLight SemiConde"/>
+          <w:sz w:val="24"/>
+          <w:szCs w:val="24"/>
+        </w:rPr>
+      </w:pPr>
+      <w:r>
+        <w:rPr>
+          <w:rFonts w:ascii="Bahnschrift SemiLight SemiConde" w:hAnsi="Bahnschrift SemiLight SemiConde"/>
+          <w:sz w:val="24"/>
+          <w:szCs w:val="24"/>
+        </w:rPr>
+        <w:drawing>
+          <wp:inline distT="0" distB="0" distL="0" distR="0" wp14:anchorId="26BC2D73" wp14:editId="4498F0FB">
+            <wp:extent cx="6188710" cy="4402455"/>
+            <wp:effectExtent l="0" t="0" r="2540" b="0"/>
+            <wp:docPr id="6" name="Imagen 6"/>
+            <wp:cNvGraphicFramePr>
+              <a:graphicFrameLocks xmlns:a="http://schemas.openxmlformats.org/drawingml/2006/main" noChangeAspect="1"/>
+            </wp:cNvGraphicFramePr>
+            <a:graphic xmlns:a="http://schemas.openxmlformats.org/drawingml/2006/main">
+              <a:graphicData uri="http://schemas.openxmlformats.org/drawingml/2006/picture">
+                <pic:pic xmlns:pic="http://schemas.openxmlformats.org/drawingml/2006/picture">
+                  <pic:nvPicPr>
+                    <pic:cNvPr id="1" name=""/>
+                    <pic:cNvPicPr/>
+                  </pic:nvPicPr>
+                  <pic:blipFill>
+                    <a:blip r:embed="rId11"/>
+                    <a:stretch>
+                      <a:fillRect/>
+                    </a:stretch>
+                  </pic:blipFill>
+                  <pic:spPr>
+                    <a:xfrm>
+                      <a:off x="0" y="0"/>
+                      <a:ext cx="6188710" cy="4402455"/>
+                    </a:xfrm>
+                    <a:prstGeom prst="rect">
+                      <a:avLst/>
+                    </a:prstGeom>
+                  </pic:spPr>
+                </pic:pic>
+              </a:graphicData>
+            </a:graphic>
+          </wp:inline>
+        </w:drawing>
+      </w:r>
+    </w:p>
+    <w:p>
+      <w:pPr>
+        <w:rPr>
+          <w:rFonts w:ascii="Bahnschrift SemiLight SemiConde" w:hAnsi="Bahnschrift SemiLight SemiConde"/>
+          <w:sz w:val="24"/>
+          <w:szCs w:val="24"/>
+        </w:rPr>
+      </w:pPr>
+    </w:p>
+    <w:p>
+      <w:pPr>
+        <w:rPr>
+          <w:rFonts w:ascii="Bahnschrift SemiLight SemiConde" w:hAnsi="Bahnschrift SemiLight SemiConde"/>
+          <w:sz w:val="24"/>
+          <w:szCs w:val="24"/>
+        </w:rPr>
+      </w:pPr>
+    </w:p>
+    <w:p>
+      <w:pPr>
+        <w:rPr>
+          <w:rFonts w:ascii="Bahnschrift SemiLight SemiConde" w:hAnsi="Bahnschrift SemiLight SemiConde"/>
+          <w:sz w:val="24"/>
+          <w:szCs w:val="24"/>
+        </w:rPr>
+      </w:pPr>
+    </w:p>
+    <w:p>
+      <w:pPr>
+        <w:rPr>
+          <w:rFonts w:ascii="Bahnschrift SemiLight SemiConde" w:hAnsi="Bahnschrift SemiLight SemiConde"/>
+          <w:sz w:val="24"/>
+          <w:szCs w:val="24"/>
+        </w:rPr>
+      </w:pPr>
+    </w:p>
+    <w:p>
+      <w:pPr>
+        <w:rPr>
+          <w:rFonts w:ascii="Bahnschrift SemiLight SemiConde" w:hAnsi="Bahnschrift SemiLight SemiConde"/>
+          <w:sz w:val="24"/>
+          <w:szCs w:val="24"/>
+        </w:rPr>
+      </w:pPr>
+    </w:p>
+    <w:p>
+      <w:pPr>
+        <w:rPr>
+          <w:rFonts w:ascii="Bahnschrift SemiLight SemiConde" w:hAnsi="Bahnschrift SemiLight SemiConde"/>
+          <w:sz w:val="24"/>
+          <w:szCs w:val="24"/>
+        </w:rPr>
+      </w:pPr>
+    </w:p>
+    <w:p>
+      <w:pPr>
+        <w:rPr>
+          <w:rFonts w:ascii="Bahnschrift SemiLight SemiConde" w:hAnsi="Bahnschrift SemiLight SemiConde"/>
+          <w:sz w:val="24"/>
+          <w:szCs w:val="24"/>
+        </w:rPr>
+      </w:pPr>
+    </w:p>
+    <w:p>
+      <w:pPr>
+        <w:rPr>
+          <w:rFonts w:ascii="Bahnschrift SemiLight SemiConde" w:hAnsi="Bahnschrift SemiLight SemiConde"/>
+          <w:sz w:val="24"/>
+          <w:szCs w:val="24"/>
+        </w:rPr>
+      </w:pPr>
+    </w:p>
+    <w:p>
+      <w:pPr>
+        <w:rPr>
+          <w:rFonts w:ascii="Bahnschrift SemiLight SemiConde" w:hAnsi="Bahnschrift SemiLight SemiConde"/>
+          <w:sz w:val="24"/>
+          <w:szCs w:val="24"/>
+        </w:rPr>
+      </w:pPr>
+    </w:p>
+    <w:p>
+      <w:pPr>
+        <w:rPr>
+          <w:rFonts w:ascii="Bahnschrift SemiLight SemiConde" w:hAnsi="Bahnschrift SemiLight SemiConde"/>
+          <w:sz w:val="24"/>
+          <w:szCs w:val="24"/>
+        </w:rPr>
+      </w:pPr>
+    </w:p>
+    <w:p>
+      <w:pPr>
+        <w:rPr>
+          <w:rFonts w:ascii="Bahnschrift SemiLight SemiConde" w:hAnsi="Bahnschrift SemiLight SemiConde"/>
+          <w:sz w:val="24"/>
+          <w:szCs w:val="24"/>
+        </w:rPr>
+      </w:pPr>
+    </w:p>
+    <w:p>
+      <w:pPr>
+        <w:rPr>
+          <w:rFonts w:ascii="Bahnschrift SemiLight SemiConde" w:hAnsi="Bahnschrift SemiLight SemiConde"/>
+          <w:sz w:val="24"/>
+          <w:szCs w:val="24"/>
+        </w:rPr>
+      </w:pPr>
+    </w:p>
+    <w:p>
+      <w:pPr>
+        <w:rPr>
+          <w:rFonts w:ascii="Bahnschrift SemiLight SemiConde" w:hAnsi="Bahnschrift SemiLight SemiConde"/>
+          <w:sz w:val="24"/>
+          <w:szCs w:val="24"/>
+        </w:rPr>
+      </w:pPr>
+    </w:p>
+    <w:p>
+      <w:pPr>
+        <w:jc w:val="center"/>
+        <w:rPr>
+          <w:rFonts w:ascii="Bahnschrift SemiLight SemiConde" w:hAnsi="Bahnschrift SemiLight SemiConde"/>
+          <w:b/>
+          <w:bCs/>
+          <w:sz w:val="48"/>
+          <w:szCs w:val="48"/>
+          <w:u w:val="single"/>
+        </w:rPr>
+      </w:pPr>
+      <w:r>
+        <w:rPr>
+          <w:rFonts w:ascii="Bahnschrift SemiLight SemiConde" w:hAnsi="Bahnschrift SemiLight SemiConde"/>
+          <w:b/>
+          <w:bCs/>
+          <w:noProof/>
+          <w:sz w:val="24"/>
+          <w:szCs w:val="24"/>
+          <w:u w:val="single"/>
+        </w:rPr>
+        <w:lastRenderedPageBreak/>
+        <w:drawing>
+          <wp:anchor distT="0" distB="0" distL="114300" distR="114300" simplePos="0" relativeHeight="251659264" behindDoc="0" locked="0" layoutInCell="1" allowOverlap="1" wp14:anchorId="5FBC31C9" wp14:editId="653EF096">
+            <wp:simplePos x="0" y="0"/>
+            <wp:positionH relativeFrom="margin">
+              <wp:align>center</wp:align>
+            </wp:positionH>
+            <wp:positionV relativeFrom="page">
+              <wp:posOffset>1418998</wp:posOffset>
+            </wp:positionV>
+            <wp:extent cx="6619875" cy="16057245"/>
+            <wp:effectExtent l="0" t="0" r="9525" b="1905"/>
+            <wp:wrapSquare wrapText="bothSides"/>
+            <wp:docPr id="7" name="Imagen 7"/>
+            <wp:cNvGraphicFramePr>
+              <a:graphicFrameLocks xmlns:a="http://schemas.openxmlformats.org/drawingml/2006/main" noChangeAspect="1"/>
+            </wp:cNvGraphicFramePr>
+            <a:graphic xmlns:a="http://schemas.openxmlformats.org/drawingml/2006/main">
+              <a:graphicData uri="http://schemas.openxmlformats.org/drawingml/2006/picture">
+                <pic:pic xmlns:pic="http://schemas.openxmlformats.org/drawingml/2006/picture">
+                  <pic:nvPicPr>
+                    <pic:cNvPr id="0" name="Picture 1"/>
+                    <pic:cNvPicPr>
+                      <a:picLocks noChangeAspect="1" noChangeArrowheads="1"/>
+                    </pic:cNvPicPr>
+                  </pic:nvPicPr>
+                  <pic:blipFill>
+                    <a:blip r:embed="rId12">
+                      <a:extLst>
+                        <a:ext uri="{28A0092B-C50C-407E-A947-70E740481C1C}">
+                          <a14:useLocalDpi xmlns:a14="http://schemas.microsoft.com/office/drawing/2010/main" val="0"/>
+                        </a:ext>
+                      </a:extLst>
+                    </a:blip>
+                    <a:srcRect/>
+                    <a:stretch>
+                      <a:fillRect/>
+                    </a:stretch>
+                  </pic:blipFill>
+                  <pic:spPr bwMode="auto">
+                    <a:xfrm>
+                      <a:off x="0" y="0"/>
+                      <a:ext cx="6619875" cy="16057245"/>
+                    </a:xfrm>
+                    <a:prstGeom prst="rect">
+                      <a:avLst/>
+                    </a:prstGeom>
+                    <a:noFill/>
+                    <a:ln>
+                      <a:noFill/>
+                    </a:ln>
+                  </pic:spPr>
+                </pic:pic>
+              </a:graphicData>
+            </a:graphic>
+            <wp14:sizeRelH relativeFrom="margin">
+              <wp14:pctWidth>0</wp14:pctWidth>
+            </wp14:sizeRelH>
+            <wp14:sizeRelV relativeFrom="margin">
+              <wp14:pctHeight>0</wp14:pctHeight>
+            </wp14:sizeRelV>
+          </wp:anchor>
+        </w:drawing>
+      </w:r>
+      <w:r>
+        <w:rPr>
+          <w:rFonts w:ascii="Bahnschrift SemiLight SemiConde" w:hAnsi="Bahnschrift SemiLight SemiConde"/>
+          <w:b/>
+          <w:bCs/>
+          <w:sz w:val="48"/>
+          <w:szCs w:val="48"/>
+          <w:u w:val="single"/>
+        </w:rPr>
+        <w:t>Diagrama de clases</w:t>
+      </w:r>
+    </w:p>
+    <w:p>
+      <w:pPr>
+        <w:rPr>
+          <w:rFonts w:ascii="Bahnschrift SemiLight SemiConde" w:hAnsi="Bahnschrift SemiLight SemiConde"/>
+          <w:b/>
+          <w:bCs/>
+          <w:sz w:val="24"/>
+          <w:szCs w:val="24"/>
+          <w:u w:val="single"/>
+        </w:rPr>
+      </w:pPr>
+      <w:r>
+        <w:rPr>
+          <w:rFonts w:ascii="Bahnschrift SemiLight SemiConde" w:hAnsi="Bahnschrift SemiLight SemiConde"/>
+          <w:b/>
+          <w:bCs/>
+          <w:noProof/>
+          <w:sz w:val="24"/>
+          <w:szCs w:val="24"/>
+          <w:u w:val="single"/>
+        </w:rPr>
+        <w:lastRenderedPageBreak/>
+        <w:drawing>
+          <wp:anchor distT="0" distB="0" distL="114300" distR="114300" simplePos="0" relativeHeight="251660288" behindDoc="0" locked="0" layoutInCell="1" allowOverlap="1" wp14:anchorId="4ECF6DFF" wp14:editId="54695DE3">
+            <wp:simplePos x="0" y="0"/>
+            <wp:positionH relativeFrom="margin">
+              <wp:align>center</wp:align>
+            </wp:positionH>
+            <wp:positionV relativeFrom="page">
+              <wp:posOffset>-9005570</wp:posOffset>
+            </wp:positionV>
+            <wp:extent cx="6570980" cy="15937865"/>
+            <wp:effectExtent l="0" t="0" r="1270" b="6985"/>
+            <wp:wrapSquare wrapText="bothSides"/>
+            <wp:docPr id="8" name="Imagen 8"/>
+            <wp:cNvGraphicFramePr>
+              <a:graphicFrameLocks xmlns:a="http://schemas.openxmlformats.org/drawingml/2006/main" noChangeAspect="1"/>
+            </wp:cNvGraphicFramePr>
+            <a:graphic xmlns:a="http://schemas.openxmlformats.org/drawingml/2006/main">
+              <a:graphicData uri="http://schemas.openxmlformats.org/drawingml/2006/picture">
+                <pic:pic xmlns:pic="http://schemas.openxmlformats.org/drawingml/2006/picture">
+                  <pic:nvPicPr>
+                    <pic:cNvPr id="0" name="Picture 2"/>
+                    <pic:cNvPicPr>
+                      <a:picLocks noChangeAspect="1" noChangeArrowheads="1"/>
+                    </pic:cNvPicPr>
+                  </pic:nvPicPr>
+                  <pic:blipFill>
+                    <a:blip r:embed="rId12">
+                      <a:extLst>
+                        <a:ext uri="{28A0092B-C50C-407E-A947-70E740481C1C}">
+                          <a14:useLocalDpi xmlns:a14="http://schemas.microsoft.com/office/drawing/2010/main" val="0"/>
+                        </a:ext>
+                      </a:extLst>
+                    </a:blip>
+                    <a:srcRect/>
+                    <a:stretch>
+                      <a:fillRect/>
+                    </a:stretch>
+                  </pic:blipFill>
+                  <pic:spPr bwMode="auto">
+                    <a:xfrm>
+                      <a:off x="0" y="0"/>
+                      <a:ext cx="6570980" cy="15937865"/>
+                    </a:xfrm>
+                    <a:prstGeom prst="rect">
+                      <a:avLst/>
+                    </a:prstGeom>
+                    <a:noFill/>
+                    <a:ln>
+                      <a:noFill/>
+                    </a:ln>
+                  </pic:spPr>
+                </pic:pic>
+              </a:graphicData>
+            </a:graphic>
+            <wp14:sizeRelH relativeFrom="margin">
+              <wp14:pctWidth>0</wp14:pctWidth>
+            </wp14:sizeRelH>
+            <wp14:sizeRelV relativeFrom="margin">
+              <wp14:pctHeight>0</wp14:pctHeight>
+            </wp14:sizeRelV>
+          </wp:anchor>
+        </w:drawing>
+      </w:r>
+    </w:p>
+    <w:p>
+      <w:pPr>
+        <w:rPr>
+          <w:rFonts w:ascii="Bahnschrift SemiLight SemiConde" w:hAnsi="Bahnschrift SemiLight SemiConde"/>
+          <w:b/>
+          <w:bCs/>
+          <w:sz w:val="24"/>
+          <w:szCs w:val="24"/>
+          <w:u w:val="single"/>
+        </w:rPr>
+      </w:pPr>
+    </w:p>
+    <w:p>
+      <w:pPr>
+        <w:rPr>
+          <w:rFonts w:ascii="Bahnschrift SemiLight SemiConde" w:hAnsi="Bahnschrift SemiLight SemiConde"/>
+          <w:b/>
+          <w:bCs/>
+          <w:sz w:val="24"/>
+          <w:szCs w:val="24"/>
+          <w:u w:val="single"/>
+        </w:rPr>
+      </w:pPr>
+    </w:p>
+    <w:p>
+      <w:pPr>
+        <w:rPr>
+          <w:rFonts w:ascii="Bahnschrift SemiLight SemiConde" w:hAnsi="Bahnschrift SemiLight SemiConde"/>
+          <w:b/>
+          <w:bCs/>
+          <w:sz w:val="24"/>
+          <w:szCs w:val="24"/>
+          <w:u w:val="single"/>
+        </w:rPr>
+      </w:pPr>
+    </w:p>
+    <w:p>
+      <w:pPr>
+        <w:rPr>
+          <w:rFonts w:ascii="Bahnschrift SemiLight SemiConde" w:hAnsi="Bahnschrift SemiLight SemiConde"/>
+          <w:b/>
+          <w:bCs/>
+          <w:sz w:val="24"/>
+          <w:szCs w:val="24"/>
+          <w:u w:val="single"/>
+        </w:rPr>
+      </w:pPr>
+    </w:p>
+    <w:p>
+      <w:pPr>
+        <w:rPr>
+          <w:rFonts w:ascii="Bahnschrift SemiLight SemiConde" w:hAnsi="Bahnschrift SemiLight SemiConde"/>
+          <w:b/>
+          <w:bCs/>
+          <w:sz w:val="24"/>
+          <w:szCs w:val="24"/>
+          <w:u w:val="single"/>
+        </w:rPr>
+      </w:pPr>
+    </w:p>
+    <w:p>
+      <w:pPr>
+        <w:rPr>
+          <w:rFonts w:ascii="Bahnschrift SemiLight SemiConde" w:hAnsi="Bahnschrift SemiLight SemiConde"/>
+          <w:b/>
+          <w:bCs/>
+          <w:sz w:val="24"/>
+          <w:szCs w:val="24"/>
+          <w:u w:val="single"/>
+        </w:rPr>
+      </w:pPr>
+    </w:p>
+    <w:p>
+      <w:pPr>
+        <w:rPr>
+          <w:rFonts w:ascii="Bahnschrift SemiLight SemiConde" w:hAnsi="Bahnschrift SemiLight SemiConde"/>
+          <w:b/>
+          <w:bCs/>
+          <w:sz w:val="24"/>
+          <w:szCs w:val="24"/>
+          <w:u w:val="single"/>
+        </w:rPr>
+      </w:pPr>
+    </w:p>
+    <w:p>
+      <w:pPr>
+        <w:rPr>
+          <w:rFonts w:ascii="Bahnschrift SemiLight SemiConde" w:hAnsi="Bahnschrift SemiLight SemiConde"/>
+          <w:b/>
+          <w:bCs/>
+          <w:sz w:val="24"/>
+          <w:szCs w:val="24"/>
+          <w:u w:val="single"/>
+        </w:rPr>
+      </w:pPr>
+    </w:p>
+    <w:p>
+      <w:pPr>
+        <w:rPr>
+          <w:rFonts w:ascii="Bahnschrift SemiLight SemiConde" w:hAnsi="Bahnschrift SemiLight SemiConde"/>
+          <w:b/>
+          <w:bCs/>
+          <w:sz w:val="24"/>
+          <w:szCs w:val="24"/>
+          <w:u w:val="single"/>
+        </w:rPr>
+      </w:pPr>
+      <w:r>
+        <w:rPr>
+          <w:rFonts w:ascii="Bahnschrift SemiLight SemiConde" w:hAnsi="Bahnschrift SemiLight SemiConde"/>
+          <w:b/>
+          <w:bCs/>
+          <w:noProof/>
+          <w:sz w:val="24"/>
+          <w:szCs w:val="24"/>
+          <w:u w:val="single"/>
+        </w:rPr>
+        <w:lastRenderedPageBreak/>
+        <w:drawing>
+          <wp:anchor distT="0" distB="0" distL="114300" distR="114300" simplePos="0" relativeHeight="251661312" behindDoc="0" locked="0" layoutInCell="1" allowOverlap="1" wp14:anchorId="16B59AFE" wp14:editId="3BC639DB">
+            <wp:simplePos x="0" y="0"/>
+            <wp:positionH relativeFrom="column">
+              <wp:posOffset>-568325</wp:posOffset>
+            </wp:positionH>
+            <wp:positionV relativeFrom="page">
+              <wp:posOffset>88900</wp:posOffset>
+            </wp:positionV>
+            <wp:extent cx="7304405" cy="6264910"/>
+            <wp:effectExtent l="0" t="0" r="0" b="2540"/>
+            <wp:wrapSquare wrapText="bothSides"/>
+            <wp:docPr id="9" name="Imagen 9"/>
+            <wp:cNvGraphicFramePr>
+              <a:graphicFrameLocks xmlns:a="http://schemas.openxmlformats.org/drawingml/2006/main" noChangeAspect="1"/>
+            </wp:cNvGraphicFramePr>
+            <a:graphic xmlns:a="http://schemas.openxmlformats.org/drawingml/2006/main">
+              <a:graphicData uri="http://schemas.openxmlformats.org/drawingml/2006/picture">
+                <pic:pic xmlns:pic="http://schemas.openxmlformats.org/drawingml/2006/picture">
+                  <pic:nvPicPr>
+                    <pic:cNvPr id="0" name="Picture 3"/>
+                    <pic:cNvPicPr>
+                      <a:picLocks noChangeAspect="1" noChangeArrowheads="1"/>
+                    </pic:cNvPicPr>
+                  </pic:nvPicPr>
+                  <pic:blipFill>
+                    <a:blip r:embed="rId13">
+                      <a:extLst>
+                        <a:ext uri="{28A0092B-C50C-407E-A947-70E740481C1C}">
+                          <a14:useLocalDpi xmlns:a14="http://schemas.microsoft.com/office/drawing/2010/main" val="0"/>
+                        </a:ext>
+                      </a:extLst>
+                    </a:blip>
+                    <a:srcRect/>
+                    <a:stretch>
+                      <a:fillRect/>
+                    </a:stretch>
+                  </pic:blipFill>
+                  <pic:spPr bwMode="auto">
+                    <a:xfrm>
+                      <a:off x="0" y="0"/>
+                      <a:ext cx="7304405" cy="6264910"/>
+                    </a:xfrm>
+                    <a:prstGeom prst="rect">
+                      <a:avLst/>
+                    </a:prstGeom>
+                    <a:noFill/>
+                    <a:ln>
+                      <a:noFill/>
+                    </a:ln>
+                  </pic:spPr>
+                </pic:pic>
+              </a:graphicData>
+            </a:graphic>
+            <wp14:sizeRelH relativeFrom="margin">
+              <wp14:pctWidth>0</wp14:pctWidth>
+            </wp14:sizeRelH>
+            <wp14:sizeRelV relativeFrom="margin">
+              <wp14:pctHeight>0</wp14:pctHeight>
+            </wp14:sizeRelV>
+          </wp:anchor>
+        </w:drawing>
+      </w:r>
+    </w:p>
     <w:sectPr>
+      <w:footerReference w:type="even" r:id="rId14"/>
+      <w:footerReference w:type="default" r:id="rId15"/>
       <w:pgSz w:w="11906" w:h="16838"/>
-      <w:pgMar w:top="1417" w:right="1701" w:bottom="1417" w:left="1701" w:header="708" w:footer="708" w:gutter="0"/>
+      <w:pgMar w:top="1440" w:right="1080" w:bottom="1440" w:left="1080" w:header="227" w:footer="227" w:gutter="0"/>
       <w:cols w:space="708"/>
+      <w:titlePg/>
       <w:docGrid w:linePitch="360"/>
     </w:sectPr>
   </w:body>
 </w:document>
+</file>
+
+<file path=word/endnotes.xml><?xml version="1.0" encoding="utf-8"?>
+<w:endnotes xmlns:wpc="http://schemas.microsoft.com/office/word/2010/wordprocessingCanvas" xmlns:cx="http://schemas.microsoft.com/office/drawing/2014/chartex" xmlns:cx1="http://schemas.microsoft.com/office/drawing/2015/9/8/chartex" xmlns:cx2="http://schemas.microsoft.com/office/drawing/2015/10/21/chartex" xmlns:cx3="http://schemas.microsoft.com/office/drawing/2016/5/9/chartex" xmlns:cx4="http://schemas.microsoft.com/office/drawing/2016/5/10/chartex" xmlns:cx5="http://schemas.microsoft.com/office/drawing/2016/5/11/chartex" xmlns:cx6="http://schemas.microsoft.com/office/drawing/2016/5/12/chartex" xmlns:cx7="http://schemas.microsoft.com/office/drawing/2016/5/13/chartex" xmlns:cx8="http://schemas.microsoft.com/office/drawing/2016/5/14/chartex" xmlns:mc="http://schemas.openxmlformats.org/markup-compatibility/2006" xmlns:aink="http://schemas.microsoft.com/office/drawing/2016/ink" xmlns:am3d="http://schemas.microsoft.com/office/drawing/2017/model3d" xmlns:o="urn:schemas-microsoft-com:office:office" xmlns:r="http://schemas.openxmlformats.org/officeDocument/2006/relationships" xmlns:m="http://schemas.openxmlformats.org/officeDocument/2006/math" xmlns:v="urn:schemas-microsoft-com:vml" xmlns:wp14="http://schemas.microsoft.com/office/word/2010/wordprocessingDrawing" xmlns:wp="http://schemas.openxmlformats.org/drawingml/2006/wordprocessingDrawing" xmlns:w10="urn:schemas-microsoft-com:office:word" xmlns:w="http://schemas.openxmlformats.org/wordprocessingml/2006/main" xmlns:w14="http://schemas.microsoft.com/office/word/2010/wordml" xmlns:w15="http://schemas.microsoft.com/office/word/2012/wordml" xmlns:w16cex="http://schemas.microsoft.com/office/word/2018/wordml/cex" xmlns:w16cid="http://schemas.microsoft.com/office/word/2016/wordml/cid" xmlns:w16="http://schemas.microsoft.com/office/word/2018/wordml" xmlns:w16se="http://schemas.microsoft.com/office/word/2015/wordml/symex" xmlns:wpg="http://schemas.microsoft.com/office/word/2010/wordprocessingGroup" xmlns:wpi="http://schemas.microsoft.com/office/word/2010/wordprocessingInk" xmlns:wne="http://schemas.microsoft.com/office/word/2006/wordml" xmlns:wps="http://schemas.microsoft.com/office/word/2010/wordprocessingShape" mc:Ignorable="w14 w15 w16se w16cid w16 w16cex wp14">
+  <w:endnote w:type="separator" w:id="-1">
+    <w:p>
+      <w:pPr>
+        <w:spacing w:after="0" w:line="240" w:lineRule="auto"/>
+      </w:pPr>
+      <w:r>
+        <w:separator/>
+      </w:r>
+    </w:p>
+  </w:endnote>
+  <w:endnote w:type="continuationSeparator" w:id="0">
+    <w:p>
+      <w:pPr>
+        <w:spacing w:after="0" w:line="240" w:lineRule="auto"/>
+      </w:pPr>
+      <w:r>
+        <w:continuationSeparator/>
+      </w:r>
+    </w:p>
+  </w:endnote>
+</w:endnotes>
+</file>
+
+<file path=word/footer1.xml><?xml version="1.0" encoding="utf-8"?>
+<w:ftr xmlns:wpc="http://schemas.microsoft.com/office/word/2010/wordprocessingCanvas" xmlns:cx="http://schemas.microsoft.com/office/drawing/2014/chartex" xmlns:cx1="http://schemas.microsoft.com/office/drawing/2015/9/8/chartex" xmlns:cx2="http://schemas.microsoft.com/office/drawing/2015/10/21/chartex" xmlns:cx3="http://schemas.microsoft.com/office/drawing/2016/5/9/chartex" xmlns:cx4="http://schemas.microsoft.com/office/drawing/2016/5/10/chartex" xmlns:cx5="http://schemas.microsoft.com/office/drawing/2016/5/11/chartex" xmlns:cx6="http://schemas.microsoft.com/office/drawing/2016/5/12/chartex" xmlns:cx7="http://schemas.microsoft.com/office/drawing/2016/5/13/chartex" xmlns:cx8="http://schemas.microsoft.com/office/drawing/2016/5/14/chartex" xmlns:mc="http://schemas.openxmlformats.org/markup-compatibility/2006" xmlns:aink="http://schemas.microsoft.com/office/drawing/2016/ink" xmlns:am3d="http://schemas.microsoft.com/office/drawing/2017/model3d" xmlns:o="urn:schemas-microsoft-com:office:office" xmlns:r="http://schemas.openxmlformats.org/officeDocument/2006/relationships" xmlns:m="http://schemas.openxmlformats.org/officeDocument/2006/math" xmlns:v="urn:schemas-microsoft-com:vml" xmlns:wp14="http://schemas.microsoft.com/office/word/2010/wordprocessingDrawing" xmlns:wp="http://schemas.openxmlformats.org/drawingml/2006/wordprocessingDrawing" xmlns:w10="urn:schemas-microsoft-com:office:word" xmlns:w="http://schemas.openxmlformats.org/wordprocessingml/2006/main" xmlns:w14="http://schemas.microsoft.com/office/word/2010/wordml" xmlns:w15="http://schemas.microsoft.com/office/word/2012/wordml" xmlns:w16cex="http://schemas.microsoft.com/office/word/2018/wordml/cex" xmlns:w16cid="http://schemas.microsoft.com/office/word/2016/wordml/cid" xmlns:w16="http://schemas.microsoft.com/office/word/2018/wordml" xmlns:w16se="http://schemas.microsoft.com/office/word/2015/wordml/symex" xmlns:wpg="http://schemas.microsoft.com/office/word/2010/wordprocessingGroup" xmlns:wpi="http://schemas.microsoft.com/office/word/2010/wordprocessingInk" xmlns:wne="http://schemas.microsoft.com/office/word/2006/wordml" xmlns:wps="http://schemas.microsoft.com/office/word/2010/wordprocessingShape" mc:Ignorable="w14 w15 w16se w16cid w16 w16cex wp14">
+  <w:sdt>
+    <w:sdtPr>
+      <w:id w:val="580727498"/>
+      <w:docPartObj>
+        <w:docPartGallery w:val="Page Numbers (Bottom of Page)"/>
+        <w:docPartUnique/>
+      </w:docPartObj>
+    </w:sdtPr>
+    <w:sdtEndPr/>
+    <w:sdtContent>
+      <w:p>
+        <w:pPr>
+          <w:pStyle w:val="Piedepgina"/>
+        </w:pPr>
+        <w:r>
+          <w:rPr>
+            <w:noProof/>
+          </w:rPr>
+          <mc:AlternateContent>
+            <mc:Choice Requires="wpg">
+              <w:drawing>
+                <wp:anchor distT="0" distB="0" distL="114300" distR="114300" simplePos="0" relativeHeight="251661312" behindDoc="0" locked="0" layoutInCell="1" allowOverlap="1" wp14:anchorId="435B0C84" wp14:editId="46094F8D">
+                  <wp:simplePos x="0" y="0"/>
+                  <wp:positionH relativeFrom="margin">
+                    <wp:align>right</wp:align>
+                  </wp:positionH>
+                  <wp:positionV relativeFrom="page">
+                    <wp:align>bottom</wp:align>
+                  </wp:positionV>
+                  <wp:extent cx="436880" cy="716915"/>
+                  <wp:effectExtent l="7620" t="9525" r="12700" b="6985"/>
+                  <wp:wrapNone/>
+                  <wp:docPr id="10" name="Grupo 10"/>
+                  <wp:cNvGraphicFramePr>
+                    <a:graphicFrameLocks xmlns:a="http://schemas.openxmlformats.org/drawingml/2006/main"/>
+                  </wp:cNvGraphicFramePr>
+                  <a:graphic xmlns:a="http://schemas.openxmlformats.org/drawingml/2006/main">
+                    <a:graphicData uri="http://schemas.microsoft.com/office/word/2010/wordprocessingGroup">
+                      <wpg:wgp>
+                        <wpg:cNvGrpSpPr>
+                          <a:grpSpLocks/>
+                        </wpg:cNvGrpSpPr>
+                        <wpg:grpSpPr bwMode="auto">
+                          <a:xfrm>
+                            <a:off x="0" y="0"/>
+                            <a:ext cx="436880" cy="716915"/>
+                            <a:chOff x="1743" y="14699"/>
+                            <a:chExt cx="688" cy="1129"/>
+                          </a:xfrm>
+                        </wpg:grpSpPr>
+                        <wps:wsp>
+                          <wps:cNvPr id="11" name="AutoShape 77"/>
+                          <wps:cNvCnPr>
+                            <a:cxnSpLocks noChangeShapeType="1"/>
+                          </wps:cNvCnPr>
+                          <wps:spPr bwMode="auto">
+                            <a:xfrm flipV="1">
+                              <a:off x="2111" y="15387"/>
+                              <a:ext cx="0" cy="441"/>
+                            </a:xfrm>
+                            <a:prstGeom prst="straightConnector1">
+                              <a:avLst/>
+                            </a:prstGeom>
+                            <a:noFill/>
+                            <a:ln w="9525">
+                              <a:solidFill>
+                                <a:srgbClr val="7F7F7F"/>
+                              </a:solidFill>
+                              <a:round/>
+                              <a:headEnd/>
+                              <a:tailEnd/>
+                            </a:ln>
+                            <a:extLst>
+                              <a:ext uri="{909E8E84-426E-40DD-AFC4-6F175D3DCCD1}">
+                                <a14:hiddenFill xmlns:a14="http://schemas.microsoft.com/office/drawing/2010/main">
+                                  <a:noFill/>
+                                </a14:hiddenFill>
+                              </a:ext>
+                            </a:extLst>
+                          </wps:spPr>
+                          <wps:bodyPr/>
+                        </wps:wsp>
+                        <wps:wsp>
+                          <wps:cNvPr id="12" name="Rectangle 78"/>
+                          <wps:cNvSpPr>
+                            <a:spLocks noChangeArrowheads="1"/>
+                          </wps:cNvSpPr>
+                          <wps:spPr bwMode="auto">
+                            <a:xfrm>
+                              <a:off x="1743" y="14699"/>
+                              <a:ext cx="688" cy="688"/>
+                            </a:xfrm>
+                            <a:prstGeom prst="rect">
+                              <a:avLst/>
+                            </a:prstGeom>
+                            <a:noFill/>
+                            <a:ln w="9525">
+                              <a:solidFill>
+                                <a:srgbClr val="7F7F7F"/>
+                              </a:solidFill>
+                              <a:miter lim="800000"/>
+                              <a:headEnd/>
+                              <a:tailEnd/>
+                            </a:ln>
+                            <a:extLst>
+                              <a:ext uri="{909E8E84-426E-40DD-AFC4-6F175D3DCCD1}">
+                                <a14:hiddenFill xmlns:a14="http://schemas.microsoft.com/office/drawing/2010/main">
+                                  <a:solidFill>
+                                    <a:srgbClr val="FFFFFF"/>
+                                  </a:solidFill>
+                                </a14:hiddenFill>
+                              </a:ext>
+                            </a:extLst>
+                          </wps:spPr>
+                          <wps:txbx>
+                            <w:txbxContent>
+                              <w:p>
+                                <w:pPr>
+                                  <w:pStyle w:val="Piedepgina"/>
+                                  <w:jc w:val="center"/>
+                                  <w:rPr>
+                                    <w:sz w:val="16"/>
+                                    <w:szCs w:val="16"/>
+                                  </w:rPr>
+                                </w:pPr>
+                                <w:r>
+                                  <w:fldChar w:fldCharType="begin"/>
+                                </w:r>
+                                <w:r>
+                                  <w:instrText>PAGE    \* MERGEFORMAT</w:instrText>
+                                </w:r>
+                                <w:r>
+                                  <w:fldChar w:fldCharType="separate"/>
+                                </w:r>
+                                <w:r>
+                                  <w:rPr>
+                                    <w:sz w:val="16"/>
+                                    <w:szCs w:val="16"/>
+                                  </w:rPr>
+                                  <w:t>2</w:t>
+                                </w:r>
+                                <w:r>
+                                  <w:rPr>
+                                    <w:sz w:val="16"/>
+                                    <w:szCs w:val="16"/>
+                                  </w:rPr>
+                                  <w:fldChar w:fldCharType="end"/>
+                                </w:r>
+                              </w:p>
+                            </w:txbxContent>
+                          </wps:txbx>
+                          <wps:bodyPr rot="0" vert="horz" wrap="square" lIns="91440" tIns="45720" rIns="91440" bIns="45720" anchor="ctr" anchorCtr="0" upright="1">
+                            <a:noAutofit/>
+                          </wps:bodyPr>
+                        </wps:wsp>
+                      </wpg:wgp>
+                    </a:graphicData>
+                  </a:graphic>
+                  <wp14:sizeRelH relativeFrom="page">
+                    <wp14:pctWidth>0</wp14:pctWidth>
+                  </wp14:sizeRelH>
+                  <wp14:sizeRelV relativeFrom="page">
+                    <wp14:pctHeight>0</wp14:pctHeight>
+                  </wp14:sizeRelV>
+                </wp:anchor>
+              </w:drawing>
+            </mc:Choice>
+            <mc:Fallback>
+              <w:pict>
+                <v:group w14:anchorId="435B0C84" id="Grupo 10" o:spid="_x0000_s1026" style="position:absolute;margin-left:-16.8pt;margin-top:0;width:34.4pt;height:56.45pt;z-index:251661312;mso-position-horizontal:right;mso-position-horizontal-relative:margin;mso-position-vertical:bottom;mso-position-vertical-relative:page" coordorigin="1743,14699" coordsize="688,1129" o:gfxdata="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">
+                  <v:shapetype id="_x0000_t32" coordsize="21600,21600" o:spt="32" o:oned="t" path="m,l21600,21600e" filled="f">
+                    <v:path arrowok="t" fillok="f" o:connecttype="none"/>
+                    <o:lock v:ext="edit" shapetype="t"/>
+                  </v:shapetype>
+                  <v:shape id="AutoShape 77" o:spid="_x0000_s1027" type="#_x0000_t32" style="position:absolute;left:2111;top:15387;width:0;height:441;flip:y;visibility:visible;mso-wrap-style:square" o:connectortype="straight" o:gfxdata="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" strokecolor="#7f7f7f"/>
+                  <v:rect id="Rectangle 78" o:spid="_x0000_s1028" style="position:absolute;left:1743;top:14699;width:688;height:688;visibility:visible;mso-wrap-style:square;v-text-anchor:middle" o:gfxdata="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" filled="f" strokecolor="#7f7f7f">
+                    <v:textbox>
+                      <w:txbxContent>
+                        <w:p>
+                          <w:pPr>
+                            <w:pStyle w:val="Piedepgina"/>
+                            <w:jc w:val="center"/>
+                            <w:rPr>
+                              <w:sz w:val="16"/>
+                              <w:szCs w:val="16"/>
+                            </w:rPr>
+                          </w:pPr>
+                          <w:r>
+                            <w:fldChar w:fldCharType="begin"/>
+                          </w:r>
+                          <w:r>
+                            <w:instrText>PAGE    \* MERGEFORMAT</w:instrText>
+                          </w:r>
+                          <w:r>
+                            <w:fldChar w:fldCharType="separate"/>
+                          </w:r>
+                          <w:r>
+                            <w:rPr>
+                              <w:sz w:val="16"/>
+                              <w:szCs w:val="16"/>
+                            </w:rPr>
+                            <w:t>2</w:t>
+                          </w:r>
+                          <w:r>
+                            <w:rPr>
+                              <w:sz w:val="16"/>
+                              <w:szCs w:val="16"/>
+                            </w:rPr>
+                            <w:fldChar w:fldCharType="end"/>
+                          </w:r>
+                        </w:p>
+                      </w:txbxContent>
+                    </v:textbox>
+                  </v:rect>
+                  <w10:wrap anchorx="margin" anchory="page"/>
+                </v:group>
+              </w:pict>
+            </mc:Fallback>
+          </mc:AlternateContent>
+        </w:r>
+      </w:p>
+    </w:sdtContent>
+  </w:sdt>
+</w:ftr>
+</file>
+
+<file path=word/footer2.xml><?xml version="1.0" encoding="utf-8"?>
+<w:ftr xmlns:wpc="http://schemas.microsoft.com/office/word/2010/wordprocessingCanvas" xmlns:cx="http://schemas.microsoft.com/office/drawing/2014/chartex" xmlns:cx1="http://schemas.microsoft.com/office/drawing/2015/9/8/chartex" xmlns:cx2="http://schemas.microsoft.com/office/drawing/2015/10/21/chartex" xmlns:cx3="http://schemas.microsoft.com/office/drawing/2016/5/9/chartex" xmlns:cx4="http://schemas.microsoft.com/office/drawing/2016/5/10/chartex" xmlns:cx5="http://schemas.microsoft.com/office/drawing/2016/5/11/chartex" xmlns:cx6="http://schemas.microsoft.com/office/drawing/2016/5/12/chartex" xmlns:cx7="http://schemas.microsoft.com/office/drawing/2016/5/13/chartex" xmlns:cx8="http://schemas.microsoft.com/office/drawing/2016/5/14/chartex" xmlns:mc="http://schemas.openxmlformats.org/markup-compatibility/2006" xmlns:aink="http://schemas.microsoft.com/office/drawing/2016/ink" xmlns:am3d="http://schemas.microsoft.com/office/drawing/2017/model3d" xmlns:o="urn:schemas-microsoft-com:office:office" xmlns:r="http://schemas.openxmlformats.org/officeDocument/2006/relationships" xmlns:m="http://schemas.openxmlformats.org/officeDocument/2006/math" xmlns:v="urn:schemas-microsoft-com:vml" xmlns:wp14="http://schemas.microsoft.com/office/word/2010/wordprocessingDrawing" xmlns:wp="http://schemas.openxmlformats.org/drawingml/2006/wordprocessingDrawing" xmlns:w10="urn:schemas-microsoft-com:office:word" xmlns:w="http://schemas.openxmlformats.org/wordprocessingml/2006/main" xmlns:w14="http://schemas.microsoft.com/office/word/2010/wordml" xmlns:w15="http://schemas.microsoft.com/office/word/2012/wordml" xmlns:w16cex="http://schemas.microsoft.com/office/word/2018/wordml/cex" xmlns:w16cid="http://schemas.microsoft.com/office/word/2016/wordml/cid" xmlns:w16="http://schemas.microsoft.com/office/word/2018/wordml" xmlns:w16se="http://schemas.microsoft.com/office/word/2015/wordml/symex" xmlns:wpg="http://schemas.microsoft.com/office/word/2010/wordprocessingGroup" xmlns:wpi="http://schemas.microsoft.com/office/word/2010/wordprocessingInk" xmlns:wne="http://schemas.microsoft.com/office/word/2006/wordml" xmlns:wps="http://schemas.microsoft.com/office/word/2010/wordprocessingShape" mc:Ignorable="w14 w15 w16se w16cid w16 w16cex wp14">
+  <w:sdt>
+    <w:sdtPr>
+      <w:id w:val="2083099897"/>
+      <w:docPartObj>
+        <w:docPartGallery w:val="Page Numbers (Bottom of Page)"/>
+        <w:docPartUnique/>
+      </w:docPartObj>
+    </w:sdtPr>
+    <w:sdtEndPr/>
+    <w:sdtContent>
+      <w:p>
+        <w:pPr>
+          <w:pStyle w:val="Piedepgina"/>
+        </w:pPr>
+        <w:r>
+          <w:rPr>
+            <w:noProof/>
+          </w:rPr>
+          <mc:AlternateContent>
+            <mc:Choice Requires="wpg">
+              <w:drawing>
+                <wp:anchor distT="0" distB="0" distL="114300" distR="114300" simplePos="0" relativeHeight="251663360" behindDoc="0" locked="0" layoutInCell="1" allowOverlap="1" wp14:anchorId="339D83A0" wp14:editId="63415747">
+                  <wp:simplePos x="0" y="0"/>
+                  <wp:positionH relativeFrom="margin">
+                    <wp:align>left</wp:align>
+                  </wp:positionH>
+                  <wp:positionV relativeFrom="page">
+                    <wp:align>bottom</wp:align>
+                  </wp:positionV>
+                  <wp:extent cx="436880" cy="716915"/>
+                  <wp:effectExtent l="9525" t="9525" r="10795" b="6985"/>
+                  <wp:wrapNone/>
+                  <wp:docPr id="13" name="Grupo 13"/>
+                  <wp:cNvGraphicFramePr>
+                    <a:graphicFrameLocks xmlns:a="http://schemas.openxmlformats.org/drawingml/2006/main"/>
+                  </wp:cNvGraphicFramePr>
+                  <a:graphic xmlns:a="http://schemas.openxmlformats.org/drawingml/2006/main">
+                    <a:graphicData uri="http://schemas.microsoft.com/office/word/2010/wordprocessingGroup">
+                      <wpg:wgp>
+                        <wpg:cNvGrpSpPr>
+                          <a:grpSpLocks/>
+                        </wpg:cNvGrpSpPr>
+                        <wpg:grpSpPr bwMode="auto">
+                          <a:xfrm>
+                            <a:off x="0" y="0"/>
+                            <a:ext cx="436880" cy="716915"/>
+                            <a:chOff x="1743" y="14699"/>
+                            <a:chExt cx="688" cy="1129"/>
+                          </a:xfrm>
+                        </wpg:grpSpPr>
+                        <wps:wsp>
+                          <wps:cNvPr id="14" name="AutoShape 77"/>
+                          <wps:cNvCnPr>
+                            <a:cxnSpLocks noChangeShapeType="1"/>
+                          </wps:cNvCnPr>
+                          <wps:spPr bwMode="auto">
+                            <a:xfrm flipV="1">
+                              <a:off x="2111" y="15387"/>
+                              <a:ext cx="0" cy="441"/>
+                            </a:xfrm>
+                            <a:prstGeom prst="straightConnector1">
+                              <a:avLst/>
+                            </a:prstGeom>
+                            <a:noFill/>
+                            <a:ln w="9525">
+                              <a:solidFill>
+                                <a:srgbClr val="7F7F7F"/>
+                              </a:solidFill>
+                              <a:round/>
+                              <a:headEnd/>
+                              <a:tailEnd/>
+                            </a:ln>
+                            <a:extLst>
+                              <a:ext uri="{909E8E84-426E-40DD-AFC4-6F175D3DCCD1}">
+                                <a14:hiddenFill xmlns:a14="http://schemas.microsoft.com/office/drawing/2010/main">
+                                  <a:noFill/>
+                                </a14:hiddenFill>
+                              </a:ext>
+                            </a:extLst>
+                          </wps:spPr>
+                          <wps:bodyPr/>
+                        </wps:wsp>
+                        <wps:wsp>
+                          <wps:cNvPr id="15" name="Rectangle 78"/>
+                          <wps:cNvSpPr>
+                            <a:spLocks noChangeArrowheads="1"/>
+                          </wps:cNvSpPr>
+                          <wps:spPr bwMode="auto">
+                            <a:xfrm>
+                              <a:off x="1743" y="14699"/>
+                              <a:ext cx="688" cy="688"/>
+                            </a:xfrm>
+                            <a:prstGeom prst="rect">
+                              <a:avLst/>
+                            </a:prstGeom>
+                            <a:noFill/>
+                            <a:ln w="9525">
+                              <a:solidFill>
+                                <a:srgbClr val="7F7F7F"/>
+                              </a:solidFill>
+                              <a:miter lim="800000"/>
+                              <a:headEnd/>
+                              <a:tailEnd/>
+                            </a:ln>
+                            <a:extLst>
+                              <a:ext uri="{909E8E84-426E-40DD-AFC4-6F175D3DCCD1}">
+                                <a14:hiddenFill xmlns:a14="http://schemas.microsoft.com/office/drawing/2010/main">
+                                  <a:solidFill>
+                                    <a:srgbClr val="FFFFFF"/>
+                                  </a:solidFill>
+                                </a14:hiddenFill>
+                              </a:ext>
+                            </a:extLst>
+                          </wps:spPr>
+                          <wps:txbx>
+                            <w:txbxContent>
+                              <w:p>
+                                <w:pPr>
+                                  <w:pStyle w:val="Piedepgina"/>
+                                  <w:jc w:val="center"/>
+                                  <w:rPr>
+                                    <w:sz w:val="16"/>
+                                    <w:szCs w:val="16"/>
+                                  </w:rPr>
+                                </w:pPr>
+                                <w:r>
+                                  <w:fldChar w:fldCharType="begin"/>
+                                </w:r>
+                                <w:r>
+                                  <w:instrText>PAGE    \* MERGEFORMAT</w:instrText>
+                                </w:r>
+                                <w:r>
+                                  <w:fldChar w:fldCharType="separate"/>
+                                </w:r>
+                                <w:r>
+                                  <w:rPr>
+                                    <w:sz w:val="16"/>
+                                    <w:szCs w:val="16"/>
+                                  </w:rPr>
+                                  <w:t>2</w:t>
+                                </w:r>
+                                <w:r>
+                                  <w:rPr>
+                                    <w:sz w:val="16"/>
+                                    <w:szCs w:val="16"/>
+                                  </w:rPr>
+                                  <w:fldChar w:fldCharType="end"/>
+                                </w:r>
+                              </w:p>
+                            </w:txbxContent>
+                          </wps:txbx>
+                          <wps:bodyPr rot="0" vert="horz" wrap="square" lIns="91440" tIns="45720" rIns="91440" bIns="45720" anchor="ctr" anchorCtr="0" upright="1">
+                            <a:noAutofit/>
+                          </wps:bodyPr>
+                        </wps:wsp>
+                      </wpg:wgp>
+                    </a:graphicData>
+                  </a:graphic>
+                  <wp14:sizeRelH relativeFrom="page">
+                    <wp14:pctWidth>0</wp14:pctWidth>
+                  </wp14:sizeRelH>
+                  <wp14:sizeRelV relativeFrom="page">
+                    <wp14:pctHeight>0</wp14:pctHeight>
+                  </wp14:sizeRelV>
+                </wp:anchor>
+              </w:drawing>
+            </mc:Choice>
+            <mc:Fallback>
+              <w:pict>
+                <v:group w14:anchorId="339D83A0" id="Grupo 13" o:spid="_x0000_s1029" style="position:absolute;margin-left:0;margin-top:0;width:34.4pt;height:56.45pt;z-index:251663360;mso-position-horizontal:left;mso-position-horizontal-relative:margin;mso-position-vertical:bottom;mso-position-vertical-relative:page" coordorigin="1743,14699" coordsize="688,1129" o:gfxdata="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">
+                  <v:shapetype id="_x0000_t32" coordsize="21600,21600" o:spt="32" o:oned="t" path="m,l21600,21600e" filled="f">
+                    <v:path arrowok="t" fillok="f" o:connecttype="none"/>
+                    <o:lock v:ext="edit" shapetype="t"/>
+                  </v:shapetype>
+                  <v:shape id="AutoShape 77" o:spid="_x0000_s1030" type="#_x0000_t32" style="position:absolute;left:2111;top:15387;width:0;height:441;flip:y;visibility:visible;mso-wrap-style:square" o:connectortype="straight" o:gfxdata="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" strokecolor="#7f7f7f"/>
+                  <v:rect id="Rectangle 78" o:spid="_x0000_s1031" style="position:absolute;left:1743;top:14699;width:688;height:688;visibility:visible;mso-wrap-style:square;v-text-anchor:middle" o:gfxdata="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" filled="f" strokecolor="#7f7f7f">
+                    <v:textbox>
+                      <w:txbxContent>
+                        <w:p>
+                          <w:pPr>
+                            <w:pStyle w:val="Piedepgina"/>
+                            <w:jc w:val="center"/>
+                            <w:rPr>
+                              <w:sz w:val="16"/>
+                              <w:szCs w:val="16"/>
+                            </w:rPr>
+                          </w:pPr>
+                          <w:r>
+                            <w:fldChar w:fldCharType="begin"/>
+                          </w:r>
+                          <w:r>
+                            <w:instrText>PAGE    \* MERGEFORMAT</w:instrText>
+                          </w:r>
+                          <w:r>
+                            <w:fldChar w:fldCharType="separate"/>
+                          </w:r>
+                          <w:r>
+                            <w:rPr>
+                              <w:sz w:val="16"/>
+                              <w:szCs w:val="16"/>
+                            </w:rPr>
+                            <w:t>2</w:t>
+                          </w:r>
+                          <w:r>
+                            <w:rPr>
+                              <w:sz w:val="16"/>
+                              <w:szCs w:val="16"/>
+                            </w:rPr>
+                            <w:fldChar w:fldCharType="end"/>
+                          </w:r>
+                        </w:p>
+                      </w:txbxContent>
+                    </v:textbox>
+                  </v:rect>
+                  <w10:wrap anchorx="margin" anchory="page"/>
+                </v:group>
+              </w:pict>
+            </mc:Fallback>
+          </mc:AlternateContent>
+        </w:r>
+      </w:p>
+    </w:sdtContent>
+  </w:sdt>
+</w:ftr>
+</file>
+
+<file path=word/footnotes.xml><?xml version="1.0" encoding="utf-8"?>
+<w:footnotes xmlns:wpc="http://schemas.microsoft.com/office/word/2010/wordprocessingCanvas" xmlns:cx="http://schemas.microsoft.com/office/drawing/2014/chartex" xmlns:cx1="http://schemas.microsoft.com/office/drawing/2015/9/8/chartex" xmlns:cx2="http://schemas.microsoft.com/office/drawing/2015/10/21/chartex" xmlns:cx3="http://schemas.microsoft.com/office/drawing/2016/5/9/chartex" xmlns:cx4="http://schemas.microsoft.com/office/drawing/2016/5/10/chartex" xmlns:cx5="http://schemas.microsoft.com/office/drawing/2016/5/11/chartex" xmlns:cx6="http://schemas.microsoft.com/office/drawing/2016/5/12/chartex" xmlns:cx7="http://schemas.microsoft.com/office/drawing/2016/5/13/chartex" xmlns:cx8="http://schemas.microsoft.com/office/drawing/2016/5/14/chartex" xmlns:mc="http://schemas.openxmlformats.org/markup-compatibility/2006" xmlns:aink="http://schemas.microsoft.com/office/drawing/2016/ink" xmlns:am3d="http://schemas.microsoft.com/office/drawing/2017/model3d" xmlns:o="urn:schemas-microsoft-com:office:office" xmlns:r="http://schemas.openxmlformats.org/officeDocument/2006/relationships" xmlns:m="http://schemas.openxmlformats.org/officeDocument/2006/math" xmlns:v="urn:schemas-microsoft-com:vml" xmlns:wp14="http://schemas.microsoft.com/office/word/2010/wordprocessingDrawing" xmlns:wp="http://schemas.openxmlformats.org/drawingml/2006/wordprocessingDrawing" xmlns:w10="urn:schemas-microsoft-com:office:word" xmlns:w="http://schemas.openxmlformats.org/wordprocessingml/2006/main" xmlns:w14="http://schemas.microsoft.com/office/word/2010/wordml" xmlns:w15="http://schemas.microsoft.com/office/word/2012/wordml" xmlns:w16cex="http://schemas.microsoft.com/office/word/2018/wordml/cex" xmlns:w16cid="http://schemas.microsoft.com/office/word/2016/wordml/cid" xmlns:w16="http://schemas.microsoft.com/office/word/2018/wordml" xmlns:w16se="http://schemas.microsoft.com/office/word/2015/wordml/symex" xmlns:wpg="http://schemas.microsoft.com/office/word/2010/wordprocessingGroup" xmlns:wpi="http://schemas.microsoft.com/office/word/2010/wordprocessingInk" xmlns:wne="http://schemas.microsoft.com/office/word/2006/wordml" xmlns:wps="http://schemas.microsoft.com/office/word/2010/wordprocessingShape" mc:Ignorable="w14 w15 w16se w16cid w16 w16cex wp14">
+  <w:footnote w:type="separator" w:id="-1">
+    <w:p>
+      <w:pPr>
+        <w:spacing w:after="0" w:line="240" w:lineRule="auto"/>
+      </w:pPr>
+      <w:r>
+        <w:separator/>
+      </w:r>
+    </w:p>
+  </w:footnote>
+  <w:footnote w:type="continuationSeparator" w:id="0">
+    <w:p>
+      <w:pPr>
+        <w:spacing w:after="0" w:line="240" w:lineRule="auto"/>
+      </w:pPr>
+      <w:r>
+        <w:continuationSeparator/>
+      </w:r>
+    </w:p>
+  </w:footnote>
+</w:footnotes>
 </file>
 
 <file path=word/styles.xml><?xml version="1.0" encoding="utf-8"?>
@@ -1235,6 +5831,7 @@
   <w:style w:type="paragraph" w:default="1" w:styleId="Normal">
     <w:name w:val="Normal"/>
     <w:qFormat/>
+    <w:rsid w:val="00043AC5"/>
   </w:style>
   <w:style w:type="character" w:default="1" w:styleId="Fuentedeprrafopredeter">
     <w:name w:val="Default Paragraph Font"/>
@@ -1262,6 +5859,50 @@
     <w:uiPriority w:val="99"/>
     <w:semiHidden/>
     <w:unhideWhenUsed/>
+  </w:style>
+  <w:style w:type="paragraph" w:styleId="Encabezado">
+    <w:name w:val="header"/>
+    <w:basedOn w:val="Normal"/>
+    <w:link w:val="EncabezadoCar"/>
+    <w:uiPriority w:val="99"/>
+    <w:unhideWhenUsed/>
+    <w:rsid w:val="00915C00"/>
+    <w:pPr>
+      <w:tabs>
+        <w:tab w:val="center" w:pos="4252"/>
+        <w:tab w:val="right" w:pos="8504"/>
+      </w:tabs>
+      <w:spacing w:after="0" w:line="240" w:lineRule="auto"/>
+    </w:pPr>
+  </w:style>
+  <w:style w:type="character" w:customStyle="1" w:styleId="EncabezadoCar">
+    <w:name w:val="Encabezado Car"/>
+    <w:basedOn w:val="Fuentedeprrafopredeter"/>
+    <w:link w:val="Encabezado"/>
+    <w:uiPriority w:val="99"/>
+    <w:rsid w:val="00915C00"/>
+  </w:style>
+  <w:style w:type="paragraph" w:styleId="Piedepgina">
+    <w:name w:val="footer"/>
+    <w:basedOn w:val="Normal"/>
+    <w:link w:val="PiedepginaCar"/>
+    <w:uiPriority w:val="99"/>
+    <w:unhideWhenUsed/>
+    <w:rsid w:val="00915C00"/>
+    <w:pPr>
+      <w:tabs>
+        <w:tab w:val="center" w:pos="4252"/>
+        <w:tab w:val="right" w:pos="8504"/>
+      </w:tabs>
+      <w:spacing w:after="0" w:line="240" w:lineRule="auto"/>
+    </w:pPr>
+  </w:style>
+  <w:style w:type="character" w:customStyle="1" w:styleId="PiedepginaCar">
+    <w:name w:val="Pie de página Car"/>
+    <w:basedOn w:val="Fuentedeprrafopredeter"/>
+    <w:link w:val="Piedepgina"/>
+    <w:uiPriority w:val="99"/>
+    <w:rsid w:val="00915C00"/>
   </w:style>
 </w:styles>
 </file>
